--- a/documentation.docx
+++ b/documentation.docx
@@ -213,20 +213,19 @@
                                       <w:sdtPr>
                                         <w:rPr>
                                           <w:color w:val="000000" w:themeColor="text1"/>
-                                          <w:sz w:val="24"/>
-                                          <w:szCs w:val="24"/>
+                                          <w:sz w:val="20"/>
+                                          <w:szCs w:val="20"/>
                                         </w:rPr>
                                         <w:alias w:val="Subtitle"/>
                                         <w:tag w:val=""/>
                                         <w:id w:val="1354072561"/>
-                                        <w:showingPlcHdr/>
                                         <w:dataBinding w:prefixMappings="xmlns:ns0='http://purl.org/dc/elements/1.1/' xmlns:ns1='http://schemas.openxmlformats.org/package/2006/metadata/core-properties' " w:xpath="/ns1:coreProperties[1]/ns0:subject[1]" w:storeItemID="{6C3C8BC8-F283-45AE-878A-BAB7291924A1}"/>
                                         <w:text/>
                                       </w:sdtPr>
                                       <w:sdtContent>
                                         <w:p>
                                           <w:pPr>
-                                            <w:jc w:val="right"/>
+                                            <w:jc w:val="center"/>
                                             <w:rPr>
                                               <w:sz w:val="24"/>
                                               <w:szCs w:val="24"/>
@@ -235,10 +234,10 @@
                                           <w:r>
                                             <w:rPr>
                                               <w:color w:val="000000" w:themeColor="text1"/>
-                                              <w:sz w:val="24"/>
-                                              <w:szCs w:val="24"/>
+                                              <w:sz w:val="20"/>
+                                              <w:szCs w:val="20"/>
                                             </w:rPr>
-                                            <w:t>[Document subtitle]</w:t>
+                                            <w:t>ΣΥΓΧΡΟΝΑ ΘΕΜΑΤΑ ΤΕΧΝΟΛΟΓΙΑΣ ΛΟΣΜΙΚΟΥ</w:t>
                                           </w:r>
                                         </w:p>
                                       </w:sdtContent>
@@ -542,20 +541,19 @@
                                 <w:sdtPr>
                                   <w:rPr>
                                     <w:color w:val="000000" w:themeColor="text1"/>
-                                    <w:sz w:val="24"/>
-                                    <w:szCs w:val="24"/>
+                                    <w:sz w:val="20"/>
+                                    <w:szCs w:val="20"/>
                                   </w:rPr>
                                   <w:alias w:val="Subtitle"/>
                                   <w:tag w:val=""/>
                                   <w:id w:val="1354072561"/>
-                                  <w:showingPlcHdr/>
                                   <w:dataBinding w:prefixMappings="xmlns:ns0='http://purl.org/dc/elements/1.1/' xmlns:ns1='http://schemas.openxmlformats.org/package/2006/metadata/core-properties' " w:xpath="/ns1:coreProperties[1]/ns0:subject[1]" w:storeItemID="{6C3C8BC8-F283-45AE-878A-BAB7291924A1}"/>
                                   <w:text/>
                                 </w:sdtPr>
                                 <w:sdtContent>
                                   <w:p>
                                     <w:pPr>
-                                      <w:jc w:val="right"/>
+                                      <w:jc w:val="center"/>
                                       <w:rPr>
                                         <w:sz w:val="24"/>
                                         <w:szCs w:val="24"/>
@@ -564,10 +562,10 @@
                                     <w:r>
                                       <w:rPr>
                                         <w:color w:val="000000" w:themeColor="text1"/>
-                                        <w:sz w:val="24"/>
-                                        <w:szCs w:val="24"/>
+                                        <w:sz w:val="20"/>
+                                        <w:szCs w:val="20"/>
                                       </w:rPr>
-                                      <w:t>[Document subtitle]</w:t>
+                                      <w:t>ΣΥΓΧΡΟΝΑ ΘΕΜΑΤΑ ΤΕΧΝΟΛΟΓΙΑΣ ΛΟΣΜΙΚΟΥ</w:t>
                                     </w:r>
                                   </w:p>
                                 </w:sdtContent>

--- a/documentation.docx
+++ b/documentation.docx
@@ -120,7 +120,7 @@
                                                     <pic:cNvPicPr/>
                                                   </pic:nvPicPr>
                                                   <pic:blipFill>
-                                                    <a:blip r:embed="rId5">
+                                                    <a:blip r:embed="rId8">
                                                       <a:extLst>
                                                         <a:ext uri="{28A0092B-C50C-407E-A947-70E740481C1C}">
                                                           <a14:useLocalDpi xmlns:a14="http://schemas.microsoft.com/office/drawing/2010/main" val="0"/>
@@ -184,27 +184,7 @@
                                               <w:szCs w:val="24"/>
                                               <w:lang w:val="el-GR"/>
                                             </w:rPr>
-                                            <w:t>ΠΑΝΕΠΙΣΤΗΜΙΟ ΠΕΙΡΑΙΩΣ</w:t>
-                                          </w:r>
-                                          <w:r>
-                                            <w:rPr>
-                                              <w:caps/>
-                                              <w:color w:val="191919" w:themeColor="text1" w:themeTint="E6"/>
-                                              <w:sz w:val="24"/>
-                                              <w:szCs w:val="24"/>
-                                              <w:lang w:val="el-GR"/>
-                                            </w:rPr>
-                                            <w:t xml:space="preserve"> -</w:t>
-                                          </w:r>
-                                          <w:r>
-                                            <w:rPr>
-                                              <w:caps/>
-                                              <w:color w:val="191919" w:themeColor="text1" w:themeTint="E6"/>
-                                              <w:sz w:val="24"/>
-                                              <w:szCs w:val="24"/>
-                                              <w:lang w:val="el-GR"/>
-                                            </w:rPr>
-                                            <w:t xml:space="preserve"> ΣΧΟΛΗ ΤΕΧΝΟΛΟΓΙΩΝ ΠΛΗΡΟΦΟΡΙΚΗΣ ΚΑΙ ΕΠΙΚΟΙΝΩΝΙΩΝ ΤΜΗΜΑ ΠΛΗΡΟΦΟΡΙΚΗΣ</w:t>
+                                            <w:t>ΠΑΝΕΠΙΣΤΗΜΙΟ ΠΕΙΡΑΙΩΣ - ΣΧΟΛΗ ΤΕΧΝΟΛΟΓΙΩΝ ΠΛΗΡΟΦΟΡΙΚΗΣ ΚΑΙ ΕΠΙΚΟΙΝΩΝΙΩΝ ΤΜΗΜΑ ΠΛΗΡΟΦΟΡΙΚΗΣ</w:t>
                                           </w:r>
                                         </w:p>
                                       </w:sdtContent>
@@ -276,7 +256,7 @@
                                               <w:bCs/>
                                               <w:color w:val="156082" w:themeColor="accent1"/>
                                             </w:rPr>
-                                            <w:t xml:space="preserve">[Android εφαρμογή, </w:t>
+                                            <w:t xml:space="preserve">Android εφαρμογή, </w:t>
                                           </w:r>
                                           <w:r>
                                             <w:rPr>
@@ -284,7 +264,7 @@
                                               <w:bCs/>
                                               <w:color w:val="156082" w:themeColor="accent1"/>
                                             </w:rPr>
-                                            <w:t>προβολής, αγοράς και άμεσων ειδοποιήσεων για προïόντα της αγοράς εάν το κατάστημα βρίσκεται κοντά στον χρήστη</w:t>
+                                            <w:t xml:space="preserve">προβολής, αγοράς και άμεσων ειδοποιήσεων για προïόντα της αγοράς </w:t>
                                           </w:r>
                                           <w:r>
                                             <w:rPr>
@@ -292,7 +272,23 @@
                                               <w:bCs/>
                                               <w:color w:val="156082" w:themeColor="accent1"/>
                                             </w:rPr>
-                                            <w:t>]</w:t>
+                                            <w:t>(</w:t>
+                                          </w:r>
+                                          <w:r>
+                                            <w:rPr>
+                                              <w:b/>
+                                              <w:bCs/>
+                                              <w:color w:val="156082" w:themeColor="accent1"/>
+                                            </w:rPr>
+                                            <w:t>εάν το κατάστημα βρίσκεται κοντά στον χρήστη</w:t>
+                                          </w:r>
+                                          <w:r>
+                                            <w:rPr>
+                                              <w:b/>
+                                              <w:bCs/>
+                                              <w:color w:val="156082" w:themeColor="accent1"/>
+                                            </w:rPr>
+                                            <w:t>)</w:t>
                                           </w:r>
                                         </w:p>
                                       </w:sdtContent>
@@ -321,7 +317,7 @@
                                                     <pic:cNvPicPr/>
                                                   </pic:nvPicPr>
                                                   <pic:blipFill>
-                                                    <a:blip r:embed="rId6"/>
+                                                    <a:blip r:embed="rId9"/>
                                                     <a:stretch>
                                                       <a:fillRect/>
                                                     </a:stretch>
@@ -448,7 +444,7 @@
                                               <pic:cNvPicPr/>
                                             </pic:nvPicPr>
                                             <pic:blipFill>
-                                              <a:blip r:embed="rId5">
+                                              <a:blip r:embed="rId8">
                                                 <a:extLst>
                                                   <a:ext uri="{28A0092B-C50C-407E-A947-70E740481C1C}">
                                                     <a14:useLocalDpi xmlns:a14="http://schemas.microsoft.com/office/drawing/2010/main" val="0"/>
@@ -512,27 +508,7 @@
                                         <w:szCs w:val="24"/>
                                         <w:lang w:val="el-GR"/>
                                       </w:rPr>
-                                      <w:t>ΠΑΝΕΠΙΣΤΗΜΙΟ ΠΕΙΡΑΙΩΣ</w:t>
-                                    </w:r>
-                                    <w:r>
-                                      <w:rPr>
-                                        <w:caps/>
-                                        <w:color w:val="191919" w:themeColor="text1" w:themeTint="E6"/>
-                                        <w:sz w:val="24"/>
-                                        <w:szCs w:val="24"/>
-                                        <w:lang w:val="el-GR"/>
-                                      </w:rPr>
-                                      <w:t xml:space="preserve"> -</w:t>
-                                    </w:r>
-                                    <w:r>
-                                      <w:rPr>
-                                        <w:caps/>
-                                        <w:color w:val="191919" w:themeColor="text1" w:themeTint="E6"/>
-                                        <w:sz w:val="24"/>
-                                        <w:szCs w:val="24"/>
-                                        <w:lang w:val="el-GR"/>
-                                      </w:rPr>
-                                      <w:t xml:space="preserve"> ΣΧΟΛΗ ΤΕΧΝΟΛΟΓΙΩΝ ΠΛΗΡΟΦΟΡΙΚΗΣ ΚΑΙ ΕΠΙΚΟΙΝΩΝΙΩΝ ΤΜΗΜΑ ΠΛΗΡΟΦΟΡΙΚΗΣ</w:t>
+                                      <w:t>ΠΑΝΕΠΙΣΤΗΜΙΟ ΠΕΙΡΑΙΩΣ - ΣΧΟΛΗ ΤΕΧΝΟΛΟΓΙΩΝ ΠΛΗΡΟΦΟΡΙΚΗΣ ΚΑΙ ΕΠΙΚΟΙΝΩΝΙΩΝ ΤΜΗΜΑ ΠΛΗΡΟΦΟΡΙΚΗΣ</w:t>
                                     </w:r>
                                   </w:p>
                                 </w:sdtContent>
@@ -604,7 +580,7 @@
                                         <w:bCs/>
                                         <w:color w:val="156082" w:themeColor="accent1"/>
                                       </w:rPr>
-                                      <w:t xml:space="preserve">[Android εφαρμογή, </w:t>
+                                      <w:t xml:space="preserve">Android εφαρμογή, </w:t>
                                     </w:r>
                                     <w:r>
                                       <w:rPr>
@@ -612,7 +588,7 @@
                                         <w:bCs/>
                                         <w:color w:val="156082" w:themeColor="accent1"/>
                                       </w:rPr>
-                                      <w:t>προβολής, αγοράς και άμεσων ειδοποιήσεων για προïόντα της αγοράς εάν το κατάστημα βρίσκεται κοντά στον χρήστη</w:t>
+                                      <w:t xml:space="preserve">προβολής, αγοράς και άμεσων ειδοποιήσεων για προïόντα της αγοράς </w:t>
                                     </w:r>
                                     <w:r>
                                       <w:rPr>
@@ -620,7 +596,23 @@
                                         <w:bCs/>
                                         <w:color w:val="156082" w:themeColor="accent1"/>
                                       </w:rPr>
-                                      <w:t>]</w:t>
+                                      <w:t>(</w:t>
+                                    </w:r>
+                                    <w:r>
+                                      <w:rPr>
+                                        <w:b/>
+                                        <w:bCs/>
+                                        <w:color w:val="156082" w:themeColor="accent1"/>
+                                      </w:rPr>
+                                      <w:t>εάν το κατάστημα βρίσκεται κοντά στον χρήστη</w:t>
+                                    </w:r>
+                                    <w:r>
+                                      <w:rPr>
+                                        <w:b/>
+                                        <w:bCs/>
+                                        <w:color w:val="156082" w:themeColor="accent1"/>
+                                      </w:rPr>
+                                      <w:t>)</w:t>
                                     </w:r>
                                   </w:p>
                                 </w:sdtContent>
@@ -649,7 +641,7 @@
                                               <pic:cNvPicPr/>
                                             </pic:nvPicPr>
                                             <pic:blipFill>
-                                              <a:blip r:embed="rId6"/>
+                                              <a:blip r:embed="rId9"/>
                                               <a:stretch>
                                                 <a:fillRect/>
                                               </a:stretch>
@@ -710,7 +702,4646 @@
       </w:sdtContent>
     </w:sdt>
     <w:p/>
+    <w:p/>
+    <w:p/>
+    <w:p/>
+    <w:sdt>
+      <w:sdtPr>
+        <w:rPr>
+          <w:rFonts w:asciiTheme="minorHAnsi" w:eastAsiaTheme="minorEastAsia" w:hAnsiTheme="minorHAnsi" w:cs="Times New Roman"/>
+          <w:b/>
+          <w:bCs/>
+          <w:color w:val="auto"/>
+          <w:sz w:val="22"/>
+          <w:szCs w:val="22"/>
+          <w:lang w:val="el-GR"/>
+        </w:rPr>
+        <w:id w:val="602156689"/>
+        <w:docPartObj>
+          <w:docPartGallery w:val="Table of Contents"/>
+          <w:docPartUnique/>
+        </w:docPartObj>
+      </w:sdtPr>
+      <w:sdtEndPr>
+        <w:rPr>
+          <w:sz w:val="24"/>
+          <w:szCs w:val="24"/>
+        </w:rPr>
+      </w:sdtEndPr>
+      <w:sdtContent>
+        <w:p>
+          <w:pPr>
+            <w:pStyle w:val="TOCHeading"/>
+            <w:rPr>
+              <w:lang w:val="el-GR"/>
+            </w:rPr>
+          </w:pPr>
+          <w:r>
+            <w:rPr>
+              <w:lang w:val="el-GR"/>
+            </w:rPr>
+            <w:t>Περιεχόμενα</w:t>
+          </w:r>
+        </w:p>
+        <w:p>
+          <w:pPr>
+            <w:pStyle w:val="TOC1"/>
+          </w:pPr>
+          <w:hyperlink w:anchor="a1" w:history="1">
+            <w:r>
+              <w:rPr>
+                <w:rStyle w:val="Hyperlink"/>
+              </w:rPr>
+              <w:t>1.Εισαγωγή</w:t>
+            </w:r>
+            <w:r>
+              <w:rPr>
+                <w:rStyle w:val="Hyperlink"/>
+              </w:rPr>
+              <w:ptab w:relativeTo="margin" w:alignment="right" w:leader="dot"/>
+            </w:r>
+            <w:r>
+              <w:rPr>
+                <w:rStyle w:val="Hyperlink"/>
+              </w:rPr>
+              <w:t>2</w:t>
+            </w:r>
+          </w:hyperlink>
+        </w:p>
+        <w:p>
+          <w:pPr>
+            <w:pStyle w:val="TOC1"/>
+          </w:pPr>
+          <w:hyperlink w:anchor="a2" w:history="1">
+            <w:r>
+              <w:rPr>
+                <w:rStyle w:val="Hyperlink"/>
+              </w:rPr>
+              <w:t xml:space="preserve">2.Περιγραφή της εφαρμογής </w:t>
+            </w:r>
+            <w:r>
+              <w:rPr>
+                <w:rStyle w:val="Hyperlink"/>
+              </w:rPr>
+              <w:ptab w:relativeTo="margin" w:alignment="right" w:leader="dot"/>
+            </w:r>
+            <w:r>
+              <w:rPr>
+                <w:rStyle w:val="Hyperlink"/>
+              </w:rPr>
+              <w:t>2</w:t>
+            </w:r>
+          </w:hyperlink>
+        </w:p>
+        <w:p>
+          <w:pPr>
+            <w:pStyle w:val="TOC1"/>
+          </w:pPr>
+          <w:hyperlink w:anchor="a3" w:history="1">
+            <w:r>
+              <w:rPr>
+                <w:rStyle w:val="Hyperlink"/>
+              </w:rPr>
+              <w:t xml:space="preserve">3.Αρχιτεκτονική </w:t>
+            </w:r>
+            <w:r>
+              <w:rPr>
+                <w:rStyle w:val="Hyperlink"/>
+              </w:rPr>
+              <w:ptab w:relativeTo="margin" w:alignment="right" w:leader="dot"/>
+            </w:r>
+            <w:r>
+              <w:rPr>
+                <w:rStyle w:val="Hyperlink"/>
+              </w:rPr>
+              <w:t>2</w:t>
+            </w:r>
+          </w:hyperlink>
+        </w:p>
+        <w:p>
+          <w:pPr>
+            <w:pStyle w:val="TOC2"/>
+            <w:ind w:left="216"/>
+            <w:rPr>
+              <w:lang w:val="el-GR"/>
+            </w:rPr>
+          </w:pPr>
+          <w:hyperlink w:anchor="a3_1" w:history="1">
+            <w:r>
+              <w:rPr>
+                <w:rStyle w:val="Hyperlink"/>
+                <w:lang w:val="el-GR"/>
+              </w:rPr>
+              <w:t>Δομή εφαρμογής</w:t>
+            </w:r>
+            <w:r>
+              <w:rPr>
+                <w:rStyle w:val="Hyperlink"/>
+              </w:rPr>
+              <w:ptab w:relativeTo="margin" w:alignment="right" w:leader="dot"/>
+            </w:r>
+            <w:r>
+              <w:rPr>
+                <w:rStyle w:val="Hyperlink"/>
+                <w:lang w:val="el-GR"/>
+              </w:rPr>
+              <w:t>2</w:t>
+            </w:r>
+          </w:hyperlink>
+        </w:p>
+        <w:p>
+          <w:pPr>
+            <w:pStyle w:val="TOC3"/>
+            <w:ind w:left="0"/>
+            <w:rPr>
+              <w:lang w:val="el-GR"/>
+            </w:rPr>
+          </w:pPr>
+          <w:r>
+            <w:rPr>
+              <w:lang w:val="el-GR"/>
+            </w:rPr>
+            <w:t xml:space="preserve">     </w:t>
+          </w:r>
+          <w:hyperlink w:anchor="a3_2" w:history="1">
+            <w:r>
+              <w:rPr>
+                <w:rStyle w:val="Hyperlink"/>
+                <w:lang w:val="el-GR"/>
+              </w:rPr>
+              <w:t>Χρήση Βάσεων Δεδομένων</w:t>
+            </w:r>
+            <w:r>
+              <w:rPr>
+                <w:rStyle w:val="Hyperlink"/>
+              </w:rPr>
+              <w:ptab w:relativeTo="margin" w:alignment="right" w:leader="dot"/>
+            </w:r>
+            <w:r>
+              <w:rPr>
+                <w:rStyle w:val="Hyperlink"/>
+                <w:lang w:val="el-GR"/>
+              </w:rPr>
+              <w:t>2</w:t>
+            </w:r>
+          </w:hyperlink>
+        </w:p>
+        <w:p>
+          <w:pPr>
+            <w:pStyle w:val="TOC2"/>
+            <w:ind w:left="216"/>
+            <w:rPr>
+              <w:lang w:val="el-GR"/>
+            </w:rPr>
+          </w:pPr>
+          <w:hyperlink w:anchor="a3_3" w:history="1">
+            <w:r>
+              <w:rPr>
+                <w:rStyle w:val="Hyperlink"/>
+                <w:lang w:val="el-GR"/>
+              </w:rPr>
+              <w:t xml:space="preserve">Γλωσσική υποστήριξη </w:t>
+            </w:r>
+            <w:r>
+              <w:rPr>
+                <w:rStyle w:val="Hyperlink"/>
+              </w:rPr>
+              <w:ptab w:relativeTo="margin" w:alignment="right" w:leader="dot"/>
+            </w:r>
+            <w:r>
+              <w:rPr>
+                <w:rStyle w:val="Hyperlink"/>
+              </w:rPr>
+              <w:t>4</w:t>
+            </w:r>
+          </w:hyperlink>
+        </w:p>
+        <w:p>
+          <w:pPr>
+            <w:rPr>
+              <w:b/>
+              <w:bCs/>
+            </w:rPr>
+          </w:pPr>
+          <w:hyperlink w:anchor="a4" w:history="1">
+            <w:r>
+              <w:rPr>
+                <w:rStyle w:val="Hyperlink"/>
+                <w:b/>
+                <w:bCs/>
+                <w:sz w:val="24"/>
+                <w:szCs w:val="24"/>
+              </w:rPr>
+              <w:t>4.Λειτουργικότητα – Διε</w:t>
+            </w:r>
+            <w:r>
+              <w:rPr>
+                <w:rStyle w:val="Hyperlink"/>
+                <w:b/>
+                <w:bCs/>
+                <w:sz w:val="24"/>
+                <w:szCs w:val="24"/>
+              </w:rPr>
+              <w:t>π</w:t>
+            </w:r>
+            <w:r>
+              <w:rPr>
+                <w:rStyle w:val="Hyperlink"/>
+                <w:b/>
+                <w:bCs/>
+                <w:sz w:val="24"/>
+                <w:szCs w:val="24"/>
+              </w:rPr>
+              <w:t>αφή χρήστη</w:t>
+            </w:r>
+            <w:r>
+              <w:rPr>
+                <w:rStyle w:val="Hyperlink"/>
+              </w:rPr>
+              <w:t xml:space="preserve"> </w:t>
+            </w:r>
+            <w:r>
+              <w:rPr>
+                <w:rStyle w:val="Hyperlink"/>
+              </w:rPr>
+              <w:ptab w:relativeTo="margin" w:alignment="right" w:leader="dot"/>
+            </w:r>
+            <w:r>
+              <w:rPr>
+                <w:rStyle w:val="Hyperlink"/>
+                <w:b/>
+                <w:bCs/>
+              </w:rPr>
+              <w:t>4</w:t>
+            </w:r>
+          </w:hyperlink>
+        </w:p>
+        <w:p>
+          <w:pPr>
+            <w:pStyle w:val="TOC2"/>
+            <w:ind w:left="216"/>
+            <w:rPr>
+              <w:lang w:val="el-GR"/>
+            </w:rPr>
+          </w:pPr>
+          <w:hyperlink w:anchor="a4_1" w:history="1">
+            <w:r>
+              <w:rPr>
+                <w:rStyle w:val="Hyperlink"/>
+              </w:rPr>
+              <w:t>Log</w:t>
+            </w:r>
+            <w:r>
+              <w:rPr>
+                <w:rStyle w:val="Hyperlink"/>
+                <w:lang w:val="el-GR"/>
+              </w:rPr>
+              <w:t xml:space="preserve"> </w:t>
+            </w:r>
+            <w:r>
+              <w:rPr>
+                <w:rStyle w:val="Hyperlink"/>
+              </w:rPr>
+              <w:t>in</w:t>
+            </w:r>
+            <w:r>
+              <w:rPr>
+                <w:rStyle w:val="Hyperlink"/>
+                <w:lang w:val="el-GR"/>
+              </w:rPr>
+              <w:t xml:space="preserve"> </w:t>
+            </w:r>
+            <w:r>
+              <w:rPr>
+                <w:rStyle w:val="Hyperlink"/>
+                <w:lang w:val="el-GR"/>
+              </w:rPr>
+              <w:t>–</w:t>
+            </w:r>
+            <w:r>
+              <w:rPr>
+                <w:rStyle w:val="Hyperlink"/>
+                <w:lang w:val="el-GR"/>
+              </w:rPr>
+              <w:t xml:space="preserve"> </w:t>
+            </w:r>
+            <w:r>
+              <w:rPr>
+                <w:rStyle w:val="Hyperlink"/>
+              </w:rPr>
+              <w:t>Register</w:t>
+            </w:r>
+            <w:r>
+              <w:rPr>
+                <w:rStyle w:val="Hyperlink"/>
+                <w:lang w:val="el-GR"/>
+              </w:rPr>
+              <w:t xml:space="preserve"> </w:t>
+            </w:r>
+            <w:r>
+              <w:rPr>
+                <w:rStyle w:val="Hyperlink"/>
+              </w:rPr>
+              <w:ptab w:relativeTo="margin" w:alignment="right" w:leader="dot"/>
+            </w:r>
+            <w:r>
+              <w:rPr>
+                <w:rStyle w:val="Hyperlink"/>
+                <w:lang w:val="el-GR"/>
+              </w:rPr>
+              <w:t>4</w:t>
+            </w:r>
+          </w:hyperlink>
+        </w:p>
+        <w:p>
+          <w:pPr>
+            <w:pStyle w:val="TOC2"/>
+            <w:ind w:left="216"/>
+            <w:rPr>
+              <w:lang w:val="el-GR"/>
+            </w:rPr>
+          </w:pPr>
+          <w:hyperlink w:anchor="a4_2" w:history="1">
+            <w:r>
+              <w:rPr>
+                <w:rStyle w:val="Hyperlink"/>
+                <w:lang w:val="el-GR"/>
+              </w:rPr>
+              <w:t xml:space="preserve">Προβολή </w:t>
+            </w:r>
+            <w:r>
+              <w:rPr>
+                <w:rStyle w:val="Hyperlink"/>
+                <w:lang w:val="el-GR"/>
+              </w:rPr>
+              <w:t>π</w:t>
+            </w:r>
+            <w:r>
+              <w:rPr>
+                <w:rStyle w:val="Hyperlink"/>
+                <w:lang w:val="el-GR"/>
+              </w:rPr>
+              <w:t>ροϊόντων</w:t>
+            </w:r>
+            <w:r>
+              <w:rPr>
+                <w:rStyle w:val="Hyperlink"/>
+                <w:lang w:val="el-GR"/>
+              </w:rPr>
+              <w:t xml:space="preserve"> </w:t>
+            </w:r>
+            <w:r>
+              <w:rPr>
+                <w:rStyle w:val="Hyperlink"/>
+              </w:rPr>
+              <w:ptab w:relativeTo="margin" w:alignment="right" w:leader="dot"/>
+            </w:r>
+            <w:r>
+              <w:rPr>
+                <w:rStyle w:val="Hyperlink"/>
+                <w:lang w:val="el-GR"/>
+              </w:rPr>
+              <w:t>5</w:t>
+            </w:r>
+          </w:hyperlink>
+        </w:p>
+        <w:p>
+          <w:pPr>
+            <w:pStyle w:val="TOC2"/>
+            <w:ind w:left="216"/>
+            <w:rPr>
+              <w:lang w:val="el-GR"/>
+            </w:rPr>
+          </w:pPr>
+          <w:hyperlink w:anchor="a4_4" w:history="1">
+            <w:r>
+              <w:rPr>
+                <w:rStyle w:val="Hyperlink"/>
+                <w:lang w:val="el-GR"/>
+              </w:rPr>
+              <w:t>Αγορά προϊόντος</w:t>
+            </w:r>
+            <w:r>
+              <w:rPr>
+                <w:rStyle w:val="Hyperlink"/>
+                <w:lang w:val="el-GR"/>
+              </w:rPr>
+              <w:t xml:space="preserve"> </w:t>
+            </w:r>
+            <w:r>
+              <w:rPr>
+                <w:rStyle w:val="Hyperlink"/>
+              </w:rPr>
+              <w:ptab w:relativeTo="margin" w:alignment="right" w:leader="dot"/>
+            </w:r>
+            <w:r>
+              <w:rPr>
+                <w:rStyle w:val="Hyperlink"/>
+                <w:lang w:val="el-GR"/>
+              </w:rPr>
+              <w:t>6</w:t>
+            </w:r>
+          </w:hyperlink>
+        </w:p>
+        <w:p>
+          <w:pPr>
+            <w:rPr>
+              <w:b/>
+              <w:bCs/>
+              <w:sz w:val="24"/>
+              <w:szCs w:val="24"/>
+            </w:rPr>
+          </w:pPr>
+          <w:hyperlink w:anchor="a5" w:history="1">
+            <w:r>
+              <w:rPr>
+                <w:rStyle w:val="Hyperlink"/>
+                <w:b/>
+                <w:bCs/>
+                <w:sz w:val="24"/>
+                <w:szCs w:val="24"/>
+              </w:rPr>
+              <w:t>5.Τεχνικές υλοποίησης</w:t>
+            </w:r>
+            <w:r>
+              <w:rPr>
+                <w:rStyle w:val="Hyperlink"/>
+                <w:sz w:val="24"/>
+                <w:szCs w:val="24"/>
+              </w:rPr>
+              <w:ptab w:relativeTo="margin" w:alignment="right" w:leader="dot"/>
+            </w:r>
+            <w:r>
+              <w:rPr>
+                <w:rStyle w:val="Hyperlink"/>
+                <w:b/>
+                <w:bCs/>
+                <w:sz w:val="24"/>
+                <w:szCs w:val="24"/>
+              </w:rPr>
+              <w:t>7</w:t>
+            </w:r>
+          </w:hyperlink>
+        </w:p>
+        <w:p>
+          <w:pPr>
+            <w:pStyle w:val="TOC2"/>
+            <w:ind w:left="216"/>
+            <w:rPr>
+              <w:lang w:val="el-GR"/>
+            </w:rPr>
+          </w:pPr>
+          <w:hyperlink w:anchor="a5_1" w:history="1">
+            <w:r>
+              <w:rPr>
+                <w:rStyle w:val="Hyperlink"/>
+                <w:lang w:val="el-GR"/>
+              </w:rPr>
+              <w:t xml:space="preserve">Κώδικας και βασικά </w:t>
+            </w:r>
+            <w:r>
+              <w:rPr>
+                <w:rStyle w:val="Hyperlink"/>
+              </w:rPr>
+              <w:t>modules</w:t>
+            </w:r>
+            <w:r>
+              <w:rPr>
+                <w:rStyle w:val="Hyperlink"/>
+                <w:lang w:val="el-GR"/>
+              </w:rPr>
+              <w:t xml:space="preserve"> </w:t>
+            </w:r>
+            <w:r>
+              <w:rPr>
+                <w:rStyle w:val="Hyperlink"/>
+              </w:rPr>
+              <w:ptab w:relativeTo="margin" w:alignment="right" w:leader="dot"/>
+            </w:r>
+          </w:hyperlink>
+          <w:r>
+            <w:rPr>
+              <w:rStyle w:val="Hyperlink"/>
+              <w:lang w:val="el-GR"/>
+            </w:rPr>
+            <w:t>7</w:t>
+          </w:r>
+        </w:p>
+        <w:p>
+          <w:pPr>
+            <w:pStyle w:val="TOC2"/>
+            <w:ind w:left="216"/>
+            <w:rPr>
+              <w:lang w:val="el-GR"/>
+            </w:rPr>
+          </w:pPr>
+          <w:hyperlink w:anchor="a5_2" w:history="1">
+            <w:r>
+              <w:rPr>
+                <w:rStyle w:val="Hyperlink"/>
+                <w:lang w:val="el-GR"/>
+              </w:rPr>
+              <w:t>Διαχείριση β</w:t>
+            </w:r>
+            <w:r>
+              <w:rPr>
+                <w:rStyle w:val="Hyperlink"/>
+                <w:lang w:val="el-GR"/>
+              </w:rPr>
+              <w:t>ά</w:t>
+            </w:r>
+            <w:r>
+              <w:rPr>
+                <w:rStyle w:val="Hyperlink"/>
+                <w:lang w:val="el-GR"/>
+              </w:rPr>
+              <w:t xml:space="preserve">σης δεδομένων </w:t>
+            </w:r>
+            <w:r>
+              <w:rPr>
+                <w:rStyle w:val="Hyperlink"/>
+              </w:rPr>
+              <w:ptab w:relativeTo="margin" w:alignment="right" w:leader="dot"/>
+            </w:r>
+            <w:r>
+              <w:rPr>
+                <w:rStyle w:val="Hyperlink"/>
+              </w:rPr>
+              <w:t>9</w:t>
+            </w:r>
+          </w:hyperlink>
+        </w:p>
+        <w:p>
+          <w:pPr>
+            <w:pStyle w:val="TOC2"/>
+            <w:ind w:left="216"/>
+            <w:rPr>
+              <w:rStyle w:val="Hyperlink"/>
+              <w:lang w:val="el-GR"/>
+            </w:rPr>
+          </w:pPr>
+          <w:hyperlink w:anchor="a5_3" w:history="1">
+            <w:r>
+              <w:rPr>
+                <w:rStyle w:val="Hyperlink"/>
+                <w:lang w:val="el-GR"/>
+              </w:rPr>
+              <w:t>Χρήση</w:t>
+            </w:r>
+            <w:r>
+              <w:rPr>
+                <w:rStyle w:val="Hyperlink"/>
+                <w:lang w:val="el-GR"/>
+              </w:rPr>
+              <w:t xml:space="preserve"> </w:t>
+            </w:r>
+            <w:r>
+              <w:rPr>
+                <w:rStyle w:val="Hyperlink"/>
+              </w:rPr>
+              <w:t>API</w:t>
+            </w:r>
+            <w:r>
+              <w:rPr>
+                <w:rStyle w:val="Hyperlink"/>
+                <w:lang w:val="el-GR"/>
+              </w:rPr>
+              <w:t xml:space="preserve"> </w:t>
+            </w:r>
+            <w:r>
+              <w:rPr>
+                <w:rStyle w:val="Hyperlink"/>
+              </w:rPr>
+              <w:t>Text</w:t>
+            </w:r>
+            <w:r>
+              <w:rPr>
+                <w:rStyle w:val="Hyperlink"/>
+                <w:lang w:val="el-GR"/>
+              </w:rPr>
+              <w:t>-</w:t>
+            </w:r>
+            <w:r>
+              <w:rPr>
+                <w:rStyle w:val="Hyperlink"/>
+              </w:rPr>
+              <w:t>to</w:t>
+            </w:r>
+            <w:r>
+              <w:rPr>
+                <w:rStyle w:val="Hyperlink"/>
+                <w:lang w:val="el-GR"/>
+              </w:rPr>
+              <w:t>-</w:t>
+            </w:r>
+            <w:r>
+              <w:rPr>
+                <w:rStyle w:val="Hyperlink"/>
+              </w:rPr>
+              <w:t>Speech</w:t>
+            </w:r>
+            <w:r>
+              <w:rPr>
+                <w:rStyle w:val="Hyperlink"/>
+                <w:lang w:val="el-GR"/>
+              </w:rPr>
+              <w:t xml:space="preserve"> </w:t>
+            </w:r>
+            <w:r>
+              <w:rPr>
+                <w:rStyle w:val="Hyperlink"/>
+              </w:rPr>
+              <w:ptab w:relativeTo="margin" w:alignment="right" w:leader="dot"/>
+            </w:r>
+            <w:r>
+              <w:rPr>
+                <w:rStyle w:val="Hyperlink"/>
+                <w:lang w:val="el-GR"/>
+              </w:rPr>
+              <w:t>9</w:t>
+            </w:r>
+          </w:hyperlink>
+        </w:p>
+        <w:p>
+          <w:pPr>
+            <w:rPr>
+              <w:lang w:val="en-US"/>
+            </w:rPr>
+          </w:pPr>
+          <w:r>
+            <w:rPr>
+              <w:lang w:val="en-US"/>
+            </w:rPr>
+            <w:t xml:space="preserve">    </w:t>
+          </w:r>
+          <w:hyperlink w:anchor="theme" w:history="1">
+            <w:r>
+              <w:rPr>
+                <w:rStyle w:val="Hyperlink"/>
+                <w:lang w:val="en-US"/>
+              </w:rPr>
+              <w:t>Light/Dark Theme………………………………………………………………………………………………………9</w:t>
+            </w:r>
+          </w:hyperlink>
+        </w:p>
+        <w:p>
+          <w:pPr>
+            <w:rPr>
+              <w:lang w:val="en-US"/>
+            </w:rPr>
+          </w:pPr>
+          <w:r>
+            <w:rPr>
+              <w:lang w:val="en-US"/>
+            </w:rPr>
+            <w:t xml:space="preserve">    </w:t>
+          </w:r>
+          <w:hyperlink w:anchor="permissions" w:history="1">
+            <w:r>
+              <w:rPr>
+                <w:rStyle w:val="Hyperlink"/>
+                <w:lang w:val="en-US"/>
+              </w:rPr>
+              <w:t>Permissions</w:t>
+            </w:r>
+            <w:r>
+              <w:rPr>
+                <w:rStyle w:val="Hyperlink"/>
+                <w:lang w:val="en-US"/>
+              </w:rPr>
+              <w:t>…………………………………………………………………………………………………………….10</w:t>
+            </w:r>
+          </w:hyperlink>
+        </w:p>
+        <w:p>
+          <w:pPr>
+            <w:pStyle w:val="TOC1"/>
+            <w:rPr>
+              <w:lang w:val="en-US"/>
+            </w:rPr>
+          </w:pPr>
+          <w:hyperlink w:anchor="github" w:history="1">
+            <w:r>
+              <w:rPr>
+                <w:rStyle w:val="Hyperlink"/>
+                <w:lang w:val="en-US"/>
+              </w:rPr>
+              <w:t xml:space="preserve">6.Github Repository </w:t>
+            </w:r>
+            <w:r>
+              <w:rPr>
+                <w:rStyle w:val="Hyperlink"/>
+              </w:rPr>
+              <w:ptab w:relativeTo="margin" w:alignment="right" w:leader="dot"/>
+            </w:r>
+            <w:r>
+              <w:rPr>
+                <w:rStyle w:val="Hyperlink"/>
+                <w:lang w:val="en-US"/>
+              </w:rPr>
+              <w:t>10</w:t>
+            </w:r>
+          </w:hyperlink>
+        </w:p>
+      </w:sdtContent>
+    </w:sdt>
+    <w:p>
+      <w:pPr>
+        <w:rPr>
+          <w:lang w:val="en-US"/>
+        </w:rPr>
+      </w:pPr>
+    </w:p>
+    <w:p>
+      <w:pPr>
+        <w:rPr>
+          <w:lang w:val="en-US"/>
+        </w:rPr>
+      </w:pPr>
+    </w:p>
+    <w:p>
+      <w:pPr>
+        <w:rPr>
+          <w:lang w:val="en-US"/>
+        </w:rPr>
+      </w:pPr>
+    </w:p>
+    <w:p>
+      <w:pPr>
+        <w:rPr>
+          <w:lang w:val="en-US"/>
+        </w:rPr>
+      </w:pPr>
+    </w:p>
+    <w:p>
+      <w:pPr>
+        <w:rPr>
+          <w:lang w:val="en-US"/>
+        </w:rPr>
+      </w:pPr>
+    </w:p>
+    <w:p>
+      <w:pPr>
+        <w:rPr>
+          <w:lang w:val="en-US"/>
+        </w:rPr>
+      </w:pPr>
+    </w:p>
+    <w:p>
+      <w:pPr>
+        <w:rPr>
+          <w:lang w:val="en-US"/>
+        </w:rPr>
+      </w:pPr>
+    </w:p>
+    <w:p>
+      <w:pPr>
+        <w:rPr>
+          <w:lang w:val="en-US"/>
+        </w:rPr>
+      </w:pPr>
+    </w:p>
+    <w:p>
+      <w:pPr>
+        <w:rPr>
+          <w:lang w:val="en-US"/>
+        </w:rPr>
+      </w:pPr>
+    </w:p>
+    <w:p>
+      <w:pPr>
+        <w:rPr>
+          <w:lang w:val="en-US"/>
+        </w:rPr>
+      </w:pPr>
+    </w:p>
+    <w:p>
+      <w:pPr>
+        <w:rPr>
+          <w:lang w:val="en-US"/>
+        </w:rPr>
+      </w:pPr>
+    </w:p>
+    <w:p>
+      <w:pPr>
+        <w:rPr>
+          <w:lang w:val="en-US"/>
+        </w:rPr>
+      </w:pPr>
+    </w:p>
+    <w:p>
+      <w:pPr>
+        <w:rPr>
+          <w:b/>
+          <w:bCs/>
+          <w:sz w:val="24"/>
+          <w:szCs w:val="24"/>
+        </w:rPr>
+      </w:pPr>
+      <w:bookmarkStart w:id="0" w:name="a1"/>
+      <w:r>
+        <w:rPr>
+          <w:b/>
+          <w:bCs/>
+          <w:sz w:val="24"/>
+          <w:szCs w:val="24"/>
+        </w:rPr>
+        <w:t>Εισαγωγή</w:t>
+      </w:r>
+      <w:bookmarkEnd w:id="0"/>
+    </w:p>
+    <w:p>
+      <w:pPr>
+        <w:pStyle w:val="ListParagraph"/>
+        <w:numPr>
+          <w:ilvl w:val="0"/>
+          <w:numId w:val="1"/>
+        </w:numPr>
+      </w:pPr>
+      <w:r>
+        <w:rPr>
+          <w:b/>
+          <w:bCs/>
+        </w:rPr>
+        <w:t>Σκοπός της εφαρμογής</w:t>
+      </w:r>
+      <w:r>
+        <w:t xml:space="preserve"> είναι η υλοποίηση μιας </w:t>
+      </w:r>
+      <w:r>
+        <w:rPr>
+          <w:lang w:val="en-US"/>
+        </w:rPr>
+        <w:t>Android</w:t>
+      </w:r>
+      <w:r>
+        <w:t xml:space="preserve"> </w:t>
+      </w:r>
+      <w:r>
+        <w:t xml:space="preserve">εφαρμογής για κινητά, όπου ο χρήστης θα μπορεί να διαλέξει ανάμεσα σε προιόντα που βρίσκονται </w:t>
+      </w:r>
+      <w:r>
+        <w:rPr>
+          <w:u w:val="single"/>
+        </w:rPr>
+        <w:t>σε Firebase Cloud Remote Database</w:t>
+      </w:r>
+      <w:r>
+        <w:t>, χρησιμοποιώντας τη μηχανή ομιλίας του κινητού τηλεφώνου.</w:t>
+      </w:r>
+    </w:p>
+    <w:p>
+      <w:pPr>
+        <w:pStyle w:val="ListParagraph"/>
+        <w:numPr>
+          <w:ilvl w:val="0"/>
+          <w:numId w:val="1"/>
+        </w:numPr>
+      </w:pPr>
+      <w:r>
+        <w:t>Απευθύνεται σε όλους και σε ανθρώπους με προβλήματα όρασης</w:t>
+      </w:r>
+      <w:r>
+        <w:t>.</w:t>
+      </w:r>
+    </w:p>
+    <w:p>
+      <w:pPr>
+        <w:pStyle w:val="ListParagraph"/>
+      </w:pPr>
+    </w:p>
+    <w:p>
+      <w:pPr>
+        <w:pStyle w:val="ListParagraph"/>
+      </w:pPr>
+    </w:p>
+    <w:p>
+      <w:pPr>
+        <w:pStyle w:val="ListParagraph"/>
+      </w:pPr>
+    </w:p>
+    <w:p>
+      <w:pPr>
+        <w:rPr>
+          <w:b/>
+          <w:bCs/>
+          <w:sz w:val="24"/>
+          <w:szCs w:val="24"/>
+        </w:rPr>
+      </w:pPr>
+      <w:r>
+        <w:rPr>
+          <w:b/>
+          <w:bCs/>
+          <w:sz w:val="24"/>
+          <w:szCs w:val="24"/>
+        </w:rPr>
+        <w:t>2.</w:t>
+      </w:r>
+      <w:bookmarkStart w:id="1" w:name="a2"/>
+      <w:r>
+        <w:rPr>
+          <w:b/>
+          <w:bCs/>
+          <w:sz w:val="24"/>
+          <w:szCs w:val="24"/>
+        </w:rPr>
+        <w:t>Περιγραφή της εφαρμογής</w:t>
+      </w:r>
+      <w:bookmarkEnd w:id="1"/>
+    </w:p>
+    <w:p>
+      <w:pPr>
+        <w:pStyle w:val="ListParagraph"/>
+        <w:numPr>
+          <w:ilvl w:val="0"/>
+          <w:numId w:val="3"/>
+        </w:numPr>
+        <w:rPr>
+          <w:b/>
+          <w:bCs/>
+          <w:sz w:val="24"/>
+          <w:szCs w:val="24"/>
+          <w:lang w:val="en-US"/>
+        </w:rPr>
+      </w:pPr>
+      <w:r>
+        <w:rPr>
+          <w:lang w:val="en-US"/>
+        </w:rPr>
+        <w:t>Log in &amp; Register &amp; Log out (Authentication user with Firebase[Email &amp; password]).</w:t>
+      </w:r>
+    </w:p>
+    <w:p>
+      <w:pPr>
+        <w:pStyle w:val="ListParagraph"/>
+        <w:numPr>
+          <w:ilvl w:val="0"/>
+          <w:numId w:val="2"/>
+        </w:numPr>
+      </w:pPr>
+      <w:r>
+        <w:t xml:space="preserve">Υπάρχουν τουλάχιστον </w:t>
+      </w:r>
+      <w:r>
+        <w:t>10</w:t>
+      </w:r>
+      <w:r>
+        <w:t xml:space="preserve"> αποθηκευμέν</w:t>
+      </w:r>
+      <w:r>
+        <w:t xml:space="preserve">α προϊόντα </w:t>
+      </w:r>
+      <w:r>
+        <w:rPr>
+          <w:i/>
+          <w:iCs/>
+        </w:rPr>
+        <w:t>στο</w:t>
+      </w:r>
+      <w:r>
+        <w:t xml:space="preserve"> </w:t>
+      </w:r>
+      <w:proofErr w:type="spellStart"/>
+      <w:r>
+        <w:rPr>
+          <w:lang w:val="en-US"/>
+        </w:rPr>
+        <w:t>Firestore</w:t>
+      </w:r>
+      <w:proofErr w:type="spellEnd"/>
+      <w:r>
+        <w:t>(</w:t>
+      </w:r>
+      <w:r>
+        <w:t>Κωδικός, Τίτλος, Περιγραφή, Ημερομηνία κυκλοφορίας, Τιμή, Τοποθεσία μαγαζιού</w:t>
+      </w:r>
+      <w:r>
+        <w:t>)</w:t>
+      </w:r>
+    </w:p>
+    <w:p>
+      <w:pPr>
+        <w:pStyle w:val="ListParagraph"/>
+        <w:numPr>
+          <w:ilvl w:val="0"/>
+          <w:numId w:val="2"/>
+        </w:numPr>
+      </w:pPr>
+      <w:r>
+        <w:t xml:space="preserve">Χρήση </w:t>
+      </w:r>
+      <w:r>
+        <w:rPr>
+          <w:lang w:val="en-US"/>
+        </w:rPr>
+        <w:t>TextToSpeech</w:t>
+      </w:r>
+      <w:r>
+        <w:t xml:space="preserve">, με λειτουργία </w:t>
+      </w:r>
+      <w:r>
+        <w:rPr>
+          <w:lang w:val="en-US"/>
+        </w:rPr>
+        <w:t>start</w:t>
+      </w:r>
+      <w:r>
+        <w:t>/</w:t>
+      </w:r>
+      <w:r>
+        <w:rPr>
+          <w:lang w:val="en-US"/>
+        </w:rPr>
+        <w:t>pause</w:t>
+      </w:r>
+      <w:r>
+        <w:t xml:space="preserve"> </w:t>
+      </w:r>
+      <w:r>
+        <w:t>για να ακούει την περιγραφή του προϊόντος ο χρήστης.</w:t>
+      </w:r>
+    </w:p>
+    <w:p>
+      <w:pPr>
+        <w:pStyle w:val="ListParagraph"/>
+        <w:numPr>
+          <w:ilvl w:val="0"/>
+          <w:numId w:val="2"/>
+        </w:numPr>
+      </w:pPr>
+      <w:r>
+        <w:t>Υποστήριξη τριών γλωσσών: Ελληνικά, Αγγλικά &amp; Γερμανικά(Η εφαρμογή μας ακολουθεί την γλώσσα που ακολουθεί το εκάστοτε κινητό).</w:t>
+      </w:r>
+    </w:p>
+    <w:p>
+      <w:pPr>
+        <w:pStyle w:val="ListParagraph"/>
+        <w:numPr>
+          <w:ilvl w:val="0"/>
+          <w:numId w:val="2"/>
+        </w:numPr>
+      </w:pPr>
+      <w:proofErr w:type="spellStart"/>
+      <w:r>
+        <w:rPr>
+          <w:lang w:val="en-US"/>
+        </w:rPr>
+        <w:t>HomeFragment</w:t>
+      </w:r>
+      <w:proofErr w:type="spellEnd"/>
+      <w:r>
+        <w:t>(</w:t>
+      </w:r>
+      <w:r>
+        <w:t>Μπορεί να δει τα προϊόντα</w:t>
+      </w:r>
+      <w:r>
+        <w:t>)</w:t>
+      </w:r>
+    </w:p>
+    <w:p>
+      <w:pPr>
+        <w:pStyle w:val="ListParagraph"/>
+        <w:numPr>
+          <w:ilvl w:val="0"/>
+          <w:numId w:val="2"/>
+        </w:numPr>
+      </w:pPr>
+      <w:r>
+        <w:rPr>
+          <w:lang w:val="en-US"/>
+        </w:rPr>
+        <w:t>Cart</w:t>
+      </w:r>
+      <w:r>
+        <w:t xml:space="preserve"> </w:t>
+      </w:r>
+      <w:r>
+        <w:rPr>
+          <w:lang w:val="en-US"/>
+        </w:rPr>
+        <w:t>Fragment</w:t>
+      </w:r>
+      <w:r>
+        <w:t>(</w:t>
+      </w:r>
+      <w:r>
+        <w:t>Ο χρήστης μπορεί να πλογηθεί στ</w:t>
+      </w:r>
+      <w:r>
+        <w:t>α αγαπημένα του προϊόντα</w:t>
+      </w:r>
+      <w:r>
+        <w:t>)</w:t>
+      </w:r>
+    </w:p>
+    <w:p>
+      <w:pPr>
+        <w:pStyle w:val="ListParagraph"/>
+        <w:numPr>
+          <w:ilvl w:val="0"/>
+          <w:numId w:val="2"/>
+        </w:numPr>
+      </w:pPr>
+      <w:r>
+        <w:rPr>
+          <w:lang w:val="en-US"/>
+        </w:rPr>
+        <w:t>Notification</w:t>
+      </w:r>
+      <w:r>
+        <w:t xml:space="preserve"> </w:t>
+      </w:r>
+      <w:r>
+        <w:rPr>
+          <w:lang w:val="en-US"/>
+        </w:rPr>
+        <w:t>Fragment</w:t>
+      </w:r>
+      <w:r>
+        <w:t>(</w:t>
+      </w:r>
+      <w:r>
+        <w:t>Δεν έχει ολοκληρωθεί</w:t>
+      </w:r>
+      <w:r>
+        <w:t>)</w:t>
+      </w:r>
+    </w:p>
+    <w:p>
+      <w:pPr>
+        <w:pStyle w:val="ListParagraph"/>
+        <w:numPr>
+          <w:ilvl w:val="0"/>
+          <w:numId w:val="2"/>
+        </w:numPr>
+      </w:pPr>
+      <w:proofErr w:type="spellStart"/>
+      <w:r>
+        <w:rPr>
+          <w:lang w:val="en-US"/>
+        </w:rPr>
+        <w:t>ProfileFragment</w:t>
+      </w:r>
+      <w:proofErr w:type="spellEnd"/>
+      <w:r>
+        <w:rPr>
+          <w:lang w:val="en-US"/>
+        </w:rPr>
+        <w:t>(settings profile &amp; logout)</w:t>
+      </w:r>
+    </w:p>
+    <w:p>
+      <w:pPr>
+        <w:pStyle w:val="ListParagraph"/>
+      </w:pPr>
+    </w:p>
+    <w:p>
+      <w:pPr>
+        <w:pStyle w:val="ListParagraph"/>
+      </w:pPr>
+    </w:p>
+    <w:p>
+      <w:pPr>
+        <w:pStyle w:val="ListParagraph"/>
+      </w:pPr>
+    </w:p>
+    <w:p>
+      <w:pPr>
+        <w:pStyle w:val="ListParagraph"/>
+      </w:pPr>
+    </w:p>
+    <w:p>
+      <w:pPr>
+        <w:rPr>
+          <w:b/>
+          <w:bCs/>
+          <w:sz w:val="24"/>
+          <w:szCs w:val="24"/>
+        </w:rPr>
+      </w:pPr>
+      <w:r>
+        <w:rPr>
+          <w:b/>
+          <w:bCs/>
+          <w:sz w:val="24"/>
+          <w:szCs w:val="24"/>
+        </w:rPr>
+        <w:t>3</w:t>
+      </w:r>
+      <w:r>
+        <w:rPr>
+          <w:b/>
+          <w:bCs/>
+          <w:sz w:val="24"/>
+          <w:szCs w:val="24"/>
+        </w:rPr>
+        <w:t>.</w:t>
+      </w:r>
+      <w:bookmarkStart w:id="2" w:name="a3"/>
+      <w:r>
+        <w:rPr>
+          <w:b/>
+          <w:bCs/>
+          <w:sz w:val="24"/>
+          <w:szCs w:val="24"/>
+        </w:rPr>
+        <w:t>Αρχιτεκτονική</w:t>
+      </w:r>
+      <w:bookmarkEnd w:id="2"/>
+    </w:p>
+    <w:p>
+      <w:pPr>
+        <w:pStyle w:val="ListParagraph"/>
+        <w:numPr>
+          <w:ilvl w:val="0"/>
+          <w:numId w:val="4"/>
+        </w:numPr>
+      </w:pPr>
+      <w:bookmarkStart w:id="3" w:name="a3_1"/>
+      <w:r>
+        <w:t>Δομή εφαρμογής</w:t>
+      </w:r>
+      <w:bookmarkEnd w:id="3"/>
+      <w:r>
+        <w:t>:</w:t>
+      </w:r>
+    </w:p>
+    <w:p>
+      <w:pPr>
+        <w:pStyle w:val="ListParagraph"/>
+        <w:numPr>
+          <w:ilvl w:val="0"/>
+          <w:numId w:val="5"/>
+        </w:numPr>
+      </w:pPr>
+      <w:r>
+        <w:t>Το</w:t>
+      </w:r>
+      <w:r>
+        <w:t xml:space="preserve"> </w:t>
+      </w:r>
+      <w:r>
+        <w:rPr>
+          <w:lang w:val="en-US"/>
+        </w:rPr>
+        <w:t>Main</w:t>
+      </w:r>
+      <w:r>
+        <w:t xml:space="preserve"> </w:t>
+      </w:r>
+      <w:r>
+        <w:rPr>
+          <w:lang w:val="en-US"/>
+        </w:rPr>
+        <w:t>Activity</w:t>
+      </w:r>
+      <w:r>
+        <w:t xml:space="preserve"> </w:t>
+      </w:r>
+      <w:r>
+        <w:t>είναι</w:t>
+      </w:r>
+      <w:r>
+        <w:t xml:space="preserve"> </w:t>
+      </w:r>
+      <w:r>
+        <w:t>ο</w:t>
+      </w:r>
+      <w:r>
+        <w:t xml:space="preserve"> </w:t>
+      </w:r>
+      <w:r>
+        <w:t>κορμός</w:t>
+      </w:r>
+      <w:r>
+        <w:t xml:space="preserve">, </w:t>
+      </w:r>
+      <w:r>
+        <w:t>εδώ</w:t>
+      </w:r>
+      <w:r>
+        <w:t xml:space="preserve"> </w:t>
+      </w:r>
+      <w:r>
+        <w:t>βρίσ</w:t>
+      </w:r>
+      <w:r>
+        <w:t>κε</w:t>
+      </w:r>
+      <w:r>
+        <w:t>ται</w:t>
+      </w:r>
+      <w:r>
+        <w:t xml:space="preserve"> </w:t>
+      </w:r>
+      <w:r>
+        <w:t>η</w:t>
+      </w:r>
+      <w:r>
+        <w:t xml:space="preserve"> </w:t>
+      </w:r>
+      <w:r>
+        <w:rPr>
+          <w:lang w:val="en-US"/>
+        </w:rPr>
+        <w:t>Bottom</w:t>
+      </w:r>
+      <w:r>
+        <w:t xml:space="preserve"> </w:t>
+      </w:r>
+      <w:r>
+        <w:rPr>
+          <w:lang w:val="en-US"/>
+        </w:rPr>
+        <w:t>Navigation</w:t>
+      </w:r>
+      <w:r>
+        <w:t>.</w:t>
+      </w:r>
+      <w:r>
+        <w:t>Τα</w:t>
+      </w:r>
+      <w:r>
+        <w:t xml:space="preserve"> </w:t>
+      </w:r>
+      <w:r>
+        <w:t>υπόλοιπα</w:t>
+      </w:r>
+      <w:r>
+        <w:t xml:space="preserve"> </w:t>
+      </w:r>
+      <w:r>
+        <w:t>είναι</w:t>
+      </w:r>
+      <w:r>
+        <w:t xml:space="preserve"> </w:t>
+      </w:r>
+      <w:r>
+        <w:rPr>
+          <w:lang w:val="en-US"/>
+        </w:rPr>
+        <w:t>Fragments</w:t>
+      </w:r>
+      <w:r>
+        <w:t>(</w:t>
+      </w:r>
+      <w:r>
+        <w:rPr>
+          <w:lang w:val="en-US"/>
+        </w:rPr>
+        <w:t>Home</w:t>
+      </w:r>
+      <w:r>
+        <w:t xml:space="preserve">, </w:t>
+      </w:r>
+      <w:r>
+        <w:rPr>
+          <w:lang w:val="en-US"/>
+        </w:rPr>
+        <w:t>Cart</w:t>
+      </w:r>
+      <w:r>
+        <w:t xml:space="preserve">, </w:t>
+      </w:r>
+      <w:r>
+        <w:rPr>
+          <w:lang w:val="en-US"/>
+        </w:rPr>
+        <w:t>Notification</w:t>
+      </w:r>
+      <w:r>
+        <w:t xml:space="preserve">, </w:t>
+      </w:r>
+      <w:r>
+        <w:rPr>
+          <w:lang w:val="en-US"/>
+        </w:rPr>
+        <w:t>Profile</w:t>
+      </w:r>
+      <w:r>
+        <w:t>)</w:t>
+      </w:r>
+      <w:r>
+        <w:t>.</w:t>
+      </w:r>
+    </w:p>
+    <w:p>
+      <w:pPr>
+        <w:pStyle w:val="ListParagraph"/>
+        <w:numPr>
+          <w:ilvl w:val="0"/>
+          <w:numId w:val="5"/>
+        </w:numPr>
+        <w:rPr>
+          <w:lang w:val="en-US"/>
+        </w:rPr>
+      </w:pPr>
+      <w:r>
+        <w:t>Για</w:t>
+      </w:r>
+      <w:r>
+        <w:rPr>
+          <w:lang w:val="en-US"/>
+        </w:rPr>
+        <w:t xml:space="preserve"> </w:t>
+      </w:r>
+      <w:r>
+        <w:t>το</w:t>
+      </w:r>
+      <w:r>
+        <w:rPr>
+          <w:lang w:val="en-US"/>
+        </w:rPr>
+        <w:t xml:space="preserve"> </w:t>
+      </w:r>
+      <w:r>
+        <w:rPr>
+          <w:lang w:val="en-US"/>
+        </w:rPr>
+        <w:t>Authentication</w:t>
+      </w:r>
+      <w:r>
+        <w:rPr>
+          <w:lang w:val="en-US"/>
+        </w:rPr>
+        <w:t xml:space="preserve"> </w:t>
+      </w:r>
+      <w:r>
+        <w:rPr>
+          <w:lang w:val="en-US"/>
+        </w:rPr>
+        <w:t>user</w:t>
+      </w:r>
+      <w:r>
+        <w:rPr>
+          <w:lang w:val="en-US"/>
+        </w:rPr>
+        <w:t xml:space="preserve"> </w:t>
+      </w:r>
+      <w:r>
+        <w:t>έχουμε</w:t>
+      </w:r>
+      <w:r>
+        <w:rPr>
+          <w:lang w:val="en-US"/>
+        </w:rPr>
+        <w:t xml:space="preserve"> </w:t>
+      </w:r>
+      <w:r>
+        <w:t>τις</w:t>
+      </w:r>
+      <w:r>
+        <w:rPr>
+          <w:lang w:val="en-US"/>
+        </w:rPr>
+        <w:t xml:space="preserve"> </w:t>
+      </w:r>
+      <w:r>
+        <w:t>κλάσεις</w:t>
+      </w:r>
+      <w:r>
+        <w:rPr>
+          <w:lang w:val="en-US"/>
+        </w:rPr>
+        <w:t xml:space="preserve"> </w:t>
+      </w:r>
+      <w:r>
+        <w:rPr>
+          <w:lang w:val="en-US"/>
+        </w:rPr>
+        <w:t>Login</w:t>
+      </w:r>
+      <w:r>
+        <w:rPr>
+          <w:lang w:val="en-US"/>
+        </w:rPr>
+        <w:t>.</w:t>
+      </w:r>
+      <w:r>
+        <w:rPr>
+          <w:lang w:val="en-US"/>
+        </w:rPr>
+        <w:t>java</w:t>
+      </w:r>
+      <w:r>
+        <w:rPr>
+          <w:lang w:val="en-US"/>
+        </w:rPr>
+        <w:t xml:space="preserve">, </w:t>
+      </w:r>
+      <w:r>
+        <w:rPr>
+          <w:lang w:val="en-US"/>
+        </w:rPr>
+        <w:t>Register</w:t>
+      </w:r>
+      <w:r>
+        <w:rPr>
+          <w:lang w:val="en-US"/>
+        </w:rPr>
+        <w:t>.</w:t>
+      </w:r>
+      <w:r>
+        <w:rPr>
+          <w:lang w:val="en-US"/>
+        </w:rPr>
+        <w:t>java</w:t>
+      </w:r>
+      <w:r>
+        <w:rPr>
+          <w:lang w:val="en-US"/>
+        </w:rPr>
+        <w:t xml:space="preserve"> .</w:t>
+      </w:r>
+      <w:bookmarkStart w:id="4" w:name="a3_2"/>
+    </w:p>
+    <w:p>
+      <w:pPr>
+        <w:pStyle w:val="ListParagraph"/>
+        <w:ind w:left="1440"/>
+      </w:pPr>
+      <w:r>
+        <w:t>Επιπλέον χρειάστηκαν οι κλάσεις :</w:t>
+      </w:r>
+    </w:p>
+    <w:p>
+      <w:pPr>
+        <w:pStyle w:val="ListParagraph"/>
+        <w:numPr>
+          <w:ilvl w:val="0"/>
+          <w:numId w:val="5"/>
+        </w:numPr>
+      </w:pPr>
+      <w:proofErr w:type="spellStart"/>
+      <w:r>
+        <w:rPr>
+          <w:lang w:val="en-US"/>
+        </w:rPr>
+        <w:t>MyTts</w:t>
+      </w:r>
+      <w:proofErr w:type="spellEnd"/>
+      <w:r>
+        <w:t xml:space="preserve"> </w:t>
+      </w:r>
+      <w:r>
+        <w:t>για την εκφώνηση περιγραφής.</w:t>
+      </w:r>
+    </w:p>
+    <w:p>
+      <w:pPr>
+        <w:pStyle w:val="ListParagraph"/>
+        <w:numPr>
+          <w:ilvl w:val="0"/>
+          <w:numId w:val="5"/>
+        </w:numPr>
+      </w:pPr>
+      <w:proofErr w:type="spellStart"/>
+      <w:r>
+        <w:rPr>
+          <w:lang w:val="en-US"/>
+        </w:rPr>
+        <w:t>PreferencesManager</w:t>
+      </w:r>
+      <w:proofErr w:type="spellEnd"/>
+      <w:r>
+        <w:t xml:space="preserve"> </w:t>
+      </w:r>
+      <w:r>
+        <w:t xml:space="preserve">για την καλύτερη οργάνωση αποθήκευσης και ανάκτησης των </w:t>
+      </w:r>
+      <w:r>
+        <w:rPr>
+          <w:lang w:val="en-US"/>
+        </w:rPr>
+        <w:t>Settings</w:t>
+      </w:r>
+      <w:r>
+        <w:t xml:space="preserve"> </w:t>
+      </w:r>
+      <w:r>
+        <w:t>δεδομένων,</w:t>
+      </w:r>
+    </w:p>
+    <w:p>
+      <w:pPr>
+        <w:pStyle w:val="ListParagraph"/>
+        <w:numPr>
+          <w:ilvl w:val="0"/>
+          <w:numId w:val="5"/>
+        </w:numPr>
+      </w:pPr>
+      <w:proofErr w:type="spellStart"/>
+      <w:r>
+        <w:rPr>
+          <w:lang w:val="en-US"/>
+        </w:rPr>
+        <w:t>NotificationHelper</w:t>
+      </w:r>
+      <w:proofErr w:type="spellEnd"/>
+      <w:r>
+        <w:t xml:space="preserve"> </w:t>
+      </w:r>
+      <w:r>
+        <w:t>για να δημιουργεί και να στέλνει ειδοποιήσεις.</w:t>
+      </w:r>
+    </w:p>
+    <w:p>
+      <w:pPr>
+        <w:ind w:left="1080"/>
+      </w:pPr>
+      <w:r>
+        <w:t>Χρήση Βάσεων Δεδομένων</w:t>
+      </w:r>
+      <w:bookmarkEnd w:id="4"/>
+      <w:r>
+        <w:t>:</w:t>
+      </w:r>
+    </w:p>
+    <w:p>
+      <w:pPr>
+        <w:pStyle w:val="ListParagraph"/>
+        <w:numPr>
+          <w:ilvl w:val="0"/>
+          <w:numId w:val="6"/>
+        </w:numPr>
+        <w:rPr>
+          <w:lang w:val="en-US"/>
+        </w:rPr>
+      </w:pPr>
+      <w:r>
+        <w:t>Για</w:t>
+      </w:r>
+      <w:r>
+        <w:rPr>
+          <w:lang w:val="en-US"/>
+        </w:rPr>
+        <w:t xml:space="preserve"> </w:t>
+      </w:r>
+      <w:r>
+        <w:t>το</w:t>
+      </w:r>
+      <w:r>
+        <w:rPr>
+          <w:lang w:val="en-US"/>
+        </w:rPr>
+        <w:t xml:space="preserve"> </w:t>
+      </w:r>
+      <w:r>
+        <w:rPr>
+          <w:lang w:val="en-US"/>
+        </w:rPr>
+        <w:t>Authentication</w:t>
+      </w:r>
+      <w:r>
+        <w:rPr>
+          <w:lang w:val="en-US"/>
+        </w:rPr>
+        <w:t xml:space="preserve"> </w:t>
+      </w:r>
+      <w:r>
+        <w:rPr>
+          <w:lang w:val="en-US"/>
+        </w:rPr>
+        <w:t>user</w:t>
+      </w:r>
+      <w:r>
+        <w:rPr>
+          <w:lang w:val="en-US"/>
+        </w:rPr>
+        <w:t xml:space="preserve"> </w:t>
+      </w:r>
+      <w:r>
+        <w:t>χρησιμοποιούμε</w:t>
+      </w:r>
+      <w:r>
+        <w:rPr>
+          <w:lang w:val="en-US"/>
+        </w:rPr>
+        <w:t xml:space="preserve"> </w:t>
+      </w:r>
+      <w:r>
+        <w:rPr>
+          <w:lang w:val="en-US"/>
+        </w:rPr>
+        <w:t>Firebase(</w:t>
+      </w:r>
+      <w:proofErr w:type="spellStart"/>
+      <w:r>
+        <w:rPr>
+          <w:lang w:val="en-US"/>
+        </w:rPr>
+        <w:t>Email&amp;password</w:t>
+      </w:r>
+      <w:proofErr w:type="spellEnd"/>
+      <w:r>
+        <w:rPr>
+          <w:lang w:val="en-US"/>
+        </w:rPr>
+        <w:t>)</w:t>
+      </w:r>
+    </w:p>
+    <w:p>
+      <w:pPr>
+        <w:pStyle w:val="ListParagraph"/>
+        <w:ind w:left="1440"/>
+        <w:rPr>
+          <w:lang w:val="en-US"/>
+        </w:rPr>
+      </w:pPr>
+      <w:r>
+        <w:rPr>
+          <w:noProof/>
+          <w:lang w:val="en-US"/>
+        </w:rPr>
+        <w:lastRenderedPageBreak/>
+        <w:drawing>
+          <wp:inline distT="0" distB="0" distL="0" distR="0" wp14:anchorId="0627049A" wp14:editId="076807E3">
+            <wp:extent cx="5236210" cy="1180555"/>
+            <wp:effectExtent l="0" t="0" r="2540" b="635"/>
+            <wp:docPr id="36259064" name="Picture 1" descr="A screenshot of a computer&#10;&#10;Description automatically generated"/>
+            <wp:cNvGraphicFramePr>
+              <a:graphicFrameLocks xmlns:a="http://schemas.openxmlformats.org/drawingml/2006/main" noChangeAspect="1"/>
+            </wp:cNvGraphicFramePr>
+            <a:graphic xmlns:a="http://schemas.openxmlformats.org/drawingml/2006/main">
+              <a:graphicData uri="http://schemas.openxmlformats.org/drawingml/2006/picture">
+                <pic:pic xmlns:pic="http://schemas.openxmlformats.org/drawingml/2006/picture">
+                  <pic:nvPicPr>
+                    <pic:cNvPr id="36259064" name="Picture 1" descr="A screenshot of a computer&#10;&#10;Description automatically generated"/>
+                    <pic:cNvPicPr/>
+                  </pic:nvPicPr>
+                  <pic:blipFill>
+                    <a:blip r:embed="rId10"/>
+                    <a:stretch>
+                      <a:fillRect/>
+                    </a:stretch>
+                  </pic:blipFill>
+                  <pic:spPr>
+                    <a:xfrm>
+                      <a:off x="0" y="0"/>
+                      <a:ext cx="5258624" cy="1185608"/>
+                    </a:xfrm>
+                    <a:prstGeom prst="rect">
+                      <a:avLst/>
+                    </a:prstGeom>
+                  </pic:spPr>
+                </pic:pic>
+              </a:graphicData>
+            </a:graphic>
+          </wp:inline>
+        </w:drawing>
+      </w:r>
+    </w:p>
+    <w:p>
+      <w:pPr>
+        <w:pStyle w:val="ListParagraph"/>
+        <w:numPr>
+          <w:ilvl w:val="0"/>
+          <w:numId w:val="6"/>
+        </w:numPr>
+        <w:rPr>
+          <w:lang w:val="en-US"/>
+        </w:rPr>
+      </w:pPr>
+      <w:r>
+        <w:t>Για</w:t>
+      </w:r>
+      <w:r>
+        <w:rPr>
+          <w:lang w:val="en-US"/>
+        </w:rPr>
+        <w:t xml:space="preserve"> </w:t>
+      </w:r>
+      <w:r>
+        <w:t>την</w:t>
+      </w:r>
+      <w:r>
+        <w:rPr>
+          <w:lang w:val="en-US"/>
+        </w:rPr>
+        <w:t xml:space="preserve"> </w:t>
+      </w:r>
+      <w:r>
+        <w:t>αποθήκευση</w:t>
+      </w:r>
+      <w:r>
+        <w:rPr>
+          <w:lang w:val="en-US"/>
+        </w:rPr>
+        <w:t xml:space="preserve"> </w:t>
+      </w:r>
+      <w:r>
+        <w:t>των</w:t>
+      </w:r>
+      <w:r>
+        <w:rPr>
+          <w:lang w:val="en-US"/>
+        </w:rPr>
+        <w:t xml:space="preserve"> </w:t>
+      </w:r>
+      <w:r>
+        <w:t>προϊόντων</w:t>
+      </w:r>
+      <w:r>
+        <w:rPr>
+          <w:lang w:val="en-US"/>
+        </w:rPr>
+        <w:t xml:space="preserve"> </w:t>
+      </w:r>
+      <w:r>
+        <w:t>έχουμε</w:t>
+      </w:r>
+      <w:r>
+        <w:rPr>
+          <w:lang w:val="en-US"/>
+        </w:rPr>
+        <w:t xml:space="preserve"> </w:t>
+      </w:r>
+      <w:r>
+        <w:t>ένα</w:t>
+      </w:r>
+      <w:r>
+        <w:rPr>
+          <w:lang w:val="en-US"/>
+        </w:rPr>
+        <w:t xml:space="preserve"> </w:t>
+      </w:r>
+      <w:r>
+        <w:rPr>
+          <w:lang w:val="en-US"/>
+        </w:rPr>
+        <w:t>collection</w:t>
+      </w:r>
+      <w:r>
+        <w:rPr>
+          <w:lang w:val="en-US"/>
+        </w:rPr>
+        <w:t xml:space="preserve"> “</w:t>
+      </w:r>
+      <w:r>
+        <w:rPr>
+          <w:lang w:val="en-US"/>
+        </w:rPr>
+        <w:t>products</w:t>
+      </w:r>
+      <w:r>
+        <w:rPr>
+          <w:lang w:val="en-US"/>
+        </w:rPr>
+        <w:t xml:space="preserve">” </w:t>
+      </w:r>
+      <w:r>
+        <w:t>και</w:t>
+      </w:r>
+      <w:r>
+        <w:rPr>
+          <w:lang w:val="en-US"/>
+        </w:rPr>
+        <w:t xml:space="preserve"> </w:t>
+      </w:r>
+      <w:r>
+        <w:t>ένα</w:t>
+      </w:r>
+      <w:r>
+        <w:rPr>
+          <w:lang w:val="en-US"/>
+        </w:rPr>
+        <w:t xml:space="preserve"> </w:t>
+      </w:r>
+      <w:r>
+        <w:rPr>
+          <w:lang w:val="en-US"/>
+        </w:rPr>
+        <w:t>document</w:t>
+      </w:r>
+      <w:r>
+        <w:rPr>
+          <w:lang w:val="en-US"/>
+        </w:rPr>
+        <w:t xml:space="preserve"> </w:t>
+      </w:r>
+      <w:r>
+        <w:t>για</w:t>
+      </w:r>
+      <w:r>
+        <w:rPr>
+          <w:lang w:val="en-US"/>
+        </w:rPr>
+        <w:t xml:space="preserve"> </w:t>
+      </w:r>
+      <w:r>
+        <w:t>κάθε</w:t>
+      </w:r>
+      <w:r>
+        <w:rPr>
+          <w:lang w:val="en-US"/>
+        </w:rPr>
+        <w:t xml:space="preserve"> </w:t>
+      </w:r>
+      <w:r>
+        <w:t>ένα</w:t>
+      </w:r>
+      <w:r>
+        <w:rPr>
+          <w:lang w:val="en-US"/>
+        </w:rPr>
+        <w:t xml:space="preserve"> </w:t>
+      </w:r>
+      <w:r>
+        <w:t>με</w:t>
+      </w:r>
+      <w:r>
+        <w:rPr>
+          <w:lang w:val="en-US"/>
+        </w:rPr>
+        <w:t xml:space="preserve"> 5 </w:t>
+      </w:r>
+      <w:r>
+        <w:t>πεδία</w:t>
+      </w:r>
+      <w:r>
+        <w:rPr>
+          <w:lang w:val="en-US"/>
+        </w:rPr>
+        <w:t>(</w:t>
+      </w:r>
+      <w:r>
+        <w:rPr>
+          <w:lang w:val="en-US"/>
+        </w:rPr>
+        <w:t>code</w:t>
+      </w:r>
+      <w:r>
+        <w:rPr>
+          <w:lang w:val="en-US"/>
+        </w:rPr>
+        <w:t xml:space="preserve">, </w:t>
+      </w:r>
+      <w:r>
+        <w:rPr>
+          <w:lang w:val="en-US"/>
+        </w:rPr>
+        <w:t>description</w:t>
+      </w:r>
+      <w:r>
+        <w:rPr>
+          <w:lang w:val="en-US"/>
+        </w:rPr>
+        <w:t xml:space="preserve">, </w:t>
+      </w:r>
+      <w:proofErr w:type="spellStart"/>
+      <w:r>
+        <w:rPr>
+          <w:lang w:val="en-US"/>
+        </w:rPr>
+        <w:t>imageURL</w:t>
+      </w:r>
+      <w:proofErr w:type="spellEnd"/>
+      <w:r>
+        <w:rPr>
+          <w:lang w:val="en-US"/>
+        </w:rPr>
+        <w:t xml:space="preserve">, </w:t>
+      </w:r>
+      <w:r>
+        <w:rPr>
+          <w:lang w:val="en-US"/>
+        </w:rPr>
+        <w:t>location</w:t>
+      </w:r>
+      <w:r>
+        <w:rPr>
+          <w:lang w:val="en-US"/>
+        </w:rPr>
+        <w:t xml:space="preserve">, </w:t>
+      </w:r>
+      <w:r>
+        <w:rPr>
+          <w:lang w:val="en-US"/>
+        </w:rPr>
+        <w:t xml:space="preserve">name, price, </w:t>
+      </w:r>
+      <w:proofErr w:type="spellStart"/>
+      <w:r>
+        <w:rPr>
+          <w:lang w:val="en-US"/>
+        </w:rPr>
+        <w:t>release_date</w:t>
+      </w:r>
+      <w:proofErr w:type="spellEnd"/>
+      <w:r>
+        <w:rPr>
+          <w:lang w:val="en-US"/>
+        </w:rPr>
+        <w:t>).</w:t>
+      </w:r>
+    </w:p>
+    <w:p>
+      <w:pPr>
+        <w:pStyle w:val="ListParagraph"/>
+        <w:ind w:left="1440"/>
+        <w:rPr>
+          <w:b/>
+          <w:bCs/>
+        </w:rPr>
+      </w:pPr>
+      <w:r>
+        <w:rPr>
+          <w:b/>
+          <w:bCs/>
+          <w:noProof/>
+        </w:rPr>
+        <w:drawing>
+          <wp:inline distT="0" distB="0" distL="0" distR="0" wp14:anchorId="69964217" wp14:editId="10D2019E">
+            <wp:extent cx="5153660" cy="2083504"/>
+            <wp:effectExtent l="0" t="0" r="8890" b="0"/>
+            <wp:docPr id="319495717" name="Picture 1" descr="A screenshot of a computer&#10;&#10;Description automatically generated"/>
+            <wp:cNvGraphicFramePr>
+              <a:graphicFrameLocks xmlns:a="http://schemas.openxmlformats.org/drawingml/2006/main" noChangeAspect="1"/>
+            </wp:cNvGraphicFramePr>
+            <a:graphic xmlns:a="http://schemas.openxmlformats.org/drawingml/2006/main">
+              <a:graphicData uri="http://schemas.openxmlformats.org/drawingml/2006/picture">
+                <pic:pic xmlns:pic="http://schemas.openxmlformats.org/drawingml/2006/picture">
+                  <pic:nvPicPr>
+                    <pic:cNvPr id="319495717" name="Picture 1" descr="A screenshot of a computer&#10;&#10;Description automatically generated"/>
+                    <pic:cNvPicPr/>
+                  </pic:nvPicPr>
+                  <pic:blipFill>
+                    <a:blip r:embed="rId11"/>
+                    <a:stretch>
+                      <a:fillRect/>
+                    </a:stretch>
+                  </pic:blipFill>
+                  <pic:spPr>
+                    <a:xfrm>
+                      <a:off x="0" y="0"/>
+                      <a:ext cx="5166877" cy="2088847"/>
+                    </a:xfrm>
+                    <a:prstGeom prst="rect">
+                      <a:avLst/>
+                    </a:prstGeom>
+                  </pic:spPr>
+                </pic:pic>
+              </a:graphicData>
+            </a:graphic>
+          </wp:inline>
+        </w:drawing>
+      </w:r>
+    </w:p>
+    <w:p>
+      <w:pPr>
+        <w:pStyle w:val="ListParagraph"/>
+        <w:numPr>
+          <w:ilvl w:val="0"/>
+          <w:numId w:val="6"/>
+        </w:numPr>
+        <w:rPr>
+          <w:b/>
+          <w:bCs/>
+        </w:rPr>
+      </w:pPr>
+      <w:r>
+        <w:t xml:space="preserve">Στο </w:t>
+      </w:r>
+      <w:r>
+        <w:rPr>
+          <w:lang w:val="en-US"/>
+        </w:rPr>
+        <w:t>collection</w:t>
+      </w:r>
+      <w:r>
+        <w:t xml:space="preserve"> “</w:t>
+      </w:r>
+      <w:r>
+        <w:rPr>
+          <w:lang w:val="en-US"/>
+        </w:rPr>
+        <w:t>users</w:t>
+      </w:r>
+      <w:r>
+        <w:t>_</w:t>
+      </w:r>
+      <w:r>
+        <w:rPr>
+          <w:lang w:val="en-US"/>
+        </w:rPr>
+        <w:t>data</w:t>
+      </w:r>
+      <w:r>
+        <w:t>”</w:t>
+      </w:r>
+      <w:r>
+        <w:t xml:space="preserve"> κάθε </w:t>
+      </w:r>
+      <w:r>
+        <w:rPr>
+          <w:lang w:val="en-US"/>
+        </w:rPr>
+        <w:t>document</w:t>
+      </w:r>
+      <w:r>
+        <w:t xml:space="preserve"> </w:t>
+      </w:r>
+      <w:r>
+        <w:t xml:space="preserve">έχει το </w:t>
+      </w:r>
+      <w:proofErr w:type="spellStart"/>
+      <w:r>
+        <w:rPr>
+          <w:lang w:val="en-US"/>
+        </w:rPr>
+        <w:t>documentID</w:t>
+      </w:r>
+      <w:proofErr w:type="spellEnd"/>
+      <w:r>
+        <w:t xml:space="preserve"> </w:t>
+      </w:r>
+      <w:r>
+        <w:t xml:space="preserve">του εκάστοτε </w:t>
+      </w:r>
+      <w:r>
+        <w:rPr>
+          <w:lang w:val="en-US"/>
+        </w:rPr>
+        <w:t>user</w:t>
+      </w:r>
+      <w:r>
+        <w:t xml:space="preserve"> </w:t>
+      </w:r>
+      <w:r>
+        <w:t xml:space="preserve">με </w:t>
+      </w:r>
+      <w:r>
+        <w:t xml:space="preserve">1 πεδίο </w:t>
+      </w:r>
+      <w:r>
+        <w:rPr>
+          <w:lang w:val="en-US"/>
+        </w:rPr>
+        <w:t>array</w:t>
+      </w:r>
+      <w:r>
+        <w:t>.</w:t>
+      </w:r>
+      <w:r>
+        <w:t xml:space="preserve"> </w:t>
+      </w:r>
+      <w:r>
+        <w:t xml:space="preserve">Ο πίνακας </w:t>
+      </w:r>
+      <w:r>
+        <w:rPr>
+          <w:lang w:val="en-US"/>
+        </w:rPr>
+        <w:t>favorites</w:t>
+      </w:r>
+      <w:r>
+        <w:t xml:space="preserve"> περιέχει τα </w:t>
+      </w:r>
+      <w:r>
+        <w:rPr>
+          <w:lang w:val="en-US"/>
+        </w:rPr>
+        <w:t>id</w:t>
+      </w:r>
+      <w:r>
+        <w:t xml:space="preserve"> </w:t>
+      </w:r>
+      <w:r>
+        <w:t>των αγαπημένων ιστοριών του κάθε χρήστη</w:t>
+      </w:r>
+    </w:p>
+    <w:p>
+      <w:pPr>
+        <w:pStyle w:val="ListParagraph"/>
+        <w:ind w:left="1440"/>
+        <w:rPr>
+          <w:b/>
+          <w:bCs/>
+        </w:rPr>
+      </w:pPr>
+      <w:r>
+        <w:rPr>
+          <w:b/>
+          <w:bCs/>
+          <w:noProof/>
+        </w:rPr>
+        <w:drawing>
+          <wp:inline distT="0" distB="0" distL="0" distR="0" wp14:anchorId="55C59130" wp14:editId="3D2252B6">
+            <wp:extent cx="5497811" cy="2076450"/>
+            <wp:effectExtent l="0" t="0" r="8255" b="0"/>
+            <wp:docPr id="176687661" name="Picture 1" descr="A screenshot of a computer&#10;&#10;Description automatically generated"/>
+            <wp:cNvGraphicFramePr>
+              <a:graphicFrameLocks xmlns:a="http://schemas.openxmlformats.org/drawingml/2006/main" noChangeAspect="1"/>
+            </wp:cNvGraphicFramePr>
+            <a:graphic xmlns:a="http://schemas.openxmlformats.org/drawingml/2006/main">
+              <a:graphicData uri="http://schemas.openxmlformats.org/drawingml/2006/picture">
+                <pic:pic xmlns:pic="http://schemas.openxmlformats.org/drawingml/2006/picture">
+                  <pic:nvPicPr>
+                    <pic:cNvPr id="176687661" name="Picture 1" descr="A screenshot of a computer&#10;&#10;Description automatically generated"/>
+                    <pic:cNvPicPr/>
+                  </pic:nvPicPr>
+                  <pic:blipFill>
+                    <a:blip r:embed="rId12"/>
+                    <a:stretch>
+                      <a:fillRect/>
+                    </a:stretch>
+                  </pic:blipFill>
+                  <pic:spPr>
+                    <a:xfrm>
+                      <a:off x="0" y="0"/>
+                      <a:ext cx="5501652" cy="2077901"/>
+                    </a:xfrm>
+                    <a:prstGeom prst="rect">
+                      <a:avLst/>
+                    </a:prstGeom>
+                  </pic:spPr>
+                </pic:pic>
+              </a:graphicData>
+            </a:graphic>
+          </wp:inline>
+        </w:drawing>
+      </w:r>
+    </w:p>
+    <w:p>
+      <w:pPr>
+        <w:pStyle w:val="ListParagraph"/>
+        <w:numPr>
+          <w:ilvl w:val="0"/>
+          <w:numId w:val="6"/>
+        </w:numPr>
+      </w:pPr>
+      <w:r>
+        <w:t xml:space="preserve">Στο </w:t>
+      </w:r>
+      <w:r>
+        <w:rPr>
+          <w:lang w:val="en-US"/>
+        </w:rPr>
+        <w:t>collection</w:t>
+      </w:r>
+      <w:r>
+        <w:t xml:space="preserve"> “</w:t>
+      </w:r>
+      <w:r>
+        <w:rPr>
+          <w:lang w:val="en-US"/>
+        </w:rPr>
+        <w:t>orders</w:t>
+      </w:r>
+      <w:r>
+        <w:t xml:space="preserve">” </w:t>
+      </w:r>
+      <w:r>
+        <w:t xml:space="preserve">αποθηκεύονται οι παραγγελίες μόλις ο χρήστης πατήσει </w:t>
+      </w:r>
+      <w:r>
+        <w:t>“</w:t>
+      </w:r>
+      <w:r>
+        <w:t>ΑΓΟΡΑ</w:t>
+      </w:r>
+      <w:r>
+        <w:t>”</w:t>
+      </w:r>
+      <w:r>
+        <w:t xml:space="preserve"> με τα εξής πεδία</w:t>
+      </w:r>
+    </w:p>
+    <w:p>
+      <w:pPr>
+        <w:pStyle w:val="ListParagraph"/>
+        <w:numPr>
+          <w:ilvl w:val="0"/>
+          <w:numId w:val="6"/>
+        </w:numPr>
+        <w:rPr>
+          <w:b/>
+          <w:bCs/>
+        </w:rPr>
+      </w:pPr>
+      <w:r>
+        <w:rPr>
+          <w:noProof/>
+          <w:lang w:val="en-US"/>
+        </w:rPr>
+        <w:drawing>
+          <wp:inline distT="0" distB="0" distL="0" distR="0" wp14:anchorId="1DEFCDCE" wp14:editId="0A88421C">
+            <wp:extent cx="5731510" cy="1114425"/>
+            <wp:effectExtent l="0" t="0" r="2540" b="9525"/>
+            <wp:docPr id="281395398" name="Picture 1" descr="A screenshot of a computer&#10;&#10;Description automatically generated"/>
+            <wp:cNvGraphicFramePr>
+              <a:graphicFrameLocks xmlns:a="http://schemas.openxmlformats.org/drawingml/2006/main" noChangeAspect="1"/>
+            </wp:cNvGraphicFramePr>
+            <a:graphic xmlns:a="http://schemas.openxmlformats.org/drawingml/2006/main">
+              <a:graphicData uri="http://schemas.openxmlformats.org/drawingml/2006/picture">
+                <pic:pic xmlns:pic="http://schemas.openxmlformats.org/drawingml/2006/picture">
+                  <pic:nvPicPr>
+                    <pic:cNvPr id="281395398" name="Picture 1" descr="A screenshot of a computer&#10;&#10;Description automatically generated"/>
+                    <pic:cNvPicPr/>
+                  </pic:nvPicPr>
+                  <pic:blipFill>
+                    <a:blip r:embed="rId13"/>
+                    <a:stretch>
+                      <a:fillRect/>
+                    </a:stretch>
+                  </pic:blipFill>
+                  <pic:spPr>
+                    <a:xfrm>
+                      <a:off x="0" y="0"/>
+                      <a:ext cx="5731510" cy="1114425"/>
+                    </a:xfrm>
+                    <a:prstGeom prst="rect">
+                      <a:avLst/>
+                    </a:prstGeom>
+                  </pic:spPr>
+                </pic:pic>
+              </a:graphicData>
+            </a:graphic>
+          </wp:inline>
+        </w:drawing>
+      </w:r>
+      <w:r>
+        <w:t xml:space="preserve">Χρησιμοποιήσαμε το </w:t>
+      </w:r>
+      <w:proofErr w:type="spellStart"/>
+      <w:r>
+        <w:rPr>
+          <w:lang w:val="en-US"/>
+        </w:rPr>
+        <w:t>cloudinary</w:t>
+      </w:r>
+      <w:proofErr w:type="spellEnd"/>
+      <w:r>
+        <w:t>.</w:t>
+      </w:r>
+      <w:r>
+        <w:rPr>
+          <w:lang w:val="en-US"/>
+        </w:rPr>
+        <w:t>com</w:t>
+      </w:r>
+      <w:r>
+        <w:t xml:space="preserve"> </w:t>
+      </w:r>
+      <w:r>
+        <w:t>για να ανακτά απο εκεί η εφαρμογή μας τις εικόνες.</w:t>
+      </w:r>
+    </w:p>
+    <w:p>
+      <w:pPr>
+        <w:pStyle w:val="ListParagraph"/>
+        <w:ind w:left="1440"/>
+        <w:rPr>
+          <w:b/>
+          <w:bCs/>
+          <w:lang w:val="en-US"/>
+        </w:rPr>
+      </w:pPr>
+      <w:r>
+        <w:rPr>
+          <w:noProof/>
+          <w:lang w:val="en-US"/>
+        </w:rPr>
+        <w:lastRenderedPageBreak/>
+        <w:drawing>
+          <wp:inline distT="0" distB="0" distL="0" distR="0" wp14:anchorId="53852A1D" wp14:editId="63D002E2">
+            <wp:extent cx="5537200" cy="2523048"/>
+            <wp:effectExtent l="0" t="0" r="6350" b="0"/>
+            <wp:docPr id="873017532" name="Picture 1"/>
+            <wp:cNvGraphicFramePr>
+              <a:graphicFrameLocks xmlns:a="http://schemas.openxmlformats.org/drawingml/2006/main" noChangeAspect="1"/>
+            </wp:cNvGraphicFramePr>
+            <a:graphic xmlns:a="http://schemas.openxmlformats.org/drawingml/2006/main">
+              <a:graphicData uri="http://schemas.openxmlformats.org/drawingml/2006/picture">
+                <pic:pic xmlns:pic="http://schemas.openxmlformats.org/drawingml/2006/picture">
+                  <pic:nvPicPr>
+                    <pic:cNvPr id="0" name="Picture 1"/>
+                    <pic:cNvPicPr>
+                      <a:picLocks noChangeAspect="1" noChangeArrowheads="1"/>
+                    </pic:cNvPicPr>
+                  </pic:nvPicPr>
+                  <pic:blipFill>
+                    <a:blip r:embed="rId14" cstate="print">
+                      <a:extLst>
+                        <a:ext uri="{28A0092B-C50C-407E-A947-70E740481C1C}">
+                          <a14:useLocalDpi xmlns:a14="http://schemas.microsoft.com/office/drawing/2010/main" val="0"/>
+                        </a:ext>
+                      </a:extLst>
+                    </a:blip>
+                    <a:srcRect/>
+                    <a:stretch>
+                      <a:fillRect/>
+                    </a:stretch>
+                  </pic:blipFill>
+                  <pic:spPr bwMode="auto">
+                    <a:xfrm>
+                      <a:off x="0" y="0"/>
+                      <a:ext cx="5543100" cy="2525736"/>
+                    </a:xfrm>
+                    <a:prstGeom prst="rect">
+                      <a:avLst/>
+                    </a:prstGeom>
+                    <a:noFill/>
+                    <a:ln>
+                      <a:noFill/>
+                    </a:ln>
+                  </pic:spPr>
+                </pic:pic>
+              </a:graphicData>
+            </a:graphic>
+          </wp:inline>
+        </w:drawing>
+      </w:r>
+    </w:p>
+    <w:p>
+      <w:pPr>
+        <w:pStyle w:val="ListParagraph"/>
+        <w:numPr>
+          <w:ilvl w:val="0"/>
+          <w:numId w:val="4"/>
+        </w:numPr>
+        <w:rPr>
+          <w:lang w:val="en-US"/>
+        </w:rPr>
+      </w:pPr>
+      <w:bookmarkStart w:id="5" w:name="a3_3"/>
+      <w:r>
+        <w:t>Γλωσσική υποστήριξη</w:t>
+      </w:r>
+      <w:bookmarkEnd w:id="5"/>
+      <w:r>
+        <w:t>:</w:t>
+      </w:r>
+    </w:p>
+    <w:p>
+      <w:pPr>
+        <w:pStyle w:val="ListParagraph"/>
+        <w:numPr>
+          <w:ilvl w:val="0"/>
+          <w:numId w:val="6"/>
+        </w:numPr>
+      </w:pPr>
+      <w:r>
+        <w:t xml:space="preserve">Εκτός του βασικού αρχείου </w:t>
+      </w:r>
+      <w:r>
+        <w:rPr>
+          <w:lang w:val="en-US"/>
+        </w:rPr>
+        <w:t>strings</w:t>
+      </w:r>
+      <w:r>
+        <w:t>.</w:t>
+      </w:r>
+      <w:r>
+        <w:rPr>
+          <w:lang w:val="en-US"/>
+        </w:rPr>
+        <w:t>xml</w:t>
+      </w:r>
+      <w:r>
+        <w:t xml:space="preserve"> </w:t>
+      </w:r>
+      <w:r>
+        <w:t xml:space="preserve">που δημιουργεί το </w:t>
+      </w:r>
+      <w:r>
+        <w:rPr>
+          <w:lang w:val="en-US"/>
+        </w:rPr>
+        <w:t>Android</w:t>
+      </w:r>
+      <w:r>
+        <w:t xml:space="preserve"> </w:t>
+      </w:r>
+      <w:r>
+        <w:rPr>
+          <w:lang w:val="en-US"/>
+        </w:rPr>
+        <w:t>Studio</w:t>
+      </w:r>
+      <w:r>
+        <w:t>, δημιουργήσαμε 2 ακόμα, ένα για γερμανικά και ένα για ελληνικά.</w:t>
+      </w:r>
+    </w:p>
+    <w:p>
+      <w:pPr>
+        <w:pStyle w:val="ListParagraph"/>
+        <w:ind w:left="1440"/>
+      </w:pPr>
+      <w:r>
+        <w:rPr>
+          <w:noProof/>
+        </w:rPr>
+        <w:drawing>
+          <wp:inline distT="0" distB="0" distL="0" distR="0" wp14:anchorId="58B06DFA" wp14:editId="0377E76A">
+            <wp:extent cx="2038635" cy="1200318"/>
+            <wp:effectExtent l="0" t="0" r="0" b="0"/>
+            <wp:docPr id="1211360427" name="Picture 1" descr="A screenshot of a computer&#10;&#10;Description automatically generated"/>
+            <wp:cNvGraphicFramePr>
+              <a:graphicFrameLocks xmlns:a="http://schemas.openxmlformats.org/drawingml/2006/main" noChangeAspect="1"/>
+            </wp:cNvGraphicFramePr>
+            <a:graphic xmlns:a="http://schemas.openxmlformats.org/drawingml/2006/main">
+              <a:graphicData uri="http://schemas.openxmlformats.org/drawingml/2006/picture">
+                <pic:pic xmlns:pic="http://schemas.openxmlformats.org/drawingml/2006/picture">
+                  <pic:nvPicPr>
+                    <pic:cNvPr id="1211360427" name="Picture 1" descr="A screenshot of a computer&#10;&#10;Description automatically generated"/>
+                    <pic:cNvPicPr/>
+                  </pic:nvPicPr>
+                  <pic:blipFill>
+                    <a:blip r:embed="rId15"/>
+                    <a:stretch>
+                      <a:fillRect/>
+                    </a:stretch>
+                  </pic:blipFill>
+                  <pic:spPr>
+                    <a:xfrm>
+                      <a:off x="0" y="0"/>
+                      <a:ext cx="2038635" cy="1200318"/>
+                    </a:xfrm>
+                    <a:prstGeom prst="rect">
+                      <a:avLst/>
+                    </a:prstGeom>
+                  </pic:spPr>
+                </pic:pic>
+              </a:graphicData>
+            </a:graphic>
+          </wp:inline>
+        </w:drawing>
+      </w:r>
+    </w:p>
+    <w:p/>
+    <w:p>
+      <w:pPr>
+        <w:rPr>
+          <w:b/>
+          <w:bCs/>
+          <w:sz w:val="24"/>
+          <w:szCs w:val="24"/>
+        </w:rPr>
+      </w:pPr>
+      <w:r>
+        <w:rPr>
+          <w:b/>
+          <w:bCs/>
+          <w:sz w:val="24"/>
+          <w:szCs w:val="24"/>
+        </w:rPr>
+        <w:t>4</w:t>
+      </w:r>
+      <w:r>
+        <w:rPr>
+          <w:b/>
+          <w:bCs/>
+          <w:sz w:val="24"/>
+          <w:szCs w:val="24"/>
+        </w:rPr>
+        <w:t>.</w:t>
+      </w:r>
+      <w:bookmarkStart w:id="6" w:name="a4"/>
+      <w:r>
+        <w:rPr>
+          <w:b/>
+          <w:bCs/>
+          <w:sz w:val="24"/>
+          <w:szCs w:val="24"/>
+        </w:rPr>
+        <w:t>Λειτουργικότητα – Διεπαφή χρήστη</w:t>
+      </w:r>
+      <w:bookmarkEnd w:id="6"/>
+    </w:p>
+    <w:p>
+      <w:pPr>
+        <w:pStyle w:val="ListParagraph"/>
+        <w:numPr>
+          <w:ilvl w:val="0"/>
+          <w:numId w:val="4"/>
+        </w:numPr>
+        <w:rPr>
+          <w:b/>
+          <w:bCs/>
+          <w:sz w:val="24"/>
+          <w:szCs w:val="24"/>
+        </w:rPr>
+      </w:pPr>
+      <w:bookmarkStart w:id="7" w:name="a4_1"/>
+      <w:r>
+        <w:rPr>
+          <w:lang w:val="en-US"/>
+        </w:rPr>
+        <w:t xml:space="preserve">Log in – Register </w:t>
+      </w:r>
+      <w:bookmarkEnd w:id="7"/>
+      <w:r>
+        <w:rPr>
+          <w:lang w:val="en-US"/>
+        </w:rPr>
+        <w:t>:</w:t>
+      </w:r>
+    </w:p>
+    <w:tbl>
+      <w:tblPr>
+        <w:tblStyle w:val="TableGrid"/>
+        <w:tblW w:w="0" w:type="auto"/>
+        <w:tblInd w:w="720" w:type="dxa"/>
+        <w:tblLook w:val="04A0" w:firstRow="1" w:lastRow="0" w:firstColumn="1" w:lastColumn="0" w:noHBand="0" w:noVBand="1"/>
+      </w:tblPr>
+      <w:tblGrid>
+        <w:gridCol w:w="4157"/>
+        <w:gridCol w:w="4139"/>
+      </w:tblGrid>
+      <w:tr>
+        <w:tc>
+          <w:tcPr>
+            <w:tcW w:w="4508" w:type="dxa"/>
+          </w:tcPr>
+          <w:p>
+            <w:pPr>
+              <w:pStyle w:val="ListParagraph"/>
+              <w:ind w:left="0"/>
+              <w:rPr>
+                <w:b/>
+                <w:bCs/>
+                <w:sz w:val="24"/>
+                <w:szCs w:val="24"/>
+              </w:rPr>
+            </w:pPr>
+            <w:r>
+              <w:rPr>
+                <w:b/>
+                <w:bCs/>
+                <w:noProof/>
+                <w:sz w:val="24"/>
+                <w:szCs w:val="24"/>
+              </w:rPr>
+              <w:lastRenderedPageBreak/>
+              <w:drawing>
+                <wp:inline distT="0" distB="0" distL="0" distR="0" wp14:anchorId="29F58DF3" wp14:editId="4C535ED8">
+                  <wp:extent cx="2152936" cy="4754880"/>
+                  <wp:effectExtent l="0" t="0" r="0" b="7620"/>
+                  <wp:docPr id="1069934674" name="Picture 1"/>
+                  <wp:cNvGraphicFramePr>
+                    <a:graphicFrameLocks xmlns:a="http://schemas.openxmlformats.org/drawingml/2006/main" noChangeAspect="1"/>
+                  </wp:cNvGraphicFramePr>
+                  <a:graphic xmlns:a="http://schemas.openxmlformats.org/drawingml/2006/main">
+                    <a:graphicData uri="http://schemas.openxmlformats.org/drawingml/2006/picture">
+                      <pic:pic xmlns:pic="http://schemas.openxmlformats.org/drawingml/2006/picture">
+                        <pic:nvPicPr>
+                          <pic:cNvPr id="1069934674" name=""/>
+                          <pic:cNvPicPr/>
+                        </pic:nvPicPr>
+                        <pic:blipFill>
+                          <a:blip r:embed="rId16"/>
+                          <a:stretch>
+                            <a:fillRect/>
+                          </a:stretch>
+                        </pic:blipFill>
+                        <pic:spPr>
+                          <a:xfrm>
+                            <a:off x="0" y="0"/>
+                            <a:ext cx="2157684" cy="4765365"/>
+                          </a:xfrm>
+                          <a:prstGeom prst="rect">
+                            <a:avLst/>
+                          </a:prstGeom>
+                        </pic:spPr>
+                      </pic:pic>
+                    </a:graphicData>
+                  </a:graphic>
+                </wp:inline>
+              </w:drawing>
+            </w:r>
+          </w:p>
+        </w:tc>
+        <w:tc>
+          <w:tcPr>
+            <w:tcW w:w="4508" w:type="dxa"/>
+          </w:tcPr>
+          <w:p>
+            <w:pPr>
+              <w:pStyle w:val="ListParagraph"/>
+              <w:ind w:left="0"/>
+              <w:rPr>
+                <w:b/>
+                <w:bCs/>
+                <w:sz w:val="24"/>
+                <w:szCs w:val="24"/>
+              </w:rPr>
+            </w:pPr>
+            <w:r>
+              <w:rPr>
+                <w:b/>
+                <w:bCs/>
+                <w:noProof/>
+                <w:sz w:val="24"/>
+                <w:szCs w:val="24"/>
+              </w:rPr>
+              <w:drawing>
+                <wp:inline distT="0" distB="0" distL="0" distR="0" wp14:anchorId="356A6DD2" wp14:editId="4F03D39A">
+                  <wp:extent cx="2122170" cy="4754808"/>
+                  <wp:effectExtent l="0" t="0" r="0" b="8255"/>
+                  <wp:docPr id="309306684" name="Picture 1"/>
+                  <wp:cNvGraphicFramePr>
+                    <a:graphicFrameLocks xmlns:a="http://schemas.openxmlformats.org/drawingml/2006/main" noChangeAspect="1"/>
+                  </wp:cNvGraphicFramePr>
+                  <a:graphic xmlns:a="http://schemas.openxmlformats.org/drawingml/2006/main">
+                    <a:graphicData uri="http://schemas.openxmlformats.org/drawingml/2006/picture">
+                      <pic:pic xmlns:pic="http://schemas.openxmlformats.org/drawingml/2006/picture">
+                        <pic:nvPicPr>
+                          <pic:cNvPr id="309306684" name=""/>
+                          <pic:cNvPicPr/>
+                        </pic:nvPicPr>
+                        <pic:blipFill>
+                          <a:blip r:embed="rId17"/>
+                          <a:stretch>
+                            <a:fillRect/>
+                          </a:stretch>
+                        </pic:blipFill>
+                        <pic:spPr>
+                          <a:xfrm>
+                            <a:off x="0" y="0"/>
+                            <a:ext cx="2126939" cy="4765493"/>
+                          </a:xfrm>
+                          <a:prstGeom prst="rect">
+                            <a:avLst/>
+                          </a:prstGeom>
+                        </pic:spPr>
+                      </pic:pic>
+                    </a:graphicData>
+                  </a:graphic>
+                </wp:inline>
+              </w:drawing>
+            </w:r>
+          </w:p>
+        </w:tc>
+      </w:tr>
+    </w:tbl>
+    <w:p>
+      <w:pPr>
+        <w:pStyle w:val="ListParagraph"/>
+        <w:rPr>
+          <w:b/>
+          <w:bCs/>
+          <w:sz w:val="24"/>
+          <w:szCs w:val="24"/>
+        </w:rPr>
+      </w:pPr>
+    </w:p>
+    <w:p>
+      <w:pPr>
+        <w:pStyle w:val="ListParagraph"/>
+        <w:numPr>
+          <w:ilvl w:val="0"/>
+          <w:numId w:val="4"/>
+        </w:numPr>
+      </w:pPr>
+      <w:bookmarkStart w:id="8" w:name="a4_2"/>
+      <w:r>
+        <w:t xml:space="preserve">Προβολή </w:t>
+      </w:r>
+      <w:bookmarkEnd w:id="8"/>
+      <w:r>
+        <w:t>προϊόντων(αριστερά). Προβολή αγαπημένων προιόντων(δεξιά)</w:t>
+      </w:r>
+    </w:p>
+    <w:tbl>
+      <w:tblPr>
+        <w:tblStyle w:val="TableGrid"/>
+        <w:tblW w:w="0" w:type="auto"/>
+        <w:tblInd w:w="720" w:type="dxa"/>
+        <w:tblLook w:val="04A0" w:firstRow="1" w:lastRow="0" w:firstColumn="1" w:lastColumn="0" w:noHBand="0" w:noVBand="1"/>
+      </w:tblPr>
+      <w:tblGrid>
+        <w:gridCol w:w="4156"/>
+        <w:gridCol w:w="4140"/>
+      </w:tblGrid>
+      <w:tr>
+        <w:tc>
+          <w:tcPr>
+            <w:tcW w:w="4508" w:type="dxa"/>
+          </w:tcPr>
+          <w:p>
+            <w:pPr>
+              <w:pStyle w:val="ListParagraph"/>
+              <w:ind w:left="0"/>
+            </w:pPr>
+            <w:r>
+              <w:rPr>
+                <w:noProof/>
+              </w:rPr>
+              <w:lastRenderedPageBreak/>
+              <w:drawing>
+                <wp:inline distT="0" distB="0" distL="0" distR="0" wp14:anchorId="5102D11A" wp14:editId="2712B83D">
+                  <wp:extent cx="2159000" cy="4875544"/>
+                  <wp:effectExtent l="0" t="0" r="0" b="1270"/>
+                  <wp:docPr id="138153766" name="Picture 1"/>
+                  <wp:cNvGraphicFramePr>
+                    <a:graphicFrameLocks xmlns:a="http://schemas.openxmlformats.org/drawingml/2006/main" noChangeAspect="1"/>
+                  </wp:cNvGraphicFramePr>
+                  <a:graphic xmlns:a="http://schemas.openxmlformats.org/drawingml/2006/main">
+                    <a:graphicData uri="http://schemas.openxmlformats.org/drawingml/2006/picture">
+                      <pic:pic xmlns:pic="http://schemas.openxmlformats.org/drawingml/2006/picture">
+                        <pic:nvPicPr>
+                          <pic:cNvPr id="138153766" name=""/>
+                          <pic:cNvPicPr/>
+                        </pic:nvPicPr>
+                        <pic:blipFill>
+                          <a:blip r:embed="rId18"/>
+                          <a:stretch>
+                            <a:fillRect/>
+                          </a:stretch>
+                        </pic:blipFill>
+                        <pic:spPr>
+                          <a:xfrm>
+                            <a:off x="0" y="0"/>
+                            <a:ext cx="2165757" cy="4890802"/>
+                          </a:xfrm>
+                          <a:prstGeom prst="rect">
+                            <a:avLst/>
+                          </a:prstGeom>
+                        </pic:spPr>
+                      </pic:pic>
+                    </a:graphicData>
+                  </a:graphic>
+                </wp:inline>
+              </w:drawing>
+            </w:r>
+          </w:p>
+        </w:tc>
+        <w:tc>
+          <w:tcPr>
+            <w:tcW w:w="4508" w:type="dxa"/>
+          </w:tcPr>
+          <w:p>
+            <w:pPr>
+              <w:pStyle w:val="ListParagraph"/>
+              <w:ind w:left="0"/>
+            </w:pPr>
+            <w:r>
+              <w:rPr>
+                <w:noProof/>
+              </w:rPr>
+              <w:drawing>
+                <wp:inline distT="0" distB="0" distL="0" distR="0" wp14:anchorId="554FD644" wp14:editId="56C542C4">
+                  <wp:extent cx="2127250" cy="4872472"/>
+                  <wp:effectExtent l="0" t="0" r="6350" b="4445"/>
+                  <wp:docPr id="1614989612" name="Picture 1"/>
+                  <wp:cNvGraphicFramePr>
+                    <a:graphicFrameLocks xmlns:a="http://schemas.openxmlformats.org/drawingml/2006/main" noChangeAspect="1"/>
+                  </wp:cNvGraphicFramePr>
+                  <a:graphic xmlns:a="http://schemas.openxmlformats.org/drawingml/2006/main">
+                    <a:graphicData uri="http://schemas.openxmlformats.org/drawingml/2006/picture">
+                      <pic:pic xmlns:pic="http://schemas.openxmlformats.org/drawingml/2006/picture">
+                        <pic:nvPicPr>
+                          <pic:cNvPr id="1614989612" name=""/>
+                          <pic:cNvPicPr/>
+                        </pic:nvPicPr>
+                        <pic:blipFill>
+                          <a:blip r:embed="rId19"/>
+                          <a:stretch>
+                            <a:fillRect/>
+                          </a:stretch>
+                        </pic:blipFill>
+                        <pic:spPr>
+                          <a:xfrm>
+                            <a:off x="0" y="0"/>
+                            <a:ext cx="2133245" cy="4886203"/>
+                          </a:xfrm>
+                          <a:prstGeom prst="rect">
+                            <a:avLst/>
+                          </a:prstGeom>
+                        </pic:spPr>
+                      </pic:pic>
+                    </a:graphicData>
+                  </a:graphic>
+                </wp:inline>
+              </w:drawing>
+            </w:r>
+          </w:p>
+        </w:tc>
+      </w:tr>
+    </w:tbl>
+    <w:p/>
+    <w:p>
+      <w:pPr>
+        <w:pStyle w:val="ListParagraph"/>
+        <w:numPr>
+          <w:ilvl w:val="0"/>
+          <w:numId w:val="4"/>
+        </w:numPr>
+      </w:pPr>
+      <w:r>
+        <w:t>Αγορά Προιόντος</w:t>
+      </w:r>
+      <w:r>
+        <w:t>:</w:t>
+      </w:r>
+    </w:p>
+    <w:p>
+      <w:pPr>
+        <w:pStyle w:val="ListParagraph"/>
+      </w:pPr>
+      <w:r>
+        <w:t xml:space="preserve">Εάν ο χρήστης δεν έχει συμπληρωσει το Ονοματεπώνυμό του στο </w:t>
+      </w:r>
+      <w:proofErr w:type="spellStart"/>
+      <w:r>
+        <w:rPr>
+          <w:lang w:val="en-US"/>
+        </w:rPr>
+        <w:t>ProfileFragment</w:t>
+      </w:r>
+      <w:proofErr w:type="spellEnd"/>
+      <w:r>
+        <w:t>(</w:t>
+      </w:r>
+      <w:r>
+        <w:rPr>
+          <w:lang w:val="en-US"/>
+        </w:rPr>
+        <w:t>Settings</w:t>
+      </w:r>
+      <w:r>
+        <w:t>)</w:t>
+      </w:r>
+      <w:r>
+        <w:t xml:space="preserve"> </w:t>
+      </w:r>
+      <w:r>
+        <w:t>τότε στην πρώτη παραγγελία, του ζητείται και βλέπουμε το παρακάτω</w:t>
+      </w:r>
+      <w:r>
+        <w:t>.</w:t>
+      </w:r>
+    </w:p>
+    <w:p>
+      <w:pPr>
+        <w:pStyle w:val="ListParagraph"/>
+      </w:pPr>
+      <w:r>
+        <w:rPr>
+          <w:noProof/>
+        </w:rPr>
+        <w:lastRenderedPageBreak/>
+        <w:drawing>
+          <wp:inline distT="0" distB="0" distL="0" distR="0" wp14:anchorId="4F556065" wp14:editId="0FB0FEFD">
+            <wp:extent cx="1562597" cy="3511550"/>
+            <wp:effectExtent l="0" t="0" r="0" b="0"/>
+            <wp:docPr id="1453715890" name="Picture 1"/>
+            <wp:cNvGraphicFramePr>
+              <a:graphicFrameLocks xmlns:a="http://schemas.openxmlformats.org/drawingml/2006/main" noChangeAspect="1"/>
+            </wp:cNvGraphicFramePr>
+            <a:graphic xmlns:a="http://schemas.openxmlformats.org/drawingml/2006/main">
+              <a:graphicData uri="http://schemas.openxmlformats.org/drawingml/2006/picture">
+                <pic:pic xmlns:pic="http://schemas.openxmlformats.org/drawingml/2006/picture">
+                  <pic:nvPicPr>
+                    <pic:cNvPr id="1453715890" name=""/>
+                    <pic:cNvPicPr/>
+                  </pic:nvPicPr>
+                  <pic:blipFill>
+                    <a:blip r:embed="rId20"/>
+                    <a:stretch>
+                      <a:fillRect/>
+                    </a:stretch>
+                  </pic:blipFill>
+                  <pic:spPr>
+                    <a:xfrm>
+                      <a:off x="0" y="0"/>
+                      <a:ext cx="1568989" cy="3525915"/>
+                    </a:xfrm>
+                    <a:prstGeom prst="rect">
+                      <a:avLst/>
+                    </a:prstGeom>
+                  </pic:spPr>
+                </pic:pic>
+              </a:graphicData>
+            </a:graphic>
+          </wp:inline>
+        </w:drawing>
+      </w:r>
+    </w:p>
+    <w:p>
+      <w:pPr>
+        <w:pStyle w:val="ListParagraph"/>
+      </w:pPr>
+    </w:p>
+    <w:p>
+      <w:pPr>
+        <w:pStyle w:val="ListParagraph"/>
+      </w:pPr>
+    </w:p>
+    <w:p>
+      <w:pPr>
+        <w:rPr>
+          <w:b/>
+          <w:bCs/>
+          <w:sz w:val="24"/>
+          <w:szCs w:val="24"/>
+        </w:rPr>
+      </w:pPr>
+      <w:r>
+        <w:rPr>
+          <w:b/>
+          <w:bCs/>
+          <w:sz w:val="24"/>
+          <w:szCs w:val="24"/>
+        </w:rPr>
+        <w:t>5</w:t>
+      </w:r>
+      <w:r>
+        <w:rPr>
+          <w:b/>
+          <w:bCs/>
+          <w:sz w:val="24"/>
+          <w:szCs w:val="24"/>
+        </w:rPr>
+        <w:t>.</w:t>
+      </w:r>
+      <w:bookmarkStart w:id="9" w:name="a5"/>
+      <w:r>
+        <w:rPr>
+          <w:b/>
+          <w:bCs/>
+          <w:sz w:val="24"/>
+          <w:szCs w:val="24"/>
+        </w:rPr>
+        <w:t>Τεχνικές υλοποίησης</w:t>
+      </w:r>
+      <w:bookmarkEnd w:id="9"/>
+    </w:p>
+    <w:p>
+      <w:pPr>
+        <w:pStyle w:val="ListParagraph"/>
+        <w:numPr>
+          <w:ilvl w:val="0"/>
+          <w:numId w:val="4"/>
+        </w:numPr>
+      </w:pPr>
+      <w:bookmarkStart w:id="10" w:name="a5_1"/>
+      <w:r>
+        <w:t>Κώδικας και βασικά modules</w:t>
+      </w:r>
+      <w:bookmarkEnd w:id="10"/>
+      <w:r>
+        <w:t>:</w:t>
+      </w:r>
+    </w:p>
+    <w:p>
+      <w:pPr>
+        <w:pStyle w:val="ListParagraph"/>
+        <w:rPr>
+          <w:b/>
+          <w:bCs/>
+          <w:sz w:val="24"/>
+          <w:szCs w:val="24"/>
+          <w:lang w:val="en-US"/>
+        </w:rPr>
+      </w:pPr>
+      <w:r>
+        <w:rPr>
+          <w:b/>
+          <w:bCs/>
+          <w:sz w:val="24"/>
+          <w:szCs w:val="24"/>
+          <w:lang w:val="en-US"/>
+        </w:rPr>
+        <w:t>MainActivity.java:</w:t>
+      </w:r>
+    </w:p>
+    <w:p>
+      <w:pPr>
+        <w:pStyle w:val="ListParagraph"/>
+      </w:pPr>
+      <w:r>
+        <w:t xml:space="preserve">Κατά το άνοιγμα της </w:t>
+      </w:r>
+      <w:r>
+        <w:rPr>
+          <w:lang w:val="en-US"/>
+        </w:rPr>
+        <w:t>Main</w:t>
+      </w:r>
+      <w:r>
+        <w:t xml:space="preserve"> </w:t>
+      </w:r>
+      <w:r>
+        <w:rPr>
+          <w:lang w:val="en-US"/>
+        </w:rPr>
+        <w:t>Activity</w:t>
+      </w:r>
+      <w:r>
+        <w:t xml:space="preserve"> </w:t>
+      </w:r>
+      <w:r>
+        <w:t>ελέγχεται εάν υπάρχει συνδεδεμένος χρήστης(εάν όχι θα πρέπει να συνδεθεί πρώτα):</w:t>
+      </w:r>
+    </w:p>
+    <w:p>
+      <w:pPr>
+        <w:pStyle w:val="ListParagraph"/>
+      </w:pPr>
+      <w:r>
+        <w:rPr>
+          <w:noProof/>
+        </w:rPr>
+        <w:drawing>
+          <wp:inline distT="0" distB="0" distL="0" distR="0" wp14:anchorId="6735EE82" wp14:editId="1B0BE272">
+            <wp:extent cx="5731510" cy="1733550"/>
+            <wp:effectExtent l="0" t="0" r="2540" b="0"/>
+            <wp:docPr id="248042441" name="Picture 1" descr="A screen shot of a computer&#10;&#10;Description automatically generated"/>
+            <wp:cNvGraphicFramePr>
+              <a:graphicFrameLocks xmlns:a="http://schemas.openxmlformats.org/drawingml/2006/main" noChangeAspect="1"/>
+            </wp:cNvGraphicFramePr>
+            <a:graphic xmlns:a="http://schemas.openxmlformats.org/drawingml/2006/main">
+              <a:graphicData uri="http://schemas.openxmlformats.org/drawingml/2006/picture">
+                <pic:pic xmlns:pic="http://schemas.openxmlformats.org/drawingml/2006/picture">
+                  <pic:nvPicPr>
+                    <pic:cNvPr id="248042441" name="Picture 1" descr="A screen shot of a computer&#10;&#10;Description automatically generated"/>
+                    <pic:cNvPicPr/>
+                  </pic:nvPicPr>
+                  <pic:blipFill>
+                    <a:blip r:embed="rId21"/>
+                    <a:stretch>
+                      <a:fillRect/>
+                    </a:stretch>
+                  </pic:blipFill>
+                  <pic:spPr>
+                    <a:xfrm>
+                      <a:off x="0" y="0"/>
+                      <a:ext cx="5731510" cy="1733550"/>
+                    </a:xfrm>
+                    <a:prstGeom prst="rect">
+                      <a:avLst/>
+                    </a:prstGeom>
+                  </pic:spPr>
+                </pic:pic>
+              </a:graphicData>
+            </a:graphic>
+          </wp:inline>
+        </w:drawing>
+      </w:r>
+    </w:p>
+    <w:p>
+      <w:pPr>
+        <w:pStyle w:val="ListParagraph"/>
+      </w:pPr>
+      <w:r>
+        <w:t xml:space="preserve">Αμέσως μετά θα αντικατασταθείτο </w:t>
+      </w:r>
+      <w:proofErr w:type="spellStart"/>
+      <w:r>
+        <w:rPr>
+          <w:lang w:val="en-US"/>
+        </w:rPr>
+        <w:t>FrameLayout</w:t>
+      </w:r>
+      <w:proofErr w:type="spellEnd"/>
+      <w:r>
+        <w:t xml:space="preserve"> </w:t>
+      </w:r>
+      <w:r>
+        <w:t xml:space="preserve">της </w:t>
+      </w:r>
+      <w:proofErr w:type="spellStart"/>
+      <w:r>
+        <w:rPr>
+          <w:lang w:val="en-US"/>
+        </w:rPr>
+        <w:t>Mainactivity</w:t>
+      </w:r>
+      <w:proofErr w:type="spellEnd"/>
+      <w:r>
+        <w:t xml:space="preserve"> </w:t>
+      </w:r>
+      <w:r>
+        <w:t xml:space="preserve">για να μπει το </w:t>
+      </w:r>
+      <w:proofErr w:type="spellStart"/>
+      <w:r>
+        <w:rPr>
+          <w:lang w:val="en-US"/>
+        </w:rPr>
+        <w:t>HomeFragment</w:t>
+      </w:r>
+      <w:proofErr w:type="spellEnd"/>
+      <w:r>
+        <w:t xml:space="preserve"> </w:t>
+      </w:r>
+      <w:r>
+        <w:t xml:space="preserve">μέσα στο </w:t>
+      </w:r>
+      <w:r>
+        <w:rPr>
+          <w:lang w:val="en-US"/>
+        </w:rPr>
+        <w:t>container</w:t>
+      </w:r>
+      <w:r>
+        <w:t>:</w:t>
+      </w:r>
+    </w:p>
+    <w:p>
+      <w:pPr>
+        <w:pStyle w:val="ListParagraph"/>
+      </w:pPr>
+      <w:r>
+        <w:rPr>
+          <w:noProof/>
+          <w:lang w:val="en-US"/>
+        </w:rPr>
+        <w:drawing>
+          <wp:inline distT="0" distB="0" distL="0" distR="0" wp14:anchorId="31FAF480" wp14:editId="0382981D">
+            <wp:extent cx="5163271" cy="800212"/>
+            <wp:effectExtent l="0" t="0" r="0" b="0"/>
+            <wp:docPr id="803389382" name="Picture 1" descr="A screen shot of a computer&#10;&#10;Description automatically generated"/>
+            <wp:cNvGraphicFramePr>
+              <a:graphicFrameLocks xmlns:a="http://schemas.openxmlformats.org/drawingml/2006/main" noChangeAspect="1"/>
+            </wp:cNvGraphicFramePr>
+            <a:graphic xmlns:a="http://schemas.openxmlformats.org/drawingml/2006/main">
+              <a:graphicData uri="http://schemas.openxmlformats.org/drawingml/2006/picture">
+                <pic:pic xmlns:pic="http://schemas.openxmlformats.org/drawingml/2006/picture">
+                  <pic:nvPicPr>
+                    <pic:cNvPr id="803389382" name="Picture 1" descr="A screen shot of a computer&#10;&#10;Description automatically generated"/>
+                    <pic:cNvPicPr/>
+                  </pic:nvPicPr>
+                  <pic:blipFill>
+                    <a:blip r:embed="rId22"/>
+                    <a:stretch>
+                      <a:fillRect/>
+                    </a:stretch>
+                  </pic:blipFill>
+                  <pic:spPr>
+                    <a:xfrm>
+                      <a:off x="0" y="0"/>
+                      <a:ext cx="5163271" cy="800212"/>
+                    </a:xfrm>
+                    <a:prstGeom prst="rect">
+                      <a:avLst/>
+                    </a:prstGeom>
+                  </pic:spPr>
+                </pic:pic>
+              </a:graphicData>
+            </a:graphic>
+          </wp:inline>
+        </w:drawing>
+      </w:r>
+    </w:p>
+    <w:p>
+      <w:pPr>
+        <w:pStyle w:val="ListParagraph"/>
+      </w:pPr>
+      <w:r>
+        <w:t xml:space="preserve">Στη συνέχεια βλέπουμε ότι με βάση το </w:t>
+      </w:r>
+      <w:proofErr w:type="spellStart"/>
+      <w:r>
+        <w:rPr>
+          <w:lang w:val="en-US"/>
+        </w:rPr>
+        <w:t>itemId</w:t>
+      </w:r>
+      <w:proofErr w:type="spellEnd"/>
+      <w:r>
+        <w:t xml:space="preserve">, βρίσκουμε ποιο </w:t>
+      </w:r>
+      <w:r>
+        <w:rPr>
+          <w:lang w:val="en-US"/>
+        </w:rPr>
+        <w:t>fragment</w:t>
+      </w:r>
+      <w:r>
+        <w:t xml:space="preserve"> </w:t>
+      </w:r>
+      <w:r>
+        <w:t>θέλει ο χρήστης:</w:t>
+      </w:r>
+    </w:p>
+    <w:p>
+      <w:pPr>
+        <w:pStyle w:val="ListParagraph"/>
+        <w:rPr>
+          <w:lang w:val="en-US"/>
+        </w:rPr>
+      </w:pPr>
+      <w:r>
+        <w:rPr>
+          <w:noProof/>
+        </w:rPr>
+        <w:lastRenderedPageBreak/>
+        <w:drawing>
+          <wp:inline distT="0" distB="0" distL="0" distR="0" wp14:anchorId="56F34724" wp14:editId="4CC959D1">
+            <wp:extent cx="5731510" cy="6469380"/>
+            <wp:effectExtent l="0" t="0" r="2540" b="7620"/>
+            <wp:docPr id="251145477" name="Picture 1" descr="A screen shot of a computer program&#10;&#10;Description automatically generated"/>
+            <wp:cNvGraphicFramePr>
+              <a:graphicFrameLocks xmlns:a="http://schemas.openxmlformats.org/drawingml/2006/main" noChangeAspect="1"/>
+            </wp:cNvGraphicFramePr>
+            <a:graphic xmlns:a="http://schemas.openxmlformats.org/drawingml/2006/main">
+              <a:graphicData uri="http://schemas.openxmlformats.org/drawingml/2006/picture">
+                <pic:pic xmlns:pic="http://schemas.openxmlformats.org/drawingml/2006/picture">
+                  <pic:nvPicPr>
+                    <pic:cNvPr id="251145477" name="Picture 1" descr="A screen shot of a computer program&#10;&#10;Description automatically generated"/>
+                    <pic:cNvPicPr/>
+                  </pic:nvPicPr>
+                  <pic:blipFill>
+                    <a:blip r:embed="rId23"/>
+                    <a:stretch>
+                      <a:fillRect/>
+                    </a:stretch>
+                  </pic:blipFill>
+                  <pic:spPr>
+                    <a:xfrm>
+                      <a:off x="0" y="0"/>
+                      <a:ext cx="5731510" cy="6469380"/>
+                    </a:xfrm>
+                    <a:prstGeom prst="rect">
+                      <a:avLst/>
+                    </a:prstGeom>
+                  </pic:spPr>
+                </pic:pic>
+              </a:graphicData>
+            </a:graphic>
+          </wp:inline>
+        </w:drawing>
+      </w:r>
+    </w:p>
+    <w:p>
+      <w:pPr>
+        <w:pStyle w:val="ListParagraph"/>
+        <w:rPr>
+          <w:lang w:val="en-US"/>
+        </w:rPr>
+      </w:pPr>
+      <w:r>
+        <w:t>Αυτό</w:t>
+      </w:r>
+      <w:r>
+        <w:rPr>
+          <w:lang w:val="en-US"/>
+        </w:rPr>
+        <w:t xml:space="preserve"> </w:t>
+      </w:r>
+      <w:r>
+        <w:t>το</w:t>
+      </w:r>
+      <w:r>
+        <w:rPr>
+          <w:lang w:val="en-US"/>
+        </w:rPr>
+        <w:t xml:space="preserve"> </w:t>
+      </w:r>
+      <w:r>
+        <w:t>επιτυγχάνουμε</w:t>
+      </w:r>
+      <w:r>
+        <w:rPr>
+          <w:lang w:val="en-US"/>
+        </w:rPr>
+        <w:t xml:space="preserve"> </w:t>
+      </w:r>
+      <w:r>
+        <w:t>χάρη</w:t>
+      </w:r>
+      <w:r>
+        <w:rPr>
+          <w:lang w:val="en-US"/>
+        </w:rPr>
+        <w:t xml:space="preserve"> </w:t>
+      </w:r>
+      <w:r>
+        <w:t>στο</w:t>
+      </w:r>
+      <w:r>
+        <w:rPr>
+          <w:lang w:val="en-US"/>
+        </w:rPr>
+        <w:t xml:space="preserve"> </w:t>
+      </w:r>
+      <w:r>
+        <w:t>αρχείο</w:t>
+      </w:r>
+      <w:r>
+        <w:rPr>
+          <w:lang w:val="en-US"/>
+        </w:rPr>
+        <w:t xml:space="preserve"> </w:t>
+      </w:r>
+      <w:r>
+        <w:rPr>
+          <w:lang w:val="en-US"/>
+        </w:rPr>
+        <w:t>menu</w:t>
+      </w:r>
+      <w:r>
+        <w:rPr>
+          <w:lang w:val="en-US"/>
+        </w:rPr>
+        <w:t>/</w:t>
+      </w:r>
+      <w:r>
+        <w:rPr>
+          <w:b/>
+          <w:bCs/>
+          <w:lang w:val="en-US"/>
+        </w:rPr>
+        <w:t>bottom_nav_menu</w:t>
+      </w:r>
+      <w:r>
+        <w:rPr>
+          <w:lang w:val="en-US"/>
+        </w:rPr>
+        <w:t>.</w:t>
+      </w:r>
+      <w:r>
+        <w:rPr>
+          <w:lang w:val="en-US"/>
+        </w:rPr>
+        <w:t>xml</w:t>
+      </w:r>
+      <w:r>
+        <w:rPr>
+          <w:lang w:val="en-US"/>
+        </w:rPr>
+        <w:t xml:space="preserve">, </w:t>
+      </w:r>
+      <w:r>
+        <w:t>όπου</w:t>
+      </w:r>
+      <w:r>
+        <w:rPr>
+          <w:lang w:val="en-US"/>
+        </w:rPr>
+        <w:t xml:space="preserve"> </w:t>
+      </w:r>
+      <w:r>
+        <w:t>και</w:t>
+      </w:r>
+      <w:r>
+        <w:rPr>
+          <w:lang w:val="en-US"/>
+        </w:rPr>
+        <w:t xml:space="preserve"> </w:t>
+      </w:r>
+      <w:r>
+        <w:t>είναι</w:t>
+      </w:r>
+      <w:r>
+        <w:rPr>
+          <w:lang w:val="en-US"/>
+        </w:rPr>
+        <w:t xml:space="preserve"> </w:t>
+      </w:r>
+      <w:r>
+        <w:t>τα</w:t>
+      </w:r>
+      <w:r>
+        <w:rPr>
+          <w:lang w:val="en-US"/>
+        </w:rPr>
+        <w:t xml:space="preserve"> 4 </w:t>
+      </w:r>
+      <w:r>
+        <w:rPr>
+          <w:lang w:val="en-US"/>
+        </w:rPr>
+        <w:t>items</w:t>
+      </w:r>
+      <w:r>
+        <w:rPr>
+          <w:lang w:val="en-US"/>
+        </w:rPr>
+        <w:t xml:space="preserve"> </w:t>
+      </w:r>
+      <w:r>
+        <w:rPr>
+          <w:lang w:val="en-US"/>
+        </w:rPr>
+        <w:t>Home</w:t>
+      </w:r>
+      <w:r>
+        <w:rPr>
+          <w:lang w:val="en-US"/>
+        </w:rPr>
+        <w:t xml:space="preserve">, </w:t>
+      </w:r>
+      <w:r>
+        <w:rPr>
+          <w:lang w:val="en-US"/>
+        </w:rPr>
+        <w:t>Cart</w:t>
+      </w:r>
+      <w:r>
+        <w:rPr>
+          <w:lang w:val="en-US"/>
+        </w:rPr>
+        <w:t xml:space="preserve">, </w:t>
+      </w:r>
+      <w:r>
+        <w:rPr>
+          <w:lang w:val="en-US"/>
+        </w:rPr>
+        <w:t>Notification</w:t>
+      </w:r>
+      <w:r>
+        <w:rPr>
+          <w:lang w:val="en-US"/>
+        </w:rPr>
+        <w:t xml:space="preserve"> &amp; </w:t>
+      </w:r>
+      <w:r>
+        <w:rPr>
+          <w:lang w:val="en-US"/>
+        </w:rPr>
+        <w:t>Profile</w:t>
+      </w:r>
+    </w:p>
+    <w:p>
+      <w:pPr>
+        <w:pStyle w:val="ListParagraph"/>
+        <w:rPr>
+          <w:b/>
+          <w:bCs/>
+          <w:sz w:val="24"/>
+          <w:szCs w:val="24"/>
+        </w:rPr>
+      </w:pPr>
+      <w:proofErr w:type="spellStart"/>
+      <w:r>
+        <w:rPr>
+          <w:b/>
+          <w:bCs/>
+          <w:sz w:val="24"/>
+          <w:szCs w:val="24"/>
+          <w:lang w:val="en-US"/>
+        </w:rPr>
+        <w:t>HomeFragment</w:t>
+      </w:r>
+      <w:proofErr w:type="spellEnd"/>
+      <w:r>
+        <w:rPr>
+          <w:b/>
+          <w:bCs/>
+          <w:sz w:val="24"/>
+          <w:szCs w:val="24"/>
+        </w:rPr>
+        <w:t>.</w:t>
+      </w:r>
+      <w:r>
+        <w:rPr>
+          <w:b/>
+          <w:bCs/>
+          <w:sz w:val="24"/>
+          <w:szCs w:val="24"/>
+          <w:lang w:val="en-US"/>
+        </w:rPr>
+        <w:t>java</w:t>
+      </w:r>
+      <w:r>
+        <w:rPr>
+          <w:b/>
+          <w:bCs/>
+          <w:sz w:val="24"/>
+          <w:szCs w:val="24"/>
+        </w:rPr>
+        <w:t>:</w:t>
+      </w:r>
+    </w:p>
+    <w:p>
+      <w:pPr>
+        <w:pStyle w:val="ListParagraph"/>
+      </w:pPr>
+      <w:r>
+        <w:t xml:space="preserve">Κατά της φόρτωση της κλάσης αυτής καλείται η </w:t>
+      </w:r>
+      <w:r>
+        <w:t>loadAllDocuments</w:t>
+      </w:r>
+      <w:r>
+        <w:t xml:space="preserve">(), που είναι υπεύθυνη να τραβήξει τα δεδομένα από την </w:t>
+      </w:r>
+      <w:r>
+        <w:rPr>
+          <w:lang w:val="en-US"/>
+        </w:rPr>
+        <w:t>Firebase</w:t>
+      </w:r>
+      <w:r>
+        <w:t>.</w:t>
+      </w:r>
+    </w:p>
+    <w:p>
+      <w:pPr>
+        <w:pStyle w:val="ListParagraph"/>
+        <w:rPr>
+          <w:lang w:val="en-US"/>
+        </w:rPr>
+      </w:pPr>
+      <w:r>
+        <w:rPr>
+          <w:noProof/>
+        </w:rPr>
+        <w:lastRenderedPageBreak/>
+        <w:drawing>
+          <wp:inline distT="0" distB="0" distL="0" distR="0" wp14:anchorId="5F9F1BED" wp14:editId="0DD0C583">
+            <wp:extent cx="5715000" cy="3350740"/>
+            <wp:effectExtent l="0" t="0" r="0" b="2540"/>
+            <wp:docPr id="176068053" name="Picture 1" descr="A screen shot of a computer screen&#10;&#10;Description automatically generated"/>
+            <wp:cNvGraphicFramePr>
+              <a:graphicFrameLocks xmlns:a="http://schemas.openxmlformats.org/drawingml/2006/main" noChangeAspect="1"/>
+            </wp:cNvGraphicFramePr>
+            <a:graphic xmlns:a="http://schemas.openxmlformats.org/drawingml/2006/main">
+              <a:graphicData uri="http://schemas.openxmlformats.org/drawingml/2006/picture">
+                <pic:pic xmlns:pic="http://schemas.openxmlformats.org/drawingml/2006/picture">
+                  <pic:nvPicPr>
+                    <pic:cNvPr id="176068053" name="Picture 1" descr="A screen shot of a computer screen&#10;&#10;Description automatically generated"/>
+                    <pic:cNvPicPr/>
+                  </pic:nvPicPr>
+                  <pic:blipFill>
+                    <a:blip r:embed="rId24"/>
+                    <a:stretch>
+                      <a:fillRect/>
+                    </a:stretch>
+                  </pic:blipFill>
+                  <pic:spPr>
+                    <a:xfrm>
+                      <a:off x="0" y="0"/>
+                      <a:ext cx="5715819" cy="3351220"/>
+                    </a:xfrm>
+                    <a:prstGeom prst="rect">
+                      <a:avLst/>
+                    </a:prstGeom>
+                  </pic:spPr>
+                </pic:pic>
+              </a:graphicData>
+            </a:graphic>
+          </wp:inline>
+        </w:drawing>
+      </w:r>
+      <w:r>
+        <w:rPr>
+          <w:lang w:val="en-US"/>
+        </w:rPr>
+        <w:br/>
+      </w:r>
+      <w:r>
+        <w:rPr>
+          <w:u w:val="single"/>
+        </w:rPr>
+        <w:t>Κάθε</w:t>
+      </w:r>
+      <w:r>
+        <w:rPr>
+          <w:u w:val="single"/>
+          <w:lang w:val="en-US"/>
+        </w:rPr>
+        <w:t xml:space="preserve"> </w:t>
+      </w:r>
+      <w:r>
+        <w:rPr>
+          <w:u w:val="single"/>
+        </w:rPr>
+        <w:t>προϊόν</w:t>
+      </w:r>
+      <w:r>
+        <w:rPr>
+          <w:lang w:val="en-US"/>
+        </w:rPr>
+        <w:t xml:space="preserve"> </w:t>
+      </w:r>
+      <w:r>
+        <w:t>που</w:t>
+      </w:r>
+      <w:r>
+        <w:rPr>
+          <w:lang w:val="en-US"/>
+        </w:rPr>
+        <w:t xml:space="preserve"> </w:t>
+      </w:r>
+      <w:r>
+        <w:t>ανακτά</w:t>
+      </w:r>
+      <w:r>
+        <w:rPr>
+          <w:lang w:val="en-US"/>
+        </w:rPr>
+        <w:t xml:space="preserve"> </w:t>
+      </w:r>
+      <w:r>
+        <w:t>η</w:t>
+      </w:r>
+      <w:r>
+        <w:rPr>
+          <w:lang w:val="en-US"/>
+        </w:rPr>
+        <w:t xml:space="preserve"> </w:t>
+      </w:r>
+      <w:proofErr w:type="spellStart"/>
+      <w:r>
+        <w:rPr>
+          <w:lang w:val="en-US"/>
+        </w:rPr>
+        <w:t>loadAllDocuments</w:t>
+      </w:r>
+      <w:proofErr w:type="spellEnd"/>
+      <w:r>
+        <w:rPr>
+          <w:lang w:val="en-US"/>
+        </w:rPr>
+        <w:t xml:space="preserve">() </w:t>
+      </w:r>
+      <w:r>
+        <w:t>την</w:t>
+      </w:r>
+      <w:r>
+        <w:rPr>
+          <w:lang w:val="en-US"/>
+        </w:rPr>
+        <w:t xml:space="preserve"> </w:t>
+      </w:r>
+      <w:r>
+        <w:t>στέλνει</w:t>
+      </w:r>
+      <w:r>
+        <w:rPr>
+          <w:lang w:val="en-US"/>
+        </w:rPr>
+        <w:t xml:space="preserve"> </w:t>
+      </w:r>
+      <w:r>
+        <w:t>στην</w:t>
+      </w:r>
+      <w:r>
+        <w:rPr>
+          <w:lang w:val="en-US"/>
+        </w:rPr>
+        <w:t xml:space="preserve"> </w:t>
+      </w:r>
+      <w:proofErr w:type="spellStart"/>
+      <w:r>
+        <w:rPr>
+          <w:lang w:val="en-US"/>
+        </w:rPr>
+        <w:t>addDataToView</w:t>
+      </w:r>
+      <w:proofErr w:type="spellEnd"/>
+      <w:r>
+        <w:rPr>
+          <w:rFonts w:ascii="Courier New" w:eastAsia="Times New Roman" w:hAnsi="Courier New" w:cs="Courier New"/>
+          <w:color w:val="BCBEC4"/>
+          <w:kern w:val="0"/>
+          <w:sz w:val="20"/>
+          <w:szCs w:val="20"/>
+          <w:lang w:val="en-US" w:eastAsia="el-GR"/>
+          <w14:ligatures w14:val="none"/>
+        </w:rPr>
+        <w:t xml:space="preserve"> </w:t>
+      </w:r>
+      <w:r>
+        <w:rPr>
+          <w:lang w:val="en-US"/>
+        </w:rPr>
+        <w:t xml:space="preserve">(String </w:t>
+      </w:r>
+      <w:proofErr w:type="spellStart"/>
+      <w:r>
+        <w:rPr>
+          <w:lang w:val="en-US"/>
+        </w:rPr>
+        <w:t>documentId</w:t>
+      </w:r>
+      <w:proofErr w:type="spellEnd"/>
+      <w:r>
+        <w:rPr>
+          <w:lang w:val="en-US"/>
+        </w:rPr>
+        <w:t xml:space="preserve">, String code, String description, String </w:t>
+      </w:r>
+      <w:proofErr w:type="spellStart"/>
+      <w:r>
+        <w:rPr>
+          <w:lang w:val="en-US"/>
+        </w:rPr>
+        <w:t>imageURL</w:t>
+      </w:r>
+      <w:proofErr w:type="spellEnd"/>
+      <w:r>
+        <w:rPr>
+          <w:lang w:val="en-US"/>
+        </w:rPr>
+        <w:t xml:space="preserve">, double latitude, double longitude, String name, String price, String </w:t>
+      </w:r>
+      <w:proofErr w:type="spellStart"/>
+      <w:r>
+        <w:rPr>
+          <w:lang w:val="en-US"/>
+        </w:rPr>
+        <w:t>releaseDate</w:t>
+      </w:r>
+      <w:proofErr w:type="spellEnd"/>
+      <w:r>
+        <w:rPr>
+          <w:lang w:val="en-US"/>
+        </w:rPr>
+        <w:t xml:space="preserve">, </w:t>
+      </w:r>
+      <w:proofErr w:type="spellStart"/>
+      <w:r>
+        <w:rPr>
+          <w:lang w:val="en-US"/>
+        </w:rPr>
+        <w:t>boolean</w:t>
+      </w:r>
+      <w:proofErr w:type="spellEnd"/>
+      <w:r>
+        <w:rPr>
+          <w:lang w:val="en-US"/>
+        </w:rPr>
+        <w:t xml:space="preserve"> </w:t>
+      </w:r>
+      <w:proofErr w:type="spellStart"/>
+      <w:r>
+        <w:rPr>
+          <w:lang w:val="en-US"/>
+        </w:rPr>
+        <w:t>isFavorite</w:t>
+      </w:r>
+      <w:proofErr w:type="spellEnd"/>
+      <w:r>
+        <w:rPr>
+          <w:lang w:val="en-US"/>
+        </w:rPr>
+        <w:t>)</w:t>
+      </w:r>
+    </w:p>
+    <w:p>
+      <w:pPr>
+        <w:pStyle w:val="ListParagraph"/>
+      </w:pPr>
+      <w:r>
+        <w:t>για</w:t>
+      </w:r>
+      <w:r>
+        <w:t xml:space="preserve"> </w:t>
+      </w:r>
+      <w:r>
+        <w:t>να</w:t>
+      </w:r>
+      <w:r>
+        <w:t xml:space="preserve"> </w:t>
+      </w:r>
+      <w:r>
+        <w:t>την</w:t>
+      </w:r>
+      <w:r>
+        <w:t xml:space="preserve"> </w:t>
+      </w:r>
+      <w:r>
+        <w:t>εμφανισει</w:t>
+      </w:r>
+      <w:r>
+        <w:t xml:space="preserve"> </w:t>
+      </w:r>
+      <w:r>
+        <w:t>μέσα</w:t>
+      </w:r>
+      <w:r>
+        <w:t xml:space="preserve"> </w:t>
+      </w:r>
+      <w:r>
+        <w:t>στο</w:t>
+      </w:r>
+      <w:r>
+        <w:t xml:space="preserve"> </w:t>
+      </w:r>
+      <w:r>
+        <w:rPr>
+          <w:lang w:val="en-US"/>
+        </w:rPr>
+        <w:t>container</w:t>
+      </w:r>
+      <w:r>
+        <w:t>(</w:t>
+      </w:r>
+      <w:r>
+        <w:rPr>
+          <w:lang w:val="en-US"/>
+        </w:rPr>
+        <w:t>Scroll</w:t>
+      </w:r>
+      <w:r>
+        <w:t xml:space="preserve">) </w:t>
+      </w:r>
+      <w:r>
+        <w:t>με</w:t>
+      </w:r>
+      <w:r>
+        <w:t xml:space="preserve"> </w:t>
+      </w:r>
+      <w:r>
+        <w:t>την</w:t>
+      </w:r>
+      <w:r>
+        <w:t xml:space="preserve"> </w:t>
+      </w:r>
+      <w:r>
+        <w:t>μορφή</w:t>
+      </w:r>
+      <w:r>
+        <w:t xml:space="preserve"> </w:t>
+      </w:r>
+      <w:proofErr w:type="spellStart"/>
+      <w:r>
+        <w:rPr>
+          <w:lang w:val="en-US"/>
+        </w:rPr>
+        <w:t>CardView</w:t>
+      </w:r>
+      <w:proofErr w:type="spellEnd"/>
+      <w:r>
+        <w:t>.</w:t>
+      </w:r>
+    </w:p>
+    <w:p>
+      <w:pPr>
+        <w:pStyle w:val="ListParagraph"/>
+      </w:pPr>
+    </w:p>
+    <w:p>
+      <w:pPr>
+        <w:pStyle w:val="ListParagraph"/>
+      </w:pPr>
+      <w:r>
+        <w:t xml:space="preserve">Βιβλιοθήκη </w:t>
+      </w:r>
+      <w:r>
+        <w:rPr>
+          <w:lang w:val="en-US"/>
+        </w:rPr>
+        <w:t>Picasso</w:t>
+      </w:r>
+      <w:r>
+        <w:t xml:space="preserve">: Για ανάκτηση εικόνων μέσω </w:t>
+      </w:r>
+      <w:proofErr w:type="spellStart"/>
+      <w:r>
+        <w:rPr>
+          <w:lang w:val="en-US"/>
+        </w:rPr>
+        <w:t>url</w:t>
+      </w:r>
+      <w:proofErr w:type="spellEnd"/>
+      <w:r>
+        <w:t xml:space="preserve">, </w:t>
+      </w:r>
+      <w:r>
+        <w:t>πχ.</w:t>
+      </w:r>
+    </w:p>
+    <w:p>
+      <w:pPr>
+        <w:pStyle w:val="ListParagraph"/>
+        <w:rPr>
+          <w:lang w:val="en-US"/>
+        </w:rPr>
+      </w:pPr>
+      <w:r>
+        <w:rPr>
+          <w:noProof/>
+          <w:lang w:val="en-US"/>
+        </w:rPr>
+        <w:drawing>
+          <wp:inline distT="0" distB="0" distL="0" distR="0" wp14:anchorId="5B56E3BB" wp14:editId="45B5C70A">
+            <wp:extent cx="4448796" cy="1305107"/>
+            <wp:effectExtent l="0" t="0" r="9525" b="9525"/>
+            <wp:docPr id="241641812" name="Picture 1" descr="A screen shot of a computer program&#10;&#10;Description automatically generated"/>
+            <wp:cNvGraphicFramePr>
+              <a:graphicFrameLocks xmlns:a="http://schemas.openxmlformats.org/drawingml/2006/main" noChangeAspect="1"/>
+            </wp:cNvGraphicFramePr>
+            <a:graphic xmlns:a="http://schemas.openxmlformats.org/drawingml/2006/main">
+              <a:graphicData uri="http://schemas.openxmlformats.org/drawingml/2006/picture">
+                <pic:pic xmlns:pic="http://schemas.openxmlformats.org/drawingml/2006/picture">
+                  <pic:nvPicPr>
+                    <pic:cNvPr id="241641812" name="Picture 1" descr="A screen shot of a computer program&#10;&#10;Description automatically generated"/>
+                    <pic:cNvPicPr/>
+                  </pic:nvPicPr>
+                  <pic:blipFill>
+                    <a:blip r:embed="rId25"/>
+                    <a:stretch>
+                      <a:fillRect/>
+                    </a:stretch>
+                  </pic:blipFill>
+                  <pic:spPr>
+                    <a:xfrm>
+                      <a:off x="0" y="0"/>
+                      <a:ext cx="4448796" cy="1305107"/>
+                    </a:xfrm>
+                    <a:prstGeom prst="rect">
+                      <a:avLst/>
+                    </a:prstGeom>
+                  </pic:spPr>
+                </pic:pic>
+              </a:graphicData>
+            </a:graphic>
+          </wp:inline>
+        </w:drawing>
+      </w:r>
+    </w:p>
+    <w:p>
+      <w:pPr>
+        <w:pStyle w:val="ListParagraph"/>
+        <w:numPr>
+          <w:ilvl w:val="0"/>
+          <w:numId w:val="4"/>
+        </w:numPr>
+      </w:pPr>
+      <w:bookmarkStart w:id="11" w:name="a5_2"/>
+      <w:r>
+        <w:t xml:space="preserve">Διαχείριση βάσης δεδομένων (εισαγωγή/ανάκτηση δεδομένων </w:t>
+      </w:r>
+      <w:r>
+        <w:t>προϊόντων</w:t>
+      </w:r>
+      <w:r>
+        <w:t>)</w:t>
+      </w:r>
+      <w:r>
+        <w:t>:</w:t>
+      </w:r>
+      <w:bookmarkEnd w:id="11"/>
+      <w:r>
+        <w:br/>
+        <w:t xml:space="preserve">Η εισαγωγή δεδομένων έγινε απευθείας από το </w:t>
+      </w:r>
+      <w:r>
+        <w:rPr>
+          <w:lang w:val="en-US"/>
+        </w:rPr>
+        <w:t>firebase</w:t>
+      </w:r>
+      <w:r>
+        <w:t xml:space="preserve"> </w:t>
+      </w:r>
+      <w:r>
+        <w:rPr>
+          <w:lang w:val="en-US"/>
+        </w:rPr>
+        <w:t>console</w:t>
+      </w:r>
+      <w:r>
+        <w:t>.</w:t>
+      </w:r>
+    </w:p>
+    <w:p>
+      <w:pPr>
+        <w:pStyle w:val="ListParagraph"/>
+      </w:pPr>
+      <w:r>
+        <w:t xml:space="preserve">Η ανάκτηση δεδομένων έγινε από ένα αντικείμενο </w:t>
+      </w:r>
+      <w:r>
+        <w:t>FirebaseFirestore</w:t>
+      </w:r>
+      <w:r>
+        <w:t xml:space="preserve"> </w:t>
+      </w:r>
+      <w:r>
+        <w:t>‘</w:t>
+      </w:r>
+      <w:proofErr w:type="spellStart"/>
+      <w:r>
+        <w:rPr>
+          <w:lang w:val="en-US"/>
+        </w:rPr>
+        <w:t>db</w:t>
+      </w:r>
+      <w:proofErr w:type="spellEnd"/>
+      <w:r>
+        <w:t xml:space="preserve">’ </w:t>
+      </w:r>
+      <w:r>
+        <w:t>.</w:t>
+      </w:r>
+    </w:p>
+    <w:p>
+      <w:pPr>
+        <w:pStyle w:val="ListParagraph"/>
+      </w:pPr>
+    </w:p>
+    <w:p>
+      <w:pPr>
+        <w:pStyle w:val="ListParagraph"/>
+        <w:numPr>
+          <w:ilvl w:val="0"/>
+          <w:numId w:val="4"/>
+        </w:numPr>
+      </w:pPr>
+      <w:bookmarkStart w:id="12" w:name="a5_3"/>
+      <w:r>
+        <w:t>Χρήση</w:t>
+      </w:r>
+      <w:r>
+        <w:t xml:space="preserve"> </w:t>
+      </w:r>
+      <w:r>
+        <w:rPr>
+          <w:lang w:val="en-US"/>
+        </w:rPr>
+        <w:t>API</w:t>
+      </w:r>
+      <w:r>
+        <w:t xml:space="preserve"> </w:t>
+      </w:r>
+      <w:r>
+        <w:rPr>
+          <w:lang w:val="en-US"/>
+        </w:rPr>
+        <w:t>Text</w:t>
+      </w:r>
+      <w:r>
+        <w:t>-</w:t>
+      </w:r>
+      <w:r>
+        <w:rPr>
+          <w:lang w:val="en-US"/>
+        </w:rPr>
+        <w:t>to</w:t>
+      </w:r>
+      <w:r>
+        <w:t>-</w:t>
+      </w:r>
+      <w:r>
+        <w:rPr>
+          <w:lang w:val="en-US"/>
+        </w:rPr>
+        <w:t>Speech</w:t>
+      </w:r>
+      <w:bookmarkEnd w:id="12"/>
+      <w:r>
+        <w:t xml:space="preserve">: </w:t>
+      </w:r>
+      <w:r>
+        <w:t>Για</w:t>
+      </w:r>
+      <w:r>
+        <w:t xml:space="preserve"> </w:t>
+      </w:r>
+      <w:r>
+        <w:t xml:space="preserve">καλύτερη οργάνωση δημιουργήσαμε το </w:t>
+      </w:r>
+      <w:proofErr w:type="spellStart"/>
+      <w:r>
+        <w:rPr>
+          <w:lang w:val="en-US"/>
+        </w:rPr>
+        <w:t>MyTts</w:t>
+      </w:r>
+      <w:proofErr w:type="spellEnd"/>
+      <w:r>
+        <w:t>.</w:t>
+      </w:r>
+      <w:r>
+        <w:rPr>
+          <w:lang w:val="en-US"/>
+        </w:rPr>
+        <w:t>java</w:t>
+      </w:r>
+      <w:r>
+        <w:t xml:space="preserve"> </w:t>
+      </w:r>
+      <w:r>
+        <w:t>που περιλαμβάνει τις μεθόδους:</w:t>
+      </w:r>
+    </w:p>
+    <w:p>
+      <w:pPr>
+        <w:pStyle w:val="ListParagraph"/>
+        <w:numPr>
+          <w:ilvl w:val="0"/>
+          <w:numId w:val="6"/>
+        </w:numPr>
+      </w:pPr>
+      <w:proofErr w:type="spellStart"/>
+      <w:r>
+        <w:rPr>
+          <w:u w:val="single"/>
+          <w:lang w:val="en-US"/>
+        </w:rPr>
+        <w:t>spearkOrPause</w:t>
+      </w:r>
+      <w:proofErr w:type="spellEnd"/>
+      <w:r>
+        <w:rPr>
+          <w:u w:val="single"/>
+        </w:rPr>
+        <w:t>:</w:t>
+      </w:r>
+      <w:r>
+        <w:t xml:space="preserve"> Ξεκινά ή σταματά την ανάγνωση του κειμένου ανάλογα με το αν το TTS είναι ήδη ενεργό. Αν η υπηρεσία TTS δεν έχει αρχικοποιηθεί, την αρχικοποιεί και διαβάζει το κείμενο.</w:t>
+      </w:r>
+    </w:p>
+    <w:p>
+      <w:pPr>
+        <w:pStyle w:val="ListParagraph"/>
+        <w:numPr>
+          <w:ilvl w:val="0"/>
+          <w:numId w:val="6"/>
+        </w:numPr>
+      </w:pPr>
+      <w:proofErr w:type="spellStart"/>
+      <w:r>
+        <w:rPr>
+          <w:u w:val="single"/>
+          <w:lang w:val="en-US"/>
+        </w:rPr>
+        <w:t>startSpeaking</w:t>
+      </w:r>
+      <w:proofErr w:type="spellEnd"/>
+      <w:r>
+        <w:rPr>
+          <w:lang w:val="en-US"/>
+        </w:rPr>
+        <w:t xml:space="preserve">: </w:t>
+      </w:r>
+      <w:r>
+        <w:t>Διαβαζει το κείμενο</w:t>
+      </w:r>
+    </w:p>
+    <w:p>
+      <w:pPr>
+        <w:pStyle w:val="ListParagraph"/>
+        <w:numPr>
+          <w:ilvl w:val="0"/>
+          <w:numId w:val="6"/>
+        </w:numPr>
+      </w:pPr>
+      <w:r>
+        <w:rPr>
+          <w:u w:val="single"/>
+          <w:lang w:val="en-US"/>
+        </w:rPr>
+        <w:t>shutdown</w:t>
+      </w:r>
+      <w:r>
+        <w:t>: Τερματίζει</w:t>
+      </w:r>
+      <w:r>
+        <w:rPr>
+          <w:u w:val="single"/>
+        </w:rPr>
+        <w:t xml:space="preserve"> </w:t>
+      </w:r>
+      <w:r>
+        <w:t xml:space="preserve">το </w:t>
+      </w:r>
+      <w:proofErr w:type="spellStart"/>
+      <w:r>
+        <w:rPr>
+          <w:lang w:val="en-US"/>
+        </w:rPr>
+        <w:t>tts</w:t>
+      </w:r>
+      <w:proofErr w:type="spellEnd"/>
+      <w:r>
+        <w:t xml:space="preserve">, </w:t>
+      </w:r>
+      <w:r>
+        <w:t>απελευθερώνει τους πόρους, τερματίζει εάν υπάρχει κάποια ανάγνωση.</w:t>
+      </w:r>
+    </w:p>
+    <w:p>
+      <w:pPr>
+        <w:pStyle w:val="ListParagraph"/>
+        <w:ind w:left="1440"/>
+        <w:rPr>
+          <w:u w:val="single"/>
+        </w:rPr>
+      </w:pPr>
+    </w:p>
+    <w:p>
+      <w:pPr>
+        <w:pStyle w:val="ListParagraph"/>
+        <w:numPr>
+          <w:ilvl w:val="0"/>
+          <w:numId w:val="4"/>
+        </w:numPr>
+      </w:pPr>
+      <w:bookmarkStart w:id="13" w:name="theme"/>
+      <w:r>
+        <w:rPr>
+          <w:lang w:val="en-US"/>
+        </w:rPr>
+        <w:t>Light</w:t>
+      </w:r>
+      <w:r>
+        <w:t>/</w:t>
+      </w:r>
+      <w:r>
+        <w:rPr>
+          <w:lang w:val="en-US"/>
+        </w:rPr>
+        <w:t>Dark</w:t>
+      </w:r>
+      <w:r>
+        <w:t xml:space="preserve"> </w:t>
+      </w:r>
+      <w:r>
+        <w:rPr>
+          <w:lang w:val="en-US"/>
+        </w:rPr>
+        <w:t>Theme</w:t>
+      </w:r>
+      <w:bookmarkEnd w:id="13"/>
+      <w:r>
+        <w:t xml:space="preserve">: </w:t>
+      </w:r>
+      <w:r>
+        <w:t>Για</w:t>
+      </w:r>
+      <w:r>
+        <w:t xml:space="preserve"> </w:t>
+      </w:r>
+      <w:r>
+        <w:t>αυτή</w:t>
+      </w:r>
+      <w:r>
+        <w:t xml:space="preserve"> </w:t>
+      </w:r>
+      <w:r>
+        <w:t xml:space="preserve">την λειτουργεία χρειάστηκαν τα αρχεία </w:t>
+      </w:r>
+      <w:r>
+        <w:rPr>
+          <w:lang w:val="en-US"/>
+        </w:rPr>
+        <w:t>themes</w:t>
+      </w:r>
+      <w:r>
+        <w:t>.</w:t>
+      </w:r>
+      <w:r>
+        <w:rPr>
+          <w:lang w:val="en-US"/>
+        </w:rPr>
+        <w:t>xml</w:t>
+      </w:r>
+      <w:r>
+        <w:t xml:space="preserve"> &amp; </w:t>
+      </w:r>
+      <w:r>
+        <w:rPr>
+          <w:lang w:val="en-US"/>
+        </w:rPr>
+        <w:t>themes</w:t>
+      </w:r>
+      <w:r>
+        <w:t>.</w:t>
+      </w:r>
+      <w:r>
+        <w:rPr>
+          <w:lang w:val="en-US"/>
+        </w:rPr>
+        <w:t>xml</w:t>
+      </w:r>
+      <w:r>
+        <w:t>(</w:t>
+      </w:r>
+      <w:r>
+        <w:rPr>
+          <w:lang w:val="en-US"/>
+        </w:rPr>
+        <w:t>night</w:t>
+      </w:r>
+      <w:r>
+        <w:t>)</w:t>
+      </w:r>
+    </w:p>
+    <w:p>
+      <w:pPr>
+        <w:pStyle w:val="ListParagraph"/>
+      </w:pPr>
+      <w:r>
+        <w:lastRenderedPageBreak/>
+        <w:drawing>
+          <wp:inline distT="0" distB="0" distL="0" distR="0" wp14:anchorId="5741C1AA" wp14:editId="4C789711">
+            <wp:extent cx="5731510" cy="3552825"/>
+            <wp:effectExtent l="0" t="0" r="2540" b="9525"/>
+            <wp:docPr id="557869135" name="Picture 1"/>
+            <wp:cNvGraphicFramePr>
+              <a:graphicFrameLocks xmlns:a="http://schemas.openxmlformats.org/drawingml/2006/main" noChangeAspect="1"/>
+            </wp:cNvGraphicFramePr>
+            <a:graphic xmlns:a="http://schemas.openxmlformats.org/drawingml/2006/main">
+              <a:graphicData uri="http://schemas.openxmlformats.org/drawingml/2006/picture">
+                <pic:pic xmlns:pic="http://schemas.openxmlformats.org/drawingml/2006/picture">
+                  <pic:nvPicPr>
+                    <pic:cNvPr id="557869135" name=""/>
+                    <pic:cNvPicPr/>
+                  </pic:nvPicPr>
+                  <pic:blipFill>
+                    <a:blip r:embed="rId26"/>
+                    <a:stretch>
+                      <a:fillRect/>
+                    </a:stretch>
+                  </pic:blipFill>
+                  <pic:spPr>
+                    <a:xfrm>
+                      <a:off x="0" y="0"/>
+                      <a:ext cx="5731510" cy="3552825"/>
+                    </a:xfrm>
+                    <a:prstGeom prst="rect">
+                      <a:avLst/>
+                    </a:prstGeom>
+                  </pic:spPr>
+                </pic:pic>
+              </a:graphicData>
+            </a:graphic>
+          </wp:inline>
+        </w:drawing>
+      </w:r>
+    </w:p>
+    <w:p>
+      <w:pPr>
+        <w:pStyle w:val="ListParagraph"/>
+        <w:ind w:left="1440"/>
+        <w:rPr>
+          <w:u w:val="single"/>
+        </w:rPr>
+      </w:pPr>
+    </w:p>
+    <w:p>
+      <w:pPr>
+        <w:pStyle w:val="ListParagraph"/>
+        <w:ind w:left="1440"/>
+      </w:pPr>
+    </w:p>
+    <w:p>
+      <w:pPr>
+        <w:pStyle w:val="ListParagraph"/>
+        <w:numPr>
+          <w:ilvl w:val="0"/>
+          <w:numId w:val="4"/>
+        </w:numPr>
+        <w:rPr>
+          <w:lang w:val="en-US"/>
+        </w:rPr>
+      </w:pPr>
+      <w:bookmarkStart w:id="14" w:name="permissions"/>
+      <w:r>
+        <w:rPr>
+          <w:b/>
+          <w:bCs/>
+          <w:lang w:val="en-US"/>
+        </w:rPr>
+        <w:t>Permissions</w:t>
+      </w:r>
+      <w:r>
+        <w:rPr>
+          <w:lang w:val="en-US"/>
+        </w:rPr>
+        <w:t xml:space="preserve"> </w:t>
+      </w:r>
+      <w:bookmarkEnd w:id="14"/>
+      <w:r>
+        <w:t>που</w:t>
+      </w:r>
+      <w:r>
+        <w:rPr>
+          <w:lang w:val="en-US"/>
+        </w:rPr>
+        <w:t xml:space="preserve"> </w:t>
+      </w:r>
+      <w:r>
+        <w:t>χρειάστηκαν</w:t>
+      </w:r>
+      <w:r>
+        <w:rPr>
+          <w:lang w:val="en-US"/>
+        </w:rPr>
+        <w:t>(AndroidManifest.xml):</w:t>
+      </w:r>
+    </w:p>
+    <w:p>
+      <w:pPr>
+        <w:ind w:left="720"/>
+      </w:pPr>
+      <w:r>
+        <w:drawing>
+          <wp:inline distT="0" distB="0" distL="0" distR="0" wp14:anchorId="7523765D" wp14:editId="011BE0B1">
+            <wp:extent cx="5731510" cy="1042035"/>
+            <wp:effectExtent l="0" t="0" r="2540" b="5715"/>
+            <wp:docPr id="898310334" name="Picture 1"/>
+            <wp:cNvGraphicFramePr>
+              <a:graphicFrameLocks xmlns:a="http://schemas.openxmlformats.org/drawingml/2006/main" noChangeAspect="1"/>
+            </wp:cNvGraphicFramePr>
+            <a:graphic xmlns:a="http://schemas.openxmlformats.org/drawingml/2006/main">
+              <a:graphicData uri="http://schemas.openxmlformats.org/drawingml/2006/picture">
+                <pic:pic xmlns:pic="http://schemas.openxmlformats.org/drawingml/2006/picture">
+                  <pic:nvPicPr>
+                    <pic:cNvPr id="898310334" name=""/>
+                    <pic:cNvPicPr/>
+                  </pic:nvPicPr>
+                  <pic:blipFill>
+                    <a:blip r:embed="rId27"/>
+                    <a:stretch>
+                      <a:fillRect/>
+                    </a:stretch>
+                  </pic:blipFill>
+                  <pic:spPr>
+                    <a:xfrm>
+                      <a:off x="0" y="0"/>
+                      <a:ext cx="5731510" cy="1042035"/>
+                    </a:xfrm>
+                    <a:prstGeom prst="rect">
+                      <a:avLst/>
+                    </a:prstGeom>
+                  </pic:spPr>
+                </pic:pic>
+              </a:graphicData>
+            </a:graphic>
+          </wp:inline>
+        </w:drawing>
+      </w:r>
+    </w:p>
+    <w:p>
+      <w:pPr>
+        <w:rPr>
+          <w:b/>
+          <w:bCs/>
+          <w:sz w:val="24"/>
+          <w:szCs w:val="24"/>
+          <w:lang w:val="en-US"/>
+        </w:rPr>
+      </w:pPr>
+      <w:r>
+        <w:rPr>
+          <w:b/>
+          <w:bCs/>
+          <w:sz w:val="24"/>
+          <w:szCs w:val="24"/>
+          <w:lang w:val="en-US"/>
+        </w:rPr>
+        <w:t>6</w:t>
+      </w:r>
+      <w:r>
+        <w:rPr>
+          <w:b/>
+          <w:bCs/>
+          <w:sz w:val="24"/>
+          <w:szCs w:val="24"/>
+          <w:lang w:val="en-US"/>
+        </w:rPr>
+        <w:t>.</w:t>
+      </w:r>
+      <w:bookmarkStart w:id="15" w:name="github"/>
+      <w:r>
+        <w:rPr>
+          <w:b/>
+          <w:bCs/>
+          <w:sz w:val="24"/>
+          <w:szCs w:val="24"/>
+          <w:lang w:val="en-US"/>
+        </w:rPr>
+        <w:t>Github Repository</w:t>
+      </w:r>
+      <w:bookmarkEnd w:id="15"/>
+    </w:p>
+    <w:p>
+      <w:pPr>
+        <w:pStyle w:val="ListParagraph"/>
+        <w:rPr>
+          <w:lang w:val="en-US"/>
+        </w:rPr>
+      </w:pPr>
+      <w:r>
+        <w:t>Πατήστε</w:t>
+      </w:r>
+      <w:r>
+        <w:rPr>
+          <w:lang w:val="en-US"/>
+        </w:rPr>
+        <w:t xml:space="preserve"> </w:t>
+      </w:r>
+      <w:hyperlink r:id="rId28" w:history="1">
+        <w:r>
+          <w:rPr>
+            <w:rStyle w:val="Hyperlink"/>
+          </w:rPr>
+          <w:t>εδώ</w:t>
+        </w:r>
+      </w:hyperlink>
+      <w:r>
+        <w:rPr>
+          <w:lang w:val="en-US"/>
+        </w:rPr>
+        <w:t>.</w:t>
+      </w:r>
+    </w:p>
     <w:sectPr>
+      <w:headerReference w:type="default" r:id="rId29"/>
+      <w:footerReference w:type="default" r:id="rId30"/>
       <w:pgSz w:w="11906" w:h="16838"/>
       <w:pgMar w:top="1440" w:right="1440" w:bottom="1440" w:left="1440" w:header="708" w:footer="708" w:gutter="0"/>
       <w:pgNumType w:start="0"/>
@@ -720,6 +5351,1182 @@
     </w:sectPr>
   </w:body>
 </w:document>
+</file>
+
+<file path=word/endnotes.xml><?xml version="1.0" encoding="utf-8"?>
+<w:endnotes xmlns:wpc="http://schemas.microsoft.com/office/word/2010/wordprocessingCanvas" xmlns:cx="http://schemas.microsoft.com/office/drawing/2014/chartex" xmlns:cx1="http://schemas.microsoft.com/office/drawing/2015/9/8/chartex" xmlns:cx2="http://schemas.microsoft.com/office/drawing/2015/10/21/chartex" xmlns:cx3="http://schemas.microsoft.com/office/drawing/2016/5/9/chartex" xmlns:cx4="http://schemas.microsoft.com/office/drawing/2016/5/10/chartex" xmlns:cx5="http://schemas.microsoft.com/office/drawing/2016/5/11/chartex" xmlns:cx6="http://schemas.microsoft.com/office/drawing/2016/5/12/chartex" xmlns:cx7="http://schemas.microsoft.com/office/drawing/2016/5/13/chartex" xmlns:cx8="http://schemas.microsoft.com/office/drawing/2016/5/14/chartex" xmlns:mc="http://schemas.openxmlformats.org/markup-compatibility/2006" xmlns:aink="http://schemas.microsoft.com/office/drawing/2016/ink" xmlns:am3d="http://schemas.microsoft.com/office/drawing/2017/model3d" xmlns:o="urn:schemas-microsoft-com:office:office" xmlns:oel="http://schemas.microsoft.com/office/2019/extlst" xmlns:r="http://schemas.openxmlformats.org/officeDocument/2006/relationships" xmlns:m="http://schemas.openxmlformats.org/officeDocument/2006/math" xmlns:v="urn:schemas-microsoft-com:vml" xmlns:wp14="http://schemas.microsoft.com/office/word/2010/wordprocessingDrawing" xmlns:wp="http://schemas.openxmlformats.org/drawingml/2006/wordprocessingDrawing" xmlns:w10="urn:schemas-microsoft-com:office:word" xmlns:w="http://schemas.openxmlformats.org/wordprocessingml/2006/main" xmlns:w14="http://schemas.microsoft.com/office/word/2010/wordml" xmlns:w15="http://schemas.microsoft.com/office/word/2012/wordml" xmlns:w16cex="http://schemas.microsoft.com/office/word/2018/wordml/cex" xmlns:w16cid="http://schemas.microsoft.com/office/word/2016/wordml/cid" xmlns:w16="http://schemas.microsoft.com/office/word/2018/wordml" xmlns:w16du="http://schemas.microsoft.com/office/word/2023/wordml/word16du" xmlns:w16sdtdh="http://schemas.microsoft.com/office/word/2020/wordml/sdtdatahash" xmlns:w16se="http://schemas.microsoft.com/office/word/2015/wordml/symex" xmlns:wpg="http://schemas.microsoft.com/office/word/2010/wordprocessingGroup" xmlns:wpi="http://schemas.microsoft.com/office/word/2010/wordprocessingInk" xmlns:wne="http://schemas.microsoft.com/office/word/2006/wordml" xmlns:wps="http://schemas.microsoft.com/office/word/2010/wordprocessingShape" mc:Ignorable="w14 w15 w16se w16cid w16 w16cex w16sdtdh w16du wp14">
+  <w:endnote w:type="separator" w:id="-1">
+    <w:p>
+      <w:pPr>
+        <w:spacing w:after="0" w:line="240" w:lineRule="auto"/>
+      </w:pPr>
+      <w:r>
+        <w:separator/>
+      </w:r>
+    </w:p>
+  </w:endnote>
+  <w:endnote w:type="continuationSeparator" w:id="0">
+    <w:p>
+      <w:pPr>
+        <w:spacing w:after="0" w:line="240" w:lineRule="auto"/>
+      </w:pPr>
+      <w:r>
+        <w:continuationSeparator/>
+      </w:r>
+    </w:p>
+  </w:endnote>
+</w:endnotes>
+</file>
+
+<file path=word/footer1.xml><?xml version="1.0" encoding="utf-8"?>
+<w:ftr xmlns:wpc="http://schemas.microsoft.com/office/word/2010/wordprocessingCanvas" xmlns:cx="http://schemas.microsoft.com/office/drawing/2014/chartex" xmlns:cx1="http://schemas.microsoft.com/office/drawing/2015/9/8/chartex" xmlns:cx2="http://schemas.microsoft.com/office/drawing/2015/10/21/chartex" xmlns:cx3="http://schemas.microsoft.com/office/drawing/2016/5/9/chartex" xmlns:cx4="http://schemas.microsoft.com/office/drawing/2016/5/10/chartex" xmlns:cx5="http://schemas.microsoft.com/office/drawing/2016/5/11/chartex" xmlns:cx6="http://schemas.microsoft.com/office/drawing/2016/5/12/chartex" xmlns:cx7="http://schemas.microsoft.com/office/drawing/2016/5/13/chartex" xmlns:cx8="http://schemas.microsoft.com/office/drawing/2016/5/14/chartex" xmlns:mc="http://schemas.openxmlformats.org/markup-compatibility/2006" xmlns:aink="http://schemas.microsoft.com/office/drawing/2016/ink" xmlns:am3d="http://schemas.microsoft.com/office/drawing/2017/model3d" xmlns:o="urn:schemas-microsoft-com:office:office" xmlns:oel="http://schemas.microsoft.com/office/2019/extlst" xmlns:r="http://schemas.openxmlformats.org/officeDocument/2006/relationships" xmlns:m="http://schemas.openxmlformats.org/officeDocument/2006/math" xmlns:v="urn:schemas-microsoft-com:vml" xmlns:wp14="http://schemas.microsoft.com/office/word/2010/wordprocessingDrawing" xmlns:wp="http://schemas.openxmlformats.org/drawingml/2006/wordprocessingDrawing" xmlns:w10="urn:schemas-microsoft-com:office:word" xmlns:w="http://schemas.openxmlformats.org/wordprocessingml/2006/main" xmlns:w14="http://schemas.microsoft.com/office/word/2010/wordml" xmlns:w15="http://schemas.microsoft.com/office/word/2012/wordml" xmlns:w16cex="http://schemas.microsoft.com/office/word/2018/wordml/cex" xmlns:w16cid="http://schemas.microsoft.com/office/word/2016/wordml/cid" xmlns:w16="http://schemas.microsoft.com/office/word/2018/wordml" xmlns:w16du="http://schemas.microsoft.com/office/word/2023/wordml/word16du" xmlns:w16sdtdh="http://schemas.microsoft.com/office/word/2020/wordml/sdtdatahash" xmlns:w16se="http://schemas.microsoft.com/office/word/2015/wordml/symex" xmlns:wpg="http://schemas.microsoft.com/office/word/2010/wordprocessingGroup" xmlns:wpi="http://schemas.microsoft.com/office/word/2010/wordprocessingInk" xmlns:wne="http://schemas.microsoft.com/office/word/2006/wordml" xmlns:wps="http://schemas.microsoft.com/office/word/2010/wordprocessingShape" mc:Ignorable="w14 w15 w16se w16cid w16 w16cex w16sdtdh w16du wp14">
+  <w:sdt>
+    <w:sdtPr>
+      <w:id w:val="-960872924"/>
+      <w:docPartObj>
+        <w:docPartGallery w:val="Page Numbers (Bottom of Page)"/>
+        <w:docPartUnique/>
+      </w:docPartObj>
+    </w:sdtPr>
+    <w:sdtContent>
+      <w:p>
+        <w:pPr>
+          <w:pStyle w:val="Footer"/>
+        </w:pPr>
+        <w:r>
+          <w:rPr>
+            <w:noProof/>
+          </w:rPr>
+          <mc:AlternateContent>
+            <mc:Choice Requires="wps">
+              <w:drawing>
+                <wp:anchor distT="0" distB="0" distL="114300" distR="114300" simplePos="0" relativeHeight="251660288" behindDoc="0" locked="0" layoutInCell="1" allowOverlap="1" wp14:anchorId="02AFAE85" wp14:editId="7D8B6E04">
+                  <wp:simplePos x="0" y="0"/>
+                  <wp:positionH relativeFrom="margin">
+                    <wp:align>center</wp:align>
+                  </wp:positionH>
+                  <wp:positionV relativeFrom="bottomMargin">
+                    <wp:align>center</wp:align>
+                  </wp:positionV>
+                  <wp:extent cx="551815" cy="238760"/>
+                  <wp:effectExtent l="19050" t="19050" r="19685" b="18415"/>
+                  <wp:wrapNone/>
+                  <wp:docPr id="154438201" name="Double Bracket 2"/>
+                  <wp:cNvGraphicFramePr>
+                    <a:graphicFrameLocks xmlns:a="http://schemas.openxmlformats.org/drawingml/2006/main"/>
+                  </wp:cNvGraphicFramePr>
+                  <a:graphic xmlns:a="http://schemas.openxmlformats.org/drawingml/2006/main">
+                    <a:graphicData uri="http://schemas.microsoft.com/office/word/2010/wordprocessingShape">
+                      <wps:wsp>
+                        <wps:cNvSpPr>
+                          <a:spLocks noChangeArrowheads="1"/>
+                        </wps:cNvSpPr>
+                        <wps:spPr bwMode="auto">
+                          <a:xfrm>
+                            <a:off x="0" y="0"/>
+                            <a:ext cx="551815" cy="238760"/>
+                          </a:xfrm>
+                          <a:prstGeom prst="bracketPair">
+                            <a:avLst>
+                              <a:gd name="adj" fmla="val 16667"/>
+                            </a:avLst>
+                          </a:prstGeom>
+                          <a:solidFill>
+                            <a:srgbClr val="FFFFFF"/>
+                          </a:solidFill>
+                          <a:ln w="28575">
+                            <a:solidFill>
+                              <a:srgbClr val="808080"/>
+                            </a:solidFill>
+                            <a:round/>
+                            <a:headEnd/>
+                            <a:tailEnd/>
+                          </a:ln>
+                        </wps:spPr>
+                        <wps:txbx>
+                          <w:txbxContent>
+                            <w:p>
+                              <w:pPr>
+                                <w:jc w:val="center"/>
+                              </w:pPr>
+                              <w:r>
+                                <w:fldChar w:fldCharType="begin"/>
+                              </w:r>
+                              <w:r>
+                                <w:instrText xml:space="preserve"> PAGE    \* MERGEFORMAT </w:instrText>
+                              </w:r>
+                              <w:r>
+                                <w:fldChar w:fldCharType="separate"/>
+                              </w:r>
+                              <w:r>
+                                <w:rPr>
+                                  <w:noProof/>
+                                </w:rPr>
+                                <w:t>2</w:t>
+                              </w:r>
+                              <w:r>
+                                <w:rPr>
+                                  <w:noProof/>
+                                </w:rPr>
+                                <w:fldChar w:fldCharType="end"/>
+                              </w:r>
+                            </w:p>
+                          </w:txbxContent>
+                        </wps:txbx>
+                        <wps:bodyPr rot="0" vert="horz" wrap="square" lIns="91440" tIns="0" rIns="91440" bIns="0" anchor="t" anchorCtr="0" upright="1">
+                          <a:noAutofit/>
+                        </wps:bodyPr>
+                      </wps:wsp>
+                    </a:graphicData>
+                  </a:graphic>
+                  <wp14:sizeRelH relativeFrom="margin">
+                    <wp14:pctWidth>10000</wp14:pctWidth>
+                  </wp14:sizeRelH>
+                  <wp14:sizeRelV relativeFrom="bottomMargin">
+                    <wp14:pctHeight>0</wp14:pctHeight>
+                  </wp14:sizeRelV>
+                </wp:anchor>
+              </w:drawing>
+            </mc:Choice>
+            <mc:Fallback>
+              <w:pict>
+                <v:shapetype w14:anchorId="02AFAE85" id="_x0000_t185" coordsize="21600,21600" o:spt="185" adj="3600" path="m@0,nfqx0@0l0@2qy@0,21600em@1,nfqx21600@0l21600@2qy@1,21600em@0,nsqx0@0l0@2qy@0,21600l@1,21600qx21600@2l21600@0qy@1,xe" filled="f">
+                  <v:formulas>
+                    <v:f eqn="val #0"/>
+                    <v:f eqn="sum width 0 #0"/>
+                    <v:f eqn="sum height 0 #0"/>
+                    <v:f eqn="prod @0 2929 10000"/>
+                    <v:f eqn="sum width 0 @3"/>
+                    <v:f eqn="sum height 0 @3"/>
+                    <v:f eqn="val width"/>
+                    <v:f eqn="val height"/>
+                    <v:f eqn="prod width 1 2"/>
+                    <v:f eqn="prod height 1 2"/>
+                  </v:formulas>
+                  <v:path o:extrusionok="f" gradientshapeok="t" limo="10800,10800" o:connecttype="custom" o:connectlocs="@8,0;0,@9;@8,@7;@6,@9" textboxrect="@3,@3,@4,@5"/>
+                  <v:handles>
+                    <v:h position="#0,topLeft" switch="" xrange="0,10800"/>
+                  </v:handles>
+                </v:shapetype>
+                <v:shape id="Double Bracket 2" o:spid="_x0000_s1028" type="#_x0000_t185" style="position:absolute;margin-left:0;margin-top:0;width:43.45pt;height:18.8pt;z-index:251660288;visibility:visible;mso-wrap-style:square;mso-width-percent:100;mso-height-percent:0;mso-wrap-distance-left:9pt;mso-wrap-distance-top:0;mso-wrap-distance-right:9pt;mso-wrap-distance-bottom:0;mso-position-horizontal:center;mso-position-horizontal-relative:margin;mso-position-vertical:center;mso-position-vertical-relative:bottom-margin-area;mso-width-percent:100;mso-height-percent:0;mso-width-relative:margin;mso-height-relative:bottom-margin-area;v-text-anchor:top" o:gfxdata="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" filled="t" strokecolor="gray" strokeweight="2.25pt">
+                  <v:textbox inset=",0,,0">
+                    <w:txbxContent>
+                      <w:p>
+                        <w:pPr>
+                          <w:jc w:val="center"/>
+                        </w:pPr>
+                        <w:r>
+                          <w:fldChar w:fldCharType="begin"/>
+                        </w:r>
+                        <w:r>
+                          <w:instrText xml:space="preserve"> PAGE    \* MERGEFORMAT </w:instrText>
+                        </w:r>
+                        <w:r>
+                          <w:fldChar w:fldCharType="separate"/>
+                        </w:r>
+                        <w:r>
+                          <w:rPr>
+                            <w:noProof/>
+                          </w:rPr>
+                          <w:t>2</w:t>
+                        </w:r>
+                        <w:r>
+                          <w:rPr>
+                            <w:noProof/>
+                          </w:rPr>
+                          <w:fldChar w:fldCharType="end"/>
+                        </w:r>
+                      </w:p>
+                    </w:txbxContent>
+                  </v:textbox>
+                  <w10:wrap anchorx="margin" anchory="margin"/>
+                </v:shape>
+              </w:pict>
+            </mc:Fallback>
+          </mc:AlternateContent>
+        </w:r>
+        <w:r>
+          <w:rPr>
+            <w:noProof/>
+          </w:rPr>
+          <mc:AlternateContent>
+            <mc:Choice Requires="wps">
+              <w:drawing>
+                <wp:anchor distT="0" distB="0" distL="114300" distR="114300" simplePos="0" relativeHeight="251659264" behindDoc="0" locked="0" layoutInCell="1" allowOverlap="1" wp14:anchorId="28C6C6B6" wp14:editId="4C9093A6">
+                  <wp:simplePos x="0" y="0"/>
+                  <wp:positionH relativeFrom="margin">
+                    <wp:align>center</wp:align>
+                  </wp:positionH>
+                  <wp:positionV relativeFrom="bottomMargin">
+                    <wp:align>center</wp:align>
+                  </wp:positionV>
+                  <wp:extent cx="5518150" cy="0"/>
+                  <wp:effectExtent l="9525" t="9525" r="6350" b="9525"/>
+                  <wp:wrapNone/>
+                  <wp:docPr id="87991183" name="Straight Arrow Connector 1"/>
+                  <wp:cNvGraphicFramePr>
+                    <a:graphicFrameLocks xmlns:a="http://schemas.openxmlformats.org/drawingml/2006/main"/>
+                  </wp:cNvGraphicFramePr>
+                  <a:graphic xmlns:a="http://schemas.openxmlformats.org/drawingml/2006/main">
+                    <a:graphicData uri="http://schemas.microsoft.com/office/word/2010/wordprocessingShape">
+                      <wps:wsp>
+                        <wps:cNvCnPr>
+                          <a:cxnSpLocks noChangeShapeType="1"/>
+                        </wps:cNvCnPr>
+                        <wps:spPr bwMode="auto">
+                          <a:xfrm>
+                            <a:off x="0" y="0"/>
+                            <a:ext cx="5518150" cy="0"/>
+                          </a:xfrm>
+                          <a:prstGeom prst="straightConnector1">
+                            <a:avLst/>
+                          </a:prstGeom>
+                          <a:noFill/>
+                          <a:ln w="12700">
+                            <a:solidFill>
+                              <a:srgbClr val="808080"/>
+                            </a:solidFill>
+                            <a:round/>
+                            <a:headEnd/>
+                            <a:tailEnd/>
+                          </a:ln>
+                          <a:extLst>
+                            <a:ext uri="{909E8E84-426E-40DD-AFC4-6F175D3DCCD1}">
+                              <a14:hiddenFill xmlns:a14="http://schemas.microsoft.com/office/drawing/2010/main">
+                                <a:noFill/>
+                              </a14:hiddenFill>
+                            </a:ext>
+                          </a:extLst>
+                        </wps:spPr>
+                        <wps:bodyPr/>
+                      </wps:wsp>
+                    </a:graphicData>
+                  </a:graphic>
+                  <wp14:sizeRelH relativeFrom="page">
+                    <wp14:pctWidth>0</wp14:pctWidth>
+                  </wp14:sizeRelH>
+                  <wp14:sizeRelV relativeFrom="bottomMargin">
+                    <wp14:pctHeight>0</wp14:pctHeight>
+                  </wp14:sizeRelV>
+                </wp:anchor>
+              </w:drawing>
+            </mc:Choice>
+            <mc:Fallback>
+              <w:pict>
+                <v:shapetype w14:anchorId="35F14E92" id="_x0000_t32" coordsize="21600,21600" o:spt="32" o:oned="t" path="m,l21600,21600e" filled="f">
+                  <v:path arrowok="t" fillok="f" o:connecttype="none"/>
+                  <o:lock v:ext="edit" shapetype="t"/>
+                </v:shapetype>
+                <v:shape id="Straight Arrow Connector 1" o:spid="_x0000_s1026" type="#_x0000_t32" style="position:absolute;margin-left:0;margin-top:0;width:434.5pt;height:0;z-index:251659264;visibility:visible;mso-wrap-style:square;mso-width-percent:0;mso-height-percent:0;mso-wrap-distance-left:9pt;mso-wrap-distance-top:0;mso-wrap-distance-right:9pt;mso-wrap-distance-bottom:0;mso-position-horizontal:center;mso-position-horizontal-relative:margin;mso-position-vertical:center;mso-position-vertical-relative:bottom-margin-area;mso-width-percent:0;mso-height-percent:0;mso-width-relative:page;mso-height-relative:bottom-margin-area" o:gfxdata="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" strokecolor="gray" strokeweight="1pt">
+                  <w10:wrap anchorx="margin" anchory="margin"/>
+                </v:shape>
+              </w:pict>
+            </mc:Fallback>
+          </mc:AlternateContent>
+        </w:r>
+      </w:p>
+    </w:sdtContent>
+  </w:sdt>
+</w:ftr>
+</file>
+
+<file path=word/footnotes.xml><?xml version="1.0" encoding="utf-8"?>
+<w:footnotes xmlns:wpc="http://schemas.microsoft.com/office/word/2010/wordprocessingCanvas" xmlns:cx="http://schemas.microsoft.com/office/drawing/2014/chartex" xmlns:cx1="http://schemas.microsoft.com/office/drawing/2015/9/8/chartex" xmlns:cx2="http://schemas.microsoft.com/office/drawing/2015/10/21/chartex" xmlns:cx3="http://schemas.microsoft.com/office/drawing/2016/5/9/chartex" xmlns:cx4="http://schemas.microsoft.com/office/drawing/2016/5/10/chartex" xmlns:cx5="http://schemas.microsoft.com/office/drawing/2016/5/11/chartex" xmlns:cx6="http://schemas.microsoft.com/office/drawing/2016/5/12/chartex" xmlns:cx7="http://schemas.microsoft.com/office/drawing/2016/5/13/chartex" xmlns:cx8="http://schemas.microsoft.com/office/drawing/2016/5/14/chartex" xmlns:mc="http://schemas.openxmlformats.org/markup-compatibility/2006" xmlns:aink="http://schemas.microsoft.com/office/drawing/2016/ink" xmlns:am3d="http://schemas.microsoft.com/office/drawing/2017/model3d" xmlns:o="urn:schemas-microsoft-com:office:office" xmlns:oel="http://schemas.microsoft.com/office/2019/extlst" xmlns:r="http://schemas.openxmlformats.org/officeDocument/2006/relationships" xmlns:m="http://schemas.openxmlformats.org/officeDocument/2006/math" xmlns:v="urn:schemas-microsoft-com:vml" xmlns:wp14="http://schemas.microsoft.com/office/word/2010/wordprocessingDrawing" xmlns:wp="http://schemas.openxmlformats.org/drawingml/2006/wordprocessingDrawing" xmlns:w10="urn:schemas-microsoft-com:office:word" xmlns:w="http://schemas.openxmlformats.org/wordprocessingml/2006/main" xmlns:w14="http://schemas.microsoft.com/office/word/2010/wordml" xmlns:w15="http://schemas.microsoft.com/office/word/2012/wordml" xmlns:w16cex="http://schemas.microsoft.com/office/word/2018/wordml/cex" xmlns:w16cid="http://schemas.microsoft.com/office/word/2016/wordml/cid" xmlns:w16="http://schemas.microsoft.com/office/word/2018/wordml" xmlns:w16du="http://schemas.microsoft.com/office/word/2023/wordml/word16du" xmlns:w16sdtdh="http://schemas.microsoft.com/office/word/2020/wordml/sdtdatahash" xmlns:w16se="http://schemas.microsoft.com/office/word/2015/wordml/symex" xmlns:wpg="http://schemas.microsoft.com/office/word/2010/wordprocessingGroup" xmlns:wpi="http://schemas.microsoft.com/office/word/2010/wordprocessingInk" xmlns:wne="http://schemas.microsoft.com/office/word/2006/wordml" xmlns:wps="http://schemas.microsoft.com/office/word/2010/wordprocessingShape" mc:Ignorable="w14 w15 w16se w16cid w16 w16cex w16sdtdh w16du wp14">
+  <w:footnote w:type="separator" w:id="-1">
+    <w:p>
+      <w:pPr>
+        <w:spacing w:after="0" w:line="240" w:lineRule="auto"/>
+      </w:pPr>
+      <w:r>
+        <w:separator/>
+      </w:r>
+    </w:p>
+  </w:footnote>
+  <w:footnote w:type="continuationSeparator" w:id="0">
+    <w:p>
+      <w:pPr>
+        <w:spacing w:after="0" w:line="240" w:lineRule="auto"/>
+      </w:pPr>
+      <w:r>
+        <w:continuationSeparator/>
+      </w:r>
+    </w:p>
+  </w:footnote>
+</w:footnotes>
+</file>
+
+<file path=word/header1.xml><?xml version="1.0" encoding="utf-8"?>
+<w:hdr xmlns:wpc="http://schemas.microsoft.com/office/word/2010/wordprocessingCanvas" xmlns:cx="http://schemas.microsoft.com/office/drawing/2014/chartex" xmlns:cx1="http://schemas.microsoft.com/office/drawing/2015/9/8/chartex" xmlns:cx2="http://schemas.microsoft.com/office/drawing/2015/10/21/chartex" xmlns:cx3="http://schemas.microsoft.com/office/drawing/2016/5/9/chartex" xmlns:cx4="http://schemas.microsoft.com/office/drawing/2016/5/10/chartex" xmlns:cx5="http://schemas.microsoft.com/office/drawing/2016/5/11/chartex" xmlns:cx6="http://schemas.microsoft.com/office/drawing/2016/5/12/chartex" xmlns:cx7="http://schemas.microsoft.com/office/drawing/2016/5/13/chartex" xmlns:cx8="http://schemas.microsoft.com/office/drawing/2016/5/14/chartex" xmlns:mc="http://schemas.openxmlformats.org/markup-compatibility/2006" xmlns:aink="http://schemas.microsoft.com/office/drawing/2016/ink" xmlns:am3d="http://schemas.microsoft.com/office/drawing/2017/model3d" xmlns:o="urn:schemas-microsoft-com:office:office" xmlns:oel="http://schemas.microsoft.com/office/2019/extlst" xmlns:r="http://schemas.openxmlformats.org/officeDocument/2006/relationships" xmlns:m="http://schemas.openxmlformats.org/officeDocument/2006/math" xmlns:v="urn:schemas-microsoft-com:vml" xmlns:wp14="http://schemas.microsoft.com/office/word/2010/wordprocessingDrawing" xmlns:wp="http://schemas.openxmlformats.org/drawingml/2006/wordprocessingDrawing" xmlns:w10="urn:schemas-microsoft-com:office:word" xmlns:w="http://schemas.openxmlformats.org/wordprocessingml/2006/main" xmlns:w14="http://schemas.microsoft.com/office/word/2010/wordml" xmlns:w15="http://schemas.microsoft.com/office/word/2012/wordml" xmlns:w16cex="http://schemas.microsoft.com/office/word/2018/wordml/cex" xmlns:w16cid="http://schemas.microsoft.com/office/word/2016/wordml/cid" xmlns:w16="http://schemas.microsoft.com/office/word/2018/wordml" xmlns:w16du="http://schemas.microsoft.com/office/word/2023/wordml/word16du" xmlns:w16sdtdh="http://schemas.microsoft.com/office/word/2020/wordml/sdtdatahash" xmlns:w16se="http://schemas.microsoft.com/office/word/2015/wordml/symex" xmlns:wpg="http://schemas.microsoft.com/office/word/2010/wordprocessingGroup" xmlns:wpi="http://schemas.microsoft.com/office/word/2010/wordprocessingInk" xmlns:wne="http://schemas.microsoft.com/office/word/2006/wordml" xmlns:wps="http://schemas.microsoft.com/office/word/2010/wordprocessingShape" mc:Ignorable="w14 w15 w16se w16cid w16 w16cex w16sdtdh w16du wp14">
+  <w:p>
+    <w:pPr>
+      <w:pStyle w:val="Header"/>
+    </w:pPr>
+    <w:r>
+      <w:rPr>
+        <w:noProof/>
+      </w:rPr>
+      <mc:AlternateContent>
+        <mc:Choice Requires="wps">
+          <w:drawing>
+            <wp:anchor distT="0" distB="0" distL="118745" distR="118745" simplePos="0" relativeHeight="251662336" behindDoc="1" locked="0" layoutInCell="1" allowOverlap="0" wp14:anchorId="09845438" wp14:editId="349FB12D">
+              <wp:simplePos x="0" y="0"/>
+              <wp:positionH relativeFrom="margin">
+                <wp:align>center</wp:align>
+              </wp:positionH>
+              <mc:AlternateContent>
+                <mc:Choice Requires="wp14">
+                  <wp:positionV relativeFrom="page">
+                    <wp14:pctPosVOffset>4500</wp14:pctPosVOffset>
+                  </wp:positionV>
+                </mc:Choice>
+                <mc:Fallback>
+                  <wp:positionV relativeFrom="page">
+                    <wp:posOffset>480695</wp:posOffset>
+                  </wp:positionV>
+                </mc:Fallback>
+              </mc:AlternateContent>
+              <wp:extent cx="5950039" cy="270457"/>
+              <wp:effectExtent l="0" t="0" r="0" b="7620"/>
+              <wp:wrapSquare wrapText="bothSides"/>
+              <wp:docPr id="197" name="Rectangle 63"/>
+              <wp:cNvGraphicFramePr/>
+              <a:graphic xmlns:a="http://schemas.openxmlformats.org/drawingml/2006/main">
+                <a:graphicData uri="http://schemas.microsoft.com/office/word/2010/wordprocessingShape">
+                  <wps:wsp>
+                    <wps:cNvSpPr/>
+                    <wps:spPr>
+                      <a:xfrm>
+                        <a:off x="0" y="0"/>
+                        <a:ext cx="5950039" cy="270457"/>
+                      </a:xfrm>
+                      <a:prstGeom prst="rect">
+                        <a:avLst/>
+                      </a:prstGeom>
+                      <a:solidFill>
+                        <a:schemeClr val="accent1"/>
+                      </a:solidFill>
+                      <a:ln>
+                        <a:noFill/>
+                      </a:ln>
+                    </wps:spPr>
+                    <wps:style>
+                      <a:lnRef idx="2">
+                        <a:schemeClr val="accent1">
+                          <a:shade val="50000"/>
+                        </a:schemeClr>
+                      </a:lnRef>
+                      <a:fillRef idx="1">
+                        <a:schemeClr val="accent1"/>
+                      </a:fillRef>
+                      <a:effectRef idx="0">
+                        <a:schemeClr val="accent1"/>
+                      </a:effectRef>
+                      <a:fontRef idx="minor">
+                        <a:schemeClr val="lt1"/>
+                      </a:fontRef>
+                    </wps:style>
+                    <wps:txbx>
+                      <w:txbxContent>
+                        <w:sdt>
+                          <w:sdtPr>
+                            <w:rPr>
+                              <w:caps/>
+                              <w:color w:val="FFFFFF" w:themeColor="background1"/>
+                            </w:rPr>
+                            <w:alias w:val="Title"/>
+                            <w:tag w:val=""/>
+                            <w:id w:val="1189017394"/>
+                            <w:dataBinding w:prefixMappings="xmlns:ns0='http://purl.org/dc/elements/1.1/' xmlns:ns1='http://schemas.openxmlformats.org/package/2006/metadata/core-properties' " w:xpath="/ns1:coreProperties[1]/ns0:title[1]" w:storeItemID="{6C3C8BC8-F283-45AE-878A-BAB7291924A1}"/>
+                            <w:text/>
+                          </w:sdtPr>
+                          <w:sdtContent>
+                            <w:p>
+                              <w:pPr>
+                                <w:pStyle w:val="Header"/>
+                                <w:jc w:val="center"/>
+                                <w:rPr>
+                                  <w:caps/>
+                                  <w:color w:val="FFFFFF" w:themeColor="background1"/>
+                                </w:rPr>
+                              </w:pPr>
+                              <w:r>
+                                <w:rPr>
+                                  <w:caps/>
+                                  <w:color w:val="FFFFFF" w:themeColor="background1"/>
+                                </w:rPr>
+                                <w:t>ΠΑΝΕΠΙΣΤΗΜΙΟ ΠΕΙΡΑΙΩΣ - ΣΧΟΛΗ ΤΕΧΝΟΛΟΓΙΩΝ ΠΛΗΡΟΦΟΡΙΚΗΣ ΚΑΙ ΕΠΙΚΟΙΝΩΝΙΩΝ ΤΜΗΜΑ ΠΛΗΡΟΦΟΡΙΚΗΣ</w:t>
+                              </w:r>
+                            </w:p>
+                          </w:sdtContent>
+                        </w:sdt>
+                      </w:txbxContent>
+                    </wps:txbx>
+                    <wps:bodyPr rot="0" spcFirstLastPara="0" vertOverflow="overflow" horzOverflow="overflow" vert="horz" wrap="square" lIns="91440" tIns="45720" rIns="91440" bIns="45720" numCol="1" spcCol="0" rtlCol="0" fromWordArt="0" anchor="ctr" anchorCtr="0" forceAA="0" compatLnSpc="1">
+                      <a:prstTxWarp prst="textNoShape">
+                        <a:avLst/>
+                      </a:prstTxWarp>
+                      <a:spAutoFit/>
+                    </wps:bodyPr>
+                  </wps:wsp>
+                </a:graphicData>
+              </a:graphic>
+              <wp14:sizeRelH relativeFrom="margin">
+                <wp14:pctWidth>100000</wp14:pctWidth>
+              </wp14:sizeRelH>
+              <wp14:sizeRelV relativeFrom="page">
+                <wp14:pctHeight>2700</wp14:pctHeight>
+              </wp14:sizeRelV>
+            </wp:anchor>
+          </w:drawing>
+        </mc:Choice>
+        <mc:Fallback>
+          <w:pict>
+            <v:rect w14:anchorId="09845438" id="Rectangle 63" o:spid="_x0000_s1027" style="position:absolute;margin-left:0;margin-top:0;width:468.5pt;height:21.3pt;z-index:-251654144;visibility:visible;mso-wrap-style:square;mso-width-percent:1000;mso-height-percent:27;mso-top-percent:45;mso-wrap-distance-left:9.35pt;mso-wrap-distance-top:0;mso-wrap-distance-right:9.35pt;mso-wrap-distance-bottom:0;mso-position-horizontal:center;mso-position-horizontal-relative:margin;mso-position-vertical-relative:page;mso-width-percent:1000;mso-height-percent:27;mso-top-percent:45;mso-width-relative:margin;mso-height-relative:page;v-text-anchor:middle" o:gfxdata="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" o:allowoverlap="f" fillcolor="#156082 [3204]" stroked="f" strokeweight="1pt">
+              <v:textbox style="mso-fit-shape-to-text:t">
+                <w:txbxContent>
+                  <w:sdt>
+                    <w:sdtPr>
+                      <w:rPr>
+                        <w:caps/>
+                        <w:color w:val="FFFFFF" w:themeColor="background1"/>
+                      </w:rPr>
+                      <w:alias w:val="Title"/>
+                      <w:tag w:val=""/>
+                      <w:id w:val="1189017394"/>
+                      <w:dataBinding w:prefixMappings="xmlns:ns0='http://purl.org/dc/elements/1.1/' xmlns:ns1='http://schemas.openxmlformats.org/package/2006/metadata/core-properties' " w:xpath="/ns1:coreProperties[1]/ns0:title[1]" w:storeItemID="{6C3C8BC8-F283-45AE-878A-BAB7291924A1}"/>
+                      <w:text/>
+                    </w:sdtPr>
+                    <w:sdtContent>
+                      <w:p>
+                        <w:pPr>
+                          <w:pStyle w:val="Header"/>
+                          <w:jc w:val="center"/>
+                          <w:rPr>
+                            <w:caps/>
+                            <w:color w:val="FFFFFF" w:themeColor="background1"/>
+                          </w:rPr>
+                        </w:pPr>
+                        <w:r>
+                          <w:rPr>
+                            <w:caps/>
+                            <w:color w:val="FFFFFF" w:themeColor="background1"/>
+                          </w:rPr>
+                          <w:t>ΠΑΝΕΠΙΣΤΗΜΙΟ ΠΕΙΡΑΙΩΣ - ΣΧΟΛΗ ΤΕΧΝΟΛΟΓΙΩΝ ΠΛΗΡΟΦΟΡΙΚΗΣ ΚΑΙ ΕΠΙΚΟΙΝΩΝΙΩΝ ΤΜΗΜΑ ΠΛΗΡΟΦΟΡΙΚΗΣ</w:t>
+                        </w:r>
+                      </w:p>
+                    </w:sdtContent>
+                  </w:sdt>
+                </w:txbxContent>
+              </v:textbox>
+              <w10:wrap type="square" anchorx="margin" anchory="page"/>
+            </v:rect>
+          </w:pict>
+        </mc:Fallback>
+      </mc:AlternateContent>
+    </w:r>
+  </w:p>
+</w:hdr>
+</file>
+
+<file path=word/numbering.xml><?xml version="1.0" encoding="utf-8"?>
+<w:numbering xmlns:wpc="http://schemas.microsoft.com/office/word/2010/wordprocessingCanvas" xmlns:cx="http://schemas.microsoft.com/office/drawing/2014/chartex" xmlns:cx1="http://schemas.microsoft.com/office/drawing/2015/9/8/chartex" xmlns:cx2="http://schemas.microsoft.com/office/drawing/2015/10/21/chartex" xmlns:cx3="http://schemas.microsoft.com/office/drawing/2016/5/9/chartex" xmlns:cx4="http://schemas.microsoft.com/office/drawing/2016/5/10/chartex" xmlns:cx5="http://schemas.microsoft.com/office/drawing/2016/5/11/chartex" xmlns:cx6="http://schemas.microsoft.com/office/drawing/2016/5/12/chartex" xmlns:cx7="http://schemas.microsoft.com/office/drawing/2016/5/13/chartex" xmlns:cx8="http://schemas.microsoft.com/office/drawing/2016/5/14/chartex" xmlns:mc="http://schemas.openxmlformats.org/markup-compatibility/2006" xmlns:aink="http://schemas.microsoft.com/office/drawing/2016/ink" xmlns:am3d="http://schemas.microsoft.com/office/drawing/2017/model3d" xmlns:o="urn:schemas-microsoft-com:office:office" xmlns:oel="http://schemas.microsoft.com/office/2019/extlst" xmlns:r="http://schemas.openxmlformats.org/officeDocument/2006/relationships" xmlns:m="http://schemas.openxmlformats.org/officeDocument/2006/math" xmlns:v="urn:schemas-microsoft-com:vml" xmlns:wp14="http://schemas.microsoft.com/office/word/2010/wordprocessingDrawing" xmlns:wp="http://schemas.openxmlformats.org/drawingml/2006/wordprocessingDrawing" xmlns:w10="urn:schemas-microsoft-com:office:word" xmlns:w="http://schemas.openxmlformats.org/wordprocessingml/2006/main" xmlns:w14="http://schemas.microsoft.com/office/word/2010/wordml" xmlns:w15="http://schemas.microsoft.com/office/word/2012/wordml" xmlns:w16cex="http://schemas.microsoft.com/office/word/2018/wordml/cex" xmlns:w16cid="http://schemas.microsoft.com/office/word/2016/wordml/cid" xmlns:w16="http://schemas.microsoft.com/office/word/2018/wordml" xmlns:w16du="http://schemas.microsoft.com/office/word/2023/wordml/word16du" xmlns:w16sdtdh="http://schemas.microsoft.com/office/word/2020/wordml/sdtdatahash" xmlns:w16se="http://schemas.microsoft.com/office/word/2015/wordml/symex" xmlns:wpg="http://schemas.microsoft.com/office/word/2010/wordprocessingGroup" xmlns:wpi="http://schemas.microsoft.com/office/word/2010/wordprocessingInk" xmlns:wne="http://schemas.microsoft.com/office/word/2006/wordml" xmlns:wps="http://schemas.microsoft.com/office/word/2010/wordprocessingShape" mc:Ignorable="w14 w15 w16se w16cid w16 w16cex w16sdtdh w16du wp14">
+  <w:abstractNum w:abstractNumId="0" w15:restartNumberingAfterBreak="0">
+    <w:nsid w:val="15575A31"/>
+    <w:multiLevelType w:val="hybridMultilevel"/>
+    <w:tmpl w:val="AB880B42"/>
+    <w:lvl w:ilvl="0" w:tplc="0408000D">
+      <w:start w:val="1"/>
+      <w:numFmt w:val="bullet"/>
+      <w:lvlText w:val=""/>
+      <w:lvlJc w:val="left"/>
+      <w:pPr>
+        <w:ind w:left="720" w:hanging="360"/>
+      </w:pPr>
+      <w:rPr>
+        <w:rFonts w:ascii="Wingdings" w:hAnsi="Wingdings" w:hint="default"/>
+      </w:rPr>
+    </w:lvl>
+    <w:lvl w:ilvl="1" w:tplc="04080003" w:tentative="1">
+      <w:start w:val="1"/>
+      <w:numFmt w:val="bullet"/>
+      <w:lvlText w:val="o"/>
+      <w:lvlJc w:val="left"/>
+      <w:pPr>
+        <w:ind w:left="1440" w:hanging="360"/>
+      </w:pPr>
+      <w:rPr>
+        <w:rFonts w:ascii="Courier New" w:hAnsi="Courier New" w:cs="Courier New" w:hint="default"/>
+      </w:rPr>
+    </w:lvl>
+    <w:lvl w:ilvl="2" w:tplc="04080005" w:tentative="1">
+      <w:start w:val="1"/>
+      <w:numFmt w:val="bullet"/>
+      <w:lvlText w:val=""/>
+      <w:lvlJc w:val="left"/>
+      <w:pPr>
+        <w:ind w:left="2160" w:hanging="360"/>
+      </w:pPr>
+      <w:rPr>
+        <w:rFonts w:ascii="Wingdings" w:hAnsi="Wingdings" w:hint="default"/>
+      </w:rPr>
+    </w:lvl>
+    <w:lvl w:ilvl="3" w:tplc="04080001" w:tentative="1">
+      <w:start w:val="1"/>
+      <w:numFmt w:val="bullet"/>
+      <w:lvlText w:val=""/>
+      <w:lvlJc w:val="left"/>
+      <w:pPr>
+        <w:ind w:left="2880" w:hanging="360"/>
+      </w:pPr>
+      <w:rPr>
+        <w:rFonts w:ascii="Symbol" w:hAnsi="Symbol" w:hint="default"/>
+      </w:rPr>
+    </w:lvl>
+    <w:lvl w:ilvl="4" w:tplc="04080003" w:tentative="1">
+      <w:start w:val="1"/>
+      <w:numFmt w:val="bullet"/>
+      <w:lvlText w:val="o"/>
+      <w:lvlJc w:val="left"/>
+      <w:pPr>
+        <w:ind w:left="3600" w:hanging="360"/>
+      </w:pPr>
+      <w:rPr>
+        <w:rFonts w:ascii="Courier New" w:hAnsi="Courier New" w:cs="Courier New" w:hint="default"/>
+      </w:rPr>
+    </w:lvl>
+    <w:lvl w:ilvl="5" w:tplc="04080005" w:tentative="1">
+      <w:start w:val="1"/>
+      <w:numFmt w:val="bullet"/>
+      <w:lvlText w:val=""/>
+      <w:lvlJc w:val="left"/>
+      <w:pPr>
+        <w:ind w:left="4320" w:hanging="360"/>
+      </w:pPr>
+      <w:rPr>
+        <w:rFonts w:ascii="Wingdings" w:hAnsi="Wingdings" w:hint="default"/>
+      </w:rPr>
+    </w:lvl>
+    <w:lvl w:ilvl="6" w:tplc="04080001" w:tentative="1">
+      <w:start w:val="1"/>
+      <w:numFmt w:val="bullet"/>
+      <w:lvlText w:val=""/>
+      <w:lvlJc w:val="left"/>
+      <w:pPr>
+        <w:ind w:left="5040" w:hanging="360"/>
+      </w:pPr>
+      <w:rPr>
+        <w:rFonts w:ascii="Symbol" w:hAnsi="Symbol" w:hint="default"/>
+      </w:rPr>
+    </w:lvl>
+    <w:lvl w:ilvl="7" w:tplc="04080003" w:tentative="1">
+      <w:start w:val="1"/>
+      <w:numFmt w:val="bullet"/>
+      <w:lvlText w:val="o"/>
+      <w:lvlJc w:val="left"/>
+      <w:pPr>
+        <w:ind w:left="5760" w:hanging="360"/>
+      </w:pPr>
+      <w:rPr>
+        <w:rFonts w:ascii="Courier New" w:hAnsi="Courier New" w:cs="Courier New" w:hint="default"/>
+      </w:rPr>
+    </w:lvl>
+    <w:lvl w:ilvl="8" w:tplc="04080005" w:tentative="1">
+      <w:start w:val="1"/>
+      <w:numFmt w:val="bullet"/>
+      <w:lvlText w:val=""/>
+      <w:lvlJc w:val="left"/>
+      <w:pPr>
+        <w:ind w:left="6480" w:hanging="360"/>
+      </w:pPr>
+      <w:rPr>
+        <w:rFonts w:ascii="Wingdings" w:hAnsi="Wingdings" w:hint="default"/>
+      </w:rPr>
+    </w:lvl>
+  </w:abstractNum>
+  <w:abstractNum w:abstractNumId="1" w15:restartNumberingAfterBreak="0">
+    <w:nsid w:val="1D3419BE"/>
+    <w:multiLevelType w:val="hybridMultilevel"/>
+    <w:tmpl w:val="A51CBA62"/>
+    <w:lvl w:ilvl="0" w:tplc="04080001">
+      <w:start w:val="1"/>
+      <w:numFmt w:val="bullet"/>
+      <w:lvlText w:val=""/>
+      <w:lvlJc w:val="left"/>
+      <w:pPr>
+        <w:ind w:left="1440" w:hanging="360"/>
+      </w:pPr>
+      <w:rPr>
+        <w:rFonts w:ascii="Symbol" w:hAnsi="Symbol" w:hint="default"/>
+      </w:rPr>
+    </w:lvl>
+    <w:lvl w:ilvl="1" w:tplc="04080003" w:tentative="1">
+      <w:start w:val="1"/>
+      <w:numFmt w:val="bullet"/>
+      <w:lvlText w:val="o"/>
+      <w:lvlJc w:val="left"/>
+      <w:pPr>
+        <w:ind w:left="2160" w:hanging="360"/>
+      </w:pPr>
+      <w:rPr>
+        <w:rFonts w:ascii="Courier New" w:hAnsi="Courier New" w:cs="Courier New" w:hint="default"/>
+      </w:rPr>
+    </w:lvl>
+    <w:lvl w:ilvl="2" w:tplc="04080005" w:tentative="1">
+      <w:start w:val="1"/>
+      <w:numFmt w:val="bullet"/>
+      <w:lvlText w:val=""/>
+      <w:lvlJc w:val="left"/>
+      <w:pPr>
+        <w:ind w:left="2880" w:hanging="360"/>
+      </w:pPr>
+      <w:rPr>
+        <w:rFonts w:ascii="Wingdings" w:hAnsi="Wingdings" w:hint="default"/>
+      </w:rPr>
+    </w:lvl>
+    <w:lvl w:ilvl="3" w:tplc="04080001" w:tentative="1">
+      <w:start w:val="1"/>
+      <w:numFmt w:val="bullet"/>
+      <w:lvlText w:val=""/>
+      <w:lvlJc w:val="left"/>
+      <w:pPr>
+        <w:ind w:left="3600" w:hanging="360"/>
+      </w:pPr>
+      <w:rPr>
+        <w:rFonts w:ascii="Symbol" w:hAnsi="Symbol" w:hint="default"/>
+      </w:rPr>
+    </w:lvl>
+    <w:lvl w:ilvl="4" w:tplc="04080003" w:tentative="1">
+      <w:start w:val="1"/>
+      <w:numFmt w:val="bullet"/>
+      <w:lvlText w:val="o"/>
+      <w:lvlJc w:val="left"/>
+      <w:pPr>
+        <w:ind w:left="4320" w:hanging="360"/>
+      </w:pPr>
+      <w:rPr>
+        <w:rFonts w:ascii="Courier New" w:hAnsi="Courier New" w:cs="Courier New" w:hint="default"/>
+      </w:rPr>
+    </w:lvl>
+    <w:lvl w:ilvl="5" w:tplc="04080005" w:tentative="1">
+      <w:start w:val="1"/>
+      <w:numFmt w:val="bullet"/>
+      <w:lvlText w:val=""/>
+      <w:lvlJc w:val="left"/>
+      <w:pPr>
+        <w:ind w:left="5040" w:hanging="360"/>
+      </w:pPr>
+      <w:rPr>
+        <w:rFonts w:ascii="Wingdings" w:hAnsi="Wingdings" w:hint="default"/>
+      </w:rPr>
+    </w:lvl>
+    <w:lvl w:ilvl="6" w:tplc="04080001" w:tentative="1">
+      <w:start w:val="1"/>
+      <w:numFmt w:val="bullet"/>
+      <w:lvlText w:val=""/>
+      <w:lvlJc w:val="left"/>
+      <w:pPr>
+        <w:ind w:left="5760" w:hanging="360"/>
+      </w:pPr>
+      <w:rPr>
+        <w:rFonts w:ascii="Symbol" w:hAnsi="Symbol" w:hint="default"/>
+      </w:rPr>
+    </w:lvl>
+    <w:lvl w:ilvl="7" w:tplc="04080003" w:tentative="1">
+      <w:start w:val="1"/>
+      <w:numFmt w:val="bullet"/>
+      <w:lvlText w:val="o"/>
+      <w:lvlJc w:val="left"/>
+      <w:pPr>
+        <w:ind w:left="6480" w:hanging="360"/>
+      </w:pPr>
+      <w:rPr>
+        <w:rFonts w:ascii="Courier New" w:hAnsi="Courier New" w:cs="Courier New" w:hint="default"/>
+      </w:rPr>
+    </w:lvl>
+    <w:lvl w:ilvl="8" w:tplc="04080005" w:tentative="1">
+      <w:start w:val="1"/>
+      <w:numFmt w:val="bullet"/>
+      <w:lvlText w:val=""/>
+      <w:lvlJc w:val="left"/>
+      <w:pPr>
+        <w:ind w:left="7200" w:hanging="360"/>
+      </w:pPr>
+      <w:rPr>
+        <w:rFonts w:ascii="Wingdings" w:hAnsi="Wingdings" w:hint="default"/>
+      </w:rPr>
+    </w:lvl>
+  </w:abstractNum>
+  <w:abstractNum w:abstractNumId="2" w15:restartNumberingAfterBreak="0">
+    <w:nsid w:val="61DF7526"/>
+    <w:multiLevelType w:val="hybridMultilevel"/>
+    <w:tmpl w:val="B624292E"/>
+    <w:lvl w:ilvl="0" w:tplc="0408000B">
+      <w:start w:val="1"/>
+      <w:numFmt w:val="bullet"/>
+      <w:lvlText w:val=""/>
+      <w:lvlJc w:val="left"/>
+      <w:pPr>
+        <w:ind w:left="720" w:hanging="360"/>
+      </w:pPr>
+      <w:rPr>
+        <w:rFonts w:ascii="Wingdings" w:hAnsi="Wingdings" w:hint="default"/>
+      </w:rPr>
+    </w:lvl>
+    <w:lvl w:ilvl="1" w:tplc="04080003" w:tentative="1">
+      <w:start w:val="1"/>
+      <w:numFmt w:val="bullet"/>
+      <w:lvlText w:val="o"/>
+      <w:lvlJc w:val="left"/>
+      <w:pPr>
+        <w:ind w:left="1440" w:hanging="360"/>
+      </w:pPr>
+      <w:rPr>
+        <w:rFonts w:ascii="Courier New" w:hAnsi="Courier New" w:cs="Courier New" w:hint="default"/>
+      </w:rPr>
+    </w:lvl>
+    <w:lvl w:ilvl="2" w:tplc="04080005" w:tentative="1">
+      <w:start w:val="1"/>
+      <w:numFmt w:val="bullet"/>
+      <w:lvlText w:val=""/>
+      <w:lvlJc w:val="left"/>
+      <w:pPr>
+        <w:ind w:left="2160" w:hanging="360"/>
+      </w:pPr>
+      <w:rPr>
+        <w:rFonts w:ascii="Wingdings" w:hAnsi="Wingdings" w:hint="default"/>
+      </w:rPr>
+    </w:lvl>
+    <w:lvl w:ilvl="3" w:tplc="04080001" w:tentative="1">
+      <w:start w:val="1"/>
+      <w:numFmt w:val="bullet"/>
+      <w:lvlText w:val=""/>
+      <w:lvlJc w:val="left"/>
+      <w:pPr>
+        <w:ind w:left="2880" w:hanging="360"/>
+      </w:pPr>
+      <w:rPr>
+        <w:rFonts w:ascii="Symbol" w:hAnsi="Symbol" w:hint="default"/>
+      </w:rPr>
+    </w:lvl>
+    <w:lvl w:ilvl="4" w:tplc="04080003" w:tentative="1">
+      <w:start w:val="1"/>
+      <w:numFmt w:val="bullet"/>
+      <w:lvlText w:val="o"/>
+      <w:lvlJc w:val="left"/>
+      <w:pPr>
+        <w:ind w:left="3600" w:hanging="360"/>
+      </w:pPr>
+      <w:rPr>
+        <w:rFonts w:ascii="Courier New" w:hAnsi="Courier New" w:cs="Courier New" w:hint="default"/>
+      </w:rPr>
+    </w:lvl>
+    <w:lvl w:ilvl="5" w:tplc="04080005" w:tentative="1">
+      <w:start w:val="1"/>
+      <w:numFmt w:val="bullet"/>
+      <w:lvlText w:val=""/>
+      <w:lvlJc w:val="left"/>
+      <w:pPr>
+        <w:ind w:left="4320" w:hanging="360"/>
+      </w:pPr>
+      <w:rPr>
+        <w:rFonts w:ascii="Wingdings" w:hAnsi="Wingdings" w:hint="default"/>
+      </w:rPr>
+    </w:lvl>
+    <w:lvl w:ilvl="6" w:tplc="04080001" w:tentative="1">
+      <w:start w:val="1"/>
+      <w:numFmt w:val="bullet"/>
+      <w:lvlText w:val=""/>
+      <w:lvlJc w:val="left"/>
+      <w:pPr>
+        <w:ind w:left="5040" w:hanging="360"/>
+      </w:pPr>
+      <w:rPr>
+        <w:rFonts w:ascii="Symbol" w:hAnsi="Symbol" w:hint="default"/>
+      </w:rPr>
+    </w:lvl>
+    <w:lvl w:ilvl="7" w:tplc="04080003" w:tentative="1">
+      <w:start w:val="1"/>
+      <w:numFmt w:val="bullet"/>
+      <w:lvlText w:val="o"/>
+      <w:lvlJc w:val="left"/>
+      <w:pPr>
+        <w:ind w:left="5760" w:hanging="360"/>
+      </w:pPr>
+      <w:rPr>
+        <w:rFonts w:ascii="Courier New" w:hAnsi="Courier New" w:cs="Courier New" w:hint="default"/>
+      </w:rPr>
+    </w:lvl>
+    <w:lvl w:ilvl="8" w:tplc="04080005" w:tentative="1">
+      <w:start w:val="1"/>
+      <w:numFmt w:val="bullet"/>
+      <w:lvlText w:val=""/>
+      <w:lvlJc w:val="left"/>
+      <w:pPr>
+        <w:ind w:left="6480" w:hanging="360"/>
+      </w:pPr>
+      <w:rPr>
+        <w:rFonts w:ascii="Wingdings" w:hAnsi="Wingdings" w:hint="default"/>
+      </w:rPr>
+    </w:lvl>
+  </w:abstractNum>
+  <w:abstractNum w:abstractNumId="3" w15:restartNumberingAfterBreak="0">
+    <w:nsid w:val="62FB0505"/>
+    <w:multiLevelType w:val="hybridMultilevel"/>
+    <w:tmpl w:val="9934CD9A"/>
+    <w:lvl w:ilvl="0" w:tplc="0408000D">
+      <w:start w:val="1"/>
+      <w:numFmt w:val="bullet"/>
+      <w:lvlText w:val=""/>
+      <w:lvlJc w:val="left"/>
+      <w:pPr>
+        <w:ind w:left="720" w:hanging="360"/>
+      </w:pPr>
+      <w:rPr>
+        <w:rFonts w:ascii="Wingdings" w:hAnsi="Wingdings" w:hint="default"/>
+      </w:rPr>
+    </w:lvl>
+    <w:lvl w:ilvl="1" w:tplc="04080003" w:tentative="1">
+      <w:start w:val="1"/>
+      <w:numFmt w:val="bullet"/>
+      <w:lvlText w:val="o"/>
+      <w:lvlJc w:val="left"/>
+      <w:pPr>
+        <w:ind w:left="1440" w:hanging="360"/>
+      </w:pPr>
+      <w:rPr>
+        <w:rFonts w:ascii="Courier New" w:hAnsi="Courier New" w:cs="Courier New" w:hint="default"/>
+      </w:rPr>
+    </w:lvl>
+    <w:lvl w:ilvl="2" w:tplc="04080005" w:tentative="1">
+      <w:start w:val="1"/>
+      <w:numFmt w:val="bullet"/>
+      <w:lvlText w:val=""/>
+      <w:lvlJc w:val="left"/>
+      <w:pPr>
+        <w:ind w:left="2160" w:hanging="360"/>
+      </w:pPr>
+      <w:rPr>
+        <w:rFonts w:ascii="Wingdings" w:hAnsi="Wingdings" w:hint="default"/>
+      </w:rPr>
+    </w:lvl>
+    <w:lvl w:ilvl="3" w:tplc="04080001" w:tentative="1">
+      <w:start w:val="1"/>
+      <w:numFmt w:val="bullet"/>
+      <w:lvlText w:val=""/>
+      <w:lvlJc w:val="left"/>
+      <w:pPr>
+        <w:ind w:left="2880" w:hanging="360"/>
+      </w:pPr>
+      <w:rPr>
+        <w:rFonts w:ascii="Symbol" w:hAnsi="Symbol" w:hint="default"/>
+      </w:rPr>
+    </w:lvl>
+    <w:lvl w:ilvl="4" w:tplc="04080003" w:tentative="1">
+      <w:start w:val="1"/>
+      <w:numFmt w:val="bullet"/>
+      <w:lvlText w:val="o"/>
+      <w:lvlJc w:val="left"/>
+      <w:pPr>
+        <w:ind w:left="3600" w:hanging="360"/>
+      </w:pPr>
+      <w:rPr>
+        <w:rFonts w:ascii="Courier New" w:hAnsi="Courier New" w:cs="Courier New" w:hint="default"/>
+      </w:rPr>
+    </w:lvl>
+    <w:lvl w:ilvl="5" w:tplc="04080005" w:tentative="1">
+      <w:start w:val="1"/>
+      <w:numFmt w:val="bullet"/>
+      <w:lvlText w:val=""/>
+      <w:lvlJc w:val="left"/>
+      <w:pPr>
+        <w:ind w:left="4320" w:hanging="360"/>
+      </w:pPr>
+      <w:rPr>
+        <w:rFonts w:ascii="Wingdings" w:hAnsi="Wingdings" w:hint="default"/>
+      </w:rPr>
+    </w:lvl>
+    <w:lvl w:ilvl="6" w:tplc="04080001" w:tentative="1">
+      <w:start w:val="1"/>
+      <w:numFmt w:val="bullet"/>
+      <w:lvlText w:val=""/>
+      <w:lvlJc w:val="left"/>
+      <w:pPr>
+        <w:ind w:left="5040" w:hanging="360"/>
+      </w:pPr>
+      <w:rPr>
+        <w:rFonts w:ascii="Symbol" w:hAnsi="Symbol" w:hint="default"/>
+      </w:rPr>
+    </w:lvl>
+    <w:lvl w:ilvl="7" w:tplc="04080003" w:tentative="1">
+      <w:start w:val="1"/>
+      <w:numFmt w:val="bullet"/>
+      <w:lvlText w:val="o"/>
+      <w:lvlJc w:val="left"/>
+      <w:pPr>
+        <w:ind w:left="5760" w:hanging="360"/>
+      </w:pPr>
+      <w:rPr>
+        <w:rFonts w:ascii="Courier New" w:hAnsi="Courier New" w:cs="Courier New" w:hint="default"/>
+      </w:rPr>
+    </w:lvl>
+    <w:lvl w:ilvl="8" w:tplc="04080005" w:tentative="1">
+      <w:start w:val="1"/>
+      <w:numFmt w:val="bullet"/>
+      <w:lvlText w:val=""/>
+      <w:lvlJc w:val="left"/>
+      <w:pPr>
+        <w:ind w:left="6480" w:hanging="360"/>
+      </w:pPr>
+      <w:rPr>
+        <w:rFonts w:ascii="Wingdings" w:hAnsi="Wingdings" w:hint="default"/>
+      </w:rPr>
+    </w:lvl>
+  </w:abstractNum>
+  <w:abstractNum w:abstractNumId="4" w15:restartNumberingAfterBreak="0">
+    <w:nsid w:val="6DB57DDD"/>
+    <w:multiLevelType w:val="hybridMultilevel"/>
+    <w:tmpl w:val="B6EE6A42"/>
+    <w:lvl w:ilvl="0" w:tplc="04080001">
+      <w:start w:val="1"/>
+      <w:numFmt w:val="bullet"/>
+      <w:lvlText w:val=""/>
+      <w:lvlJc w:val="left"/>
+      <w:pPr>
+        <w:ind w:left="1440" w:hanging="360"/>
+      </w:pPr>
+      <w:rPr>
+        <w:rFonts w:ascii="Symbol" w:hAnsi="Symbol" w:hint="default"/>
+      </w:rPr>
+    </w:lvl>
+    <w:lvl w:ilvl="1" w:tplc="04080003" w:tentative="1">
+      <w:start w:val="1"/>
+      <w:numFmt w:val="bullet"/>
+      <w:lvlText w:val="o"/>
+      <w:lvlJc w:val="left"/>
+      <w:pPr>
+        <w:ind w:left="2160" w:hanging="360"/>
+      </w:pPr>
+      <w:rPr>
+        <w:rFonts w:ascii="Courier New" w:hAnsi="Courier New" w:cs="Courier New" w:hint="default"/>
+      </w:rPr>
+    </w:lvl>
+    <w:lvl w:ilvl="2" w:tplc="04080005" w:tentative="1">
+      <w:start w:val="1"/>
+      <w:numFmt w:val="bullet"/>
+      <w:lvlText w:val=""/>
+      <w:lvlJc w:val="left"/>
+      <w:pPr>
+        <w:ind w:left="2880" w:hanging="360"/>
+      </w:pPr>
+      <w:rPr>
+        <w:rFonts w:ascii="Wingdings" w:hAnsi="Wingdings" w:hint="default"/>
+      </w:rPr>
+    </w:lvl>
+    <w:lvl w:ilvl="3" w:tplc="04080001" w:tentative="1">
+      <w:start w:val="1"/>
+      <w:numFmt w:val="bullet"/>
+      <w:lvlText w:val=""/>
+      <w:lvlJc w:val="left"/>
+      <w:pPr>
+        <w:ind w:left="3600" w:hanging="360"/>
+      </w:pPr>
+      <w:rPr>
+        <w:rFonts w:ascii="Symbol" w:hAnsi="Symbol" w:hint="default"/>
+      </w:rPr>
+    </w:lvl>
+    <w:lvl w:ilvl="4" w:tplc="04080003" w:tentative="1">
+      <w:start w:val="1"/>
+      <w:numFmt w:val="bullet"/>
+      <w:lvlText w:val="o"/>
+      <w:lvlJc w:val="left"/>
+      <w:pPr>
+        <w:ind w:left="4320" w:hanging="360"/>
+      </w:pPr>
+      <w:rPr>
+        <w:rFonts w:ascii="Courier New" w:hAnsi="Courier New" w:cs="Courier New" w:hint="default"/>
+      </w:rPr>
+    </w:lvl>
+    <w:lvl w:ilvl="5" w:tplc="04080005" w:tentative="1">
+      <w:start w:val="1"/>
+      <w:numFmt w:val="bullet"/>
+      <w:lvlText w:val=""/>
+      <w:lvlJc w:val="left"/>
+      <w:pPr>
+        <w:ind w:left="5040" w:hanging="360"/>
+      </w:pPr>
+      <w:rPr>
+        <w:rFonts w:ascii="Wingdings" w:hAnsi="Wingdings" w:hint="default"/>
+      </w:rPr>
+    </w:lvl>
+    <w:lvl w:ilvl="6" w:tplc="04080001" w:tentative="1">
+      <w:start w:val="1"/>
+      <w:numFmt w:val="bullet"/>
+      <w:lvlText w:val=""/>
+      <w:lvlJc w:val="left"/>
+      <w:pPr>
+        <w:ind w:left="5760" w:hanging="360"/>
+      </w:pPr>
+      <w:rPr>
+        <w:rFonts w:ascii="Symbol" w:hAnsi="Symbol" w:hint="default"/>
+      </w:rPr>
+    </w:lvl>
+    <w:lvl w:ilvl="7" w:tplc="04080003" w:tentative="1">
+      <w:start w:val="1"/>
+      <w:numFmt w:val="bullet"/>
+      <w:lvlText w:val="o"/>
+      <w:lvlJc w:val="left"/>
+      <w:pPr>
+        <w:ind w:left="6480" w:hanging="360"/>
+      </w:pPr>
+      <w:rPr>
+        <w:rFonts w:ascii="Courier New" w:hAnsi="Courier New" w:cs="Courier New" w:hint="default"/>
+      </w:rPr>
+    </w:lvl>
+    <w:lvl w:ilvl="8" w:tplc="04080005" w:tentative="1">
+      <w:start w:val="1"/>
+      <w:numFmt w:val="bullet"/>
+      <w:lvlText w:val=""/>
+      <w:lvlJc w:val="left"/>
+      <w:pPr>
+        <w:ind w:left="7200" w:hanging="360"/>
+      </w:pPr>
+      <w:rPr>
+        <w:rFonts w:ascii="Wingdings" w:hAnsi="Wingdings" w:hint="default"/>
+      </w:rPr>
+    </w:lvl>
+  </w:abstractNum>
+  <w:abstractNum w:abstractNumId="5" w15:restartNumberingAfterBreak="0">
+    <w:nsid w:val="6EA86AA0"/>
+    <w:multiLevelType w:val="hybridMultilevel"/>
+    <w:tmpl w:val="76249D82"/>
+    <w:lvl w:ilvl="0" w:tplc="0408000D">
+      <w:start w:val="1"/>
+      <w:numFmt w:val="bullet"/>
+      <w:lvlText w:val=""/>
+      <w:lvlJc w:val="left"/>
+      <w:pPr>
+        <w:ind w:left="720" w:hanging="360"/>
+      </w:pPr>
+      <w:rPr>
+        <w:rFonts w:ascii="Wingdings" w:hAnsi="Wingdings" w:hint="default"/>
+      </w:rPr>
+    </w:lvl>
+    <w:lvl w:ilvl="1" w:tplc="04080003" w:tentative="1">
+      <w:start w:val="1"/>
+      <w:numFmt w:val="bullet"/>
+      <w:lvlText w:val="o"/>
+      <w:lvlJc w:val="left"/>
+      <w:pPr>
+        <w:ind w:left="1440" w:hanging="360"/>
+      </w:pPr>
+      <w:rPr>
+        <w:rFonts w:ascii="Courier New" w:hAnsi="Courier New" w:cs="Courier New" w:hint="default"/>
+      </w:rPr>
+    </w:lvl>
+    <w:lvl w:ilvl="2" w:tplc="04080005" w:tentative="1">
+      <w:start w:val="1"/>
+      <w:numFmt w:val="bullet"/>
+      <w:lvlText w:val=""/>
+      <w:lvlJc w:val="left"/>
+      <w:pPr>
+        <w:ind w:left="2160" w:hanging="360"/>
+      </w:pPr>
+      <w:rPr>
+        <w:rFonts w:ascii="Wingdings" w:hAnsi="Wingdings" w:hint="default"/>
+      </w:rPr>
+    </w:lvl>
+    <w:lvl w:ilvl="3" w:tplc="04080001" w:tentative="1">
+      <w:start w:val="1"/>
+      <w:numFmt w:val="bullet"/>
+      <w:lvlText w:val=""/>
+      <w:lvlJc w:val="left"/>
+      <w:pPr>
+        <w:ind w:left="2880" w:hanging="360"/>
+      </w:pPr>
+      <w:rPr>
+        <w:rFonts w:ascii="Symbol" w:hAnsi="Symbol" w:hint="default"/>
+      </w:rPr>
+    </w:lvl>
+    <w:lvl w:ilvl="4" w:tplc="04080003" w:tentative="1">
+      <w:start w:val="1"/>
+      <w:numFmt w:val="bullet"/>
+      <w:lvlText w:val="o"/>
+      <w:lvlJc w:val="left"/>
+      <w:pPr>
+        <w:ind w:left="3600" w:hanging="360"/>
+      </w:pPr>
+      <w:rPr>
+        <w:rFonts w:ascii="Courier New" w:hAnsi="Courier New" w:cs="Courier New" w:hint="default"/>
+      </w:rPr>
+    </w:lvl>
+    <w:lvl w:ilvl="5" w:tplc="04080005" w:tentative="1">
+      <w:start w:val="1"/>
+      <w:numFmt w:val="bullet"/>
+      <w:lvlText w:val=""/>
+      <w:lvlJc w:val="left"/>
+      <w:pPr>
+        <w:ind w:left="4320" w:hanging="360"/>
+      </w:pPr>
+      <w:rPr>
+        <w:rFonts w:ascii="Wingdings" w:hAnsi="Wingdings" w:hint="default"/>
+      </w:rPr>
+    </w:lvl>
+    <w:lvl w:ilvl="6" w:tplc="04080001" w:tentative="1">
+      <w:start w:val="1"/>
+      <w:numFmt w:val="bullet"/>
+      <w:lvlText w:val=""/>
+      <w:lvlJc w:val="left"/>
+      <w:pPr>
+        <w:ind w:left="5040" w:hanging="360"/>
+      </w:pPr>
+      <w:rPr>
+        <w:rFonts w:ascii="Symbol" w:hAnsi="Symbol" w:hint="default"/>
+      </w:rPr>
+    </w:lvl>
+    <w:lvl w:ilvl="7" w:tplc="04080003" w:tentative="1">
+      <w:start w:val="1"/>
+      <w:numFmt w:val="bullet"/>
+      <w:lvlText w:val="o"/>
+      <w:lvlJc w:val="left"/>
+      <w:pPr>
+        <w:ind w:left="5760" w:hanging="360"/>
+      </w:pPr>
+      <w:rPr>
+        <w:rFonts w:ascii="Courier New" w:hAnsi="Courier New" w:cs="Courier New" w:hint="default"/>
+      </w:rPr>
+    </w:lvl>
+    <w:lvl w:ilvl="8" w:tplc="04080005" w:tentative="1">
+      <w:start w:val="1"/>
+      <w:numFmt w:val="bullet"/>
+      <w:lvlText w:val=""/>
+      <w:lvlJc w:val="left"/>
+      <w:pPr>
+        <w:ind w:left="6480" w:hanging="360"/>
+      </w:pPr>
+      <w:rPr>
+        <w:rFonts w:ascii="Wingdings" w:hAnsi="Wingdings" w:hint="default"/>
+      </w:rPr>
+    </w:lvl>
+  </w:abstractNum>
+  <w:num w:numId="1" w16cid:durableId="521671633">
+    <w:abstractNumId w:val="5"/>
+  </w:num>
+  <w:num w:numId="2" w16cid:durableId="1558123393">
+    <w:abstractNumId w:val="3"/>
+  </w:num>
+  <w:num w:numId="3" w16cid:durableId="60255840">
+    <w:abstractNumId w:val="0"/>
+  </w:num>
+  <w:num w:numId="4" w16cid:durableId="1290361957">
+    <w:abstractNumId w:val="2"/>
+  </w:num>
+  <w:num w:numId="5" w16cid:durableId="1143545501">
+    <w:abstractNumId w:val="1"/>
+  </w:num>
+  <w:num w:numId="6" w16cid:durableId="18508185">
+    <w:abstractNumId w:val="4"/>
+  </w:num>
+</w:numbering>
 </file>
 
 <file path=word/styles.xml><?xml version="1.0" encoding="utf-8"?>
@@ -1668,6 +7475,213 @@
       <w14:ligatures w14:val="none"/>
     </w:rPr>
   </w:style>
+  <w:style w:type="paragraph" w:styleId="TOCHeading">
+    <w:name w:val="TOC Heading"/>
+    <w:basedOn w:val="Heading1"/>
+    <w:next w:val="Normal"/>
+    <w:uiPriority w:val="39"/>
+    <w:unhideWhenUsed/>
+    <w:qFormat/>
+    <w:rsid w:val="008941D3"/>
+    <w:pPr>
+      <w:spacing w:before="240" w:after="0"/>
+      <w:outlineLvl w:val="9"/>
+    </w:pPr>
+    <w:rPr>
+      <w:kern w:val="0"/>
+      <w:sz w:val="32"/>
+      <w:szCs w:val="32"/>
+      <w:lang w:val="en-US"/>
+      <w14:ligatures w14:val="none"/>
+    </w:rPr>
+  </w:style>
+  <w:style w:type="paragraph" w:styleId="TOC2">
+    <w:name w:val="toc 2"/>
+    <w:basedOn w:val="Normal"/>
+    <w:next w:val="Normal"/>
+    <w:autoRedefine/>
+    <w:uiPriority w:val="39"/>
+    <w:unhideWhenUsed/>
+    <w:rsid w:val="008941D3"/>
+    <w:pPr>
+      <w:spacing w:after="100"/>
+      <w:ind w:left="220"/>
+    </w:pPr>
+    <w:rPr>
+      <w:rFonts w:eastAsiaTheme="minorEastAsia" w:cs="Times New Roman"/>
+      <w:kern w:val="0"/>
+      <w:lang w:val="en-US"/>
+      <w14:ligatures w14:val="none"/>
+    </w:rPr>
+  </w:style>
+  <w:style w:type="paragraph" w:styleId="TOC1">
+    <w:name w:val="toc 1"/>
+    <w:basedOn w:val="Normal"/>
+    <w:next w:val="Normal"/>
+    <w:autoRedefine/>
+    <w:uiPriority w:val="39"/>
+    <w:unhideWhenUsed/>
+    <w:rsid w:val="008941D3"/>
+    <w:pPr>
+      <w:spacing w:after="100"/>
+    </w:pPr>
+    <w:rPr>
+      <w:rFonts w:eastAsiaTheme="minorEastAsia" w:cs="Times New Roman"/>
+      <w:b/>
+      <w:bCs/>
+      <w:kern w:val="0"/>
+      <w:sz w:val="24"/>
+      <w:szCs w:val="24"/>
+      <w14:ligatures w14:val="none"/>
+    </w:rPr>
+  </w:style>
+  <w:style w:type="paragraph" w:styleId="TOC3">
+    <w:name w:val="toc 3"/>
+    <w:basedOn w:val="Normal"/>
+    <w:next w:val="Normal"/>
+    <w:autoRedefine/>
+    <w:uiPriority w:val="39"/>
+    <w:unhideWhenUsed/>
+    <w:rsid w:val="008941D3"/>
+    <w:pPr>
+      <w:spacing w:after="100"/>
+      <w:ind w:left="440"/>
+    </w:pPr>
+    <w:rPr>
+      <w:rFonts w:eastAsiaTheme="minorEastAsia" w:cs="Times New Roman"/>
+      <w:kern w:val="0"/>
+      <w:lang w:val="en-US"/>
+      <w14:ligatures w14:val="none"/>
+    </w:rPr>
+  </w:style>
+  <w:style w:type="character" w:styleId="Hyperlink">
+    <w:name w:val="Hyperlink"/>
+    <w:basedOn w:val="DefaultParagraphFont"/>
+    <w:uiPriority w:val="99"/>
+    <w:unhideWhenUsed/>
+    <w:rsid w:val="008941D3"/>
+    <w:rPr>
+      <w:color w:val="467886" w:themeColor="hyperlink"/>
+      <w:u w:val="single"/>
+    </w:rPr>
+  </w:style>
+  <w:style w:type="table" w:styleId="TableGrid">
+    <w:name w:val="Table Grid"/>
+    <w:basedOn w:val="TableNormal"/>
+    <w:uiPriority w:val="39"/>
+    <w:rsid w:val="008941D3"/>
+    <w:pPr>
+      <w:spacing w:after="0" w:line="240" w:lineRule="auto"/>
+    </w:pPr>
+    <w:tblPr>
+      <w:tblBorders>
+        <w:top w:val="single" w:sz="4" w:space="0" w:color="auto"/>
+        <w:left w:val="single" w:sz="4" w:space="0" w:color="auto"/>
+        <w:bottom w:val="single" w:sz="4" w:space="0" w:color="auto"/>
+        <w:right w:val="single" w:sz="4" w:space="0" w:color="auto"/>
+        <w:insideH w:val="single" w:sz="4" w:space="0" w:color="auto"/>
+        <w:insideV w:val="single" w:sz="4" w:space="0" w:color="auto"/>
+      </w:tblBorders>
+    </w:tblPr>
+  </w:style>
+  <w:style w:type="character" w:styleId="FollowedHyperlink">
+    <w:name w:val="FollowedHyperlink"/>
+    <w:basedOn w:val="DefaultParagraphFont"/>
+    <w:uiPriority w:val="99"/>
+    <w:semiHidden/>
+    <w:unhideWhenUsed/>
+    <w:rsid w:val="008941D3"/>
+    <w:rPr>
+      <w:color w:val="96607D" w:themeColor="followedHyperlink"/>
+      <w:u w:val="single"/>
+    </w:rPr>
+  </w:style>
+  <w:style w:type="character" w:styleId="UnresolvedMention">
+    <w:name w:val="Unresolved Mention"/>
+    <w:basedOn w:val="DefaultParagraphFont"/>
+    <w:uiPriority w:val="99"/>
+    <w:semiHidden/>
+    <w:unhideWhenUsed/>
+    <w:rsid w:val="00F93694"/>
+    <w:rPr>
+      <w:color w:val="605E5C"/>
+      <w:shd w:val="clear" w:color="auto" w:fill="E1DFDD"/>
+    </w:rPr>
+  </w:style>
+  <w:style w:type="paragraph" w:styleId="HTMLPreformatted">
+    <w:name w:val="HTML Preformatted"/>
+    <w:basedOn w:val="Normal"/>
+    <w:link w:val="HTMLPreformattedChar"/>
+    <w:uiPriority w:val="99"/>
+    <w:semiHidden/>
+    <w:unhideWhenUsed/>
+    <w:rsid w:val="00235715"/>
+    <w:pPr>
+      <w:spacing w:after="0" w:line="240" w:lineRule="auto"/>
+    </w:pPr>
+    <w:rPr>
+      <w:rFonts w:ascii="Consolas" w:hAnsi="Consolas"/>
+      <w:sz w:val="20"/>
+      <w:szCs w:val="20"/>
+    </w:rPr>
+  </w:style>
+  <w:style w:type="character" w:customStyle="1" w:styleId="HTMLPreformattedChar">
+    <w:name w:val="HTML Preformatted Char"/>
+    <w:basedOn w:val="DefaultParagraphFont"/>
+    <w:link w:val="HTMLPreformatted"/>
+    <w:uiPriority w:val="99"/>
+    <w:semiHidden/>
+    <w:rsid w:val="00235715"/>
+    <w:rPr>
+      <w:rFonts w:ascii="Consolas" w:hAnsi="Consolas"/>
+      <w:sz w:val="20"/>
+      <w:szCs w:val="20"/>
+    </w:rPr>
+  </w:style>
+  <w:style w:type="paragraph" w:styleId="Header">
+    <w:name w:val="header"/>
+    <w:basedOn w:val="Normal"/>
+    <w:link w:val="HeaderChar"/>
+    <w:uiPriority w:val="99"/>
+    <w:unhideWhenUsed/>
+    <w:rsid w:val="0049700D"/>
+    <w:pPr>
+      <w:tabs>
+        <w:tab w:val="center" w:pos="4513"/>
+        <w:tab w:val="right" w:pos="9026"/>
+      </w:tabs>
+      <w:spacing w:after="0" w:line="240" w:lineRule="auto"/>
+    </w:pPr>
+  </w:style>
+  <w:style w:type="character" w:customStyle="1" w:styleId="HeaderChar">
+    <w:name w:val="Header Char"/>
+    <w:basedOn w:val="DefaultParagraphFont"/>
+    <w:link w:val="Header"/>
+    <w:uiPriority w:val="99"/>
+    <w:rsid w:val="0049700D"/>
+  </w:style>
+  <w:style w:type="paragraph" w:styleId="Footer">
+    <w:name w:val="footer"/>
+    <w:basedOn w:val="Normal"/>
+    <w:link w:val="FooterChar"/>
+    <w:uiPriority w:val="99"/>
+    <w:unhideWhenUsed/>
+    <w:rsid w:val="0049700D"/>
+    <w:pPr>
+      <w:tabs>
+        <w:tab w:val="center" w:pos="4513"/>
+        <w:tab w:val="right" w:pos="9026"/>
+      </w:tabs>
+      <w:spacing w:after="0" w:line="240" w:lineRule="auto"/>
+    </w:pPr>
+  </w:style>
+  <w:style w:type="character" w:customStyle="1" w:styleId="FooterChar">
+    <w:name w:val="Footer Char"/>
+    <w:basedOn w:val="DefaultParagraphFont"/>
+    <w:link w:val="Footer"/>
+    <w:uiPriority w:val="99"/>
+    <w:rsid w:val="0049700D"/>
+  </w:style>
 </w:styles>
 </file>
 
@@ -1969,7 +7983,7 @@
 <file path=customXml/item1.xml><?xml version="1.0" encoding="utf-8"?>
 <CoverPageProperties xmlns="http://schemas.microsoft.com/office/2006/coverPageProps">
   <PublishDate/>
-  <Abstract>[Android εφαρμογή, προβολής, αγοράς και άμεσων ειδοποιήσεων για προïόντα της αγοράς εάν το κατάστημα βρίσκεται κοντά στον χρήστη]</Abstract>
+  <Abstract>Android εφαρμογή, προβολής, αγοράς και άμεσων ειδοποιήσεων για προïόντα της αγοράς (εάν το κατάστημα βρίσκεται κοντά στον χρήστη)</Abstract>
   <CompanyAddress/>
   <CompanyPhone/>
   <CompanyFax/>

--- a/documentation.docx
+++ b/documentation.docx
@@ -911,6 +911,7 @@
             <w:r>
               <w:rPr>
                 <w:rStyle w:val="Hyperlink"/>
+                <w:lang w:val="el-GR"/>
               </w:rPr>
               <w:t>4</w:t>
             </w:r>
@@ -932,27 +933,7 @@
                 <w:sz w:val="24"/>
                 <w:szCs w:val="24"/>
               </w:rPr>
-              <w:t>4.Λειτουργικότητα – Διε</w:t>
-            </w:r>
-            <w:r>
-              <w:rPr>
-                <w:rStyle w:val="Hyperlink"/>
-                <w:b/>
-                <w:bCs/>
-                <w:sz w:val="24"/>
-                <w:szCs w:val="24"/>
-              </w:rPr>
-              <w:t>π</w:t>
-            </w:r>
-            <w:r>
-              <w:rPr>
-                <w:rStyle w:val="Hyperlink"/>
-                <w:b/>
-                <w:bCs/>
-                <w:sz w:val="24"/>
-                <w:szCs w:val="24"/>
-              </w:rPr>
-              <w:t>αφή χρήστη</w:t>
+              <w:t>4.Λειτουργικότητα – Διεπαφή χρήστη</w:t>
             </w:r>
             <w:r>
               <w:rPr>
@@ -1009,21 +990,7 @@
                 <w:rStyle w:val="Hyperlink"/>
                 <w:lang w:val="el-GR"/>
               </w:rPr>
-              <w:t xml:space="preserve"> </w:t>
-            </w:r>
-            <w:r>
-              <w:rPr>
-                <w:rStyle w:val="Hyperlink"/>
-                <w:lang w:val="el-GR"/>
-              </w:rPr>
-              <w:t>–</w:t>
-            </w:r>
-            <w:r>
-              <w:rPr>
-                <w:rStyle w:val="Hyperlink"/>
-                <w:lang w:val="el-GR"/>
-              </w:rPr>
-              <w:t xml:space="preserve"> </w:t>
+              <w:t xml:space="preserve"> – </w:t>
             </w:r>
             <w:r>
               <w:rPr>
@@ -1067,21 +1034,7 @@
                 <w:rStyle w:val="Hyperlink"/>
                 <w:lang w:val="el-GR"/>
               </w:rPr>
-              <w:t xml:space="preserve">Προβολή </w:t>
-            </w:r>
-            <w:r>
-              <w:rPr>
-                <w:rStyle w:val="Hyperlink"/>
-                <w:lang w:val="el-GR"/>
-              </w:rPr>
-              <w:t>π</w:t>
-            </w:r>
-            <w:r>
-              <w:rPr>
-                <w:rStyle w:val="Hyperlink"/>
-                <w:lang w:val="el-GR"/>
-              </w:rPr>
-              <w:t>ροϊόντων</w:t>
+              <w:t>Προβολή προϊόντων</w:t>
             </w:r>
             <w:r>
               <w:rPr>
@@ -1241,21 +1194,7 @@
                 <w:rStyle w:val="Hyperlink"/>
                 <w:lang w:val="el-GR"/>
               </w:rPr>
-              <w:t>Διαχείριση β</w:t>
-            </w:r>
-            <w:r>
-              <w:rPr>
-                <w:rStyle w:val="Hyperlink"/>
-                <w:lang w:val="el-GR"/>
-              </w:rPr>
-              <w:t>ά</w:t>
-            </w:r>
-            <w:r>
-              <w:rPr>
-                <w:rStyle w:val="Hyperlink"/>
-                <w:lang w:val="el-GR"/>
-              </w:rPr>
-              <w:t xml:space="preserve">σης δεδομένων </w:t>
+              <w:t xml:space="preserve">Διαχείριση βάσης δεδομένων </w:t>
             </w:r>
             <w:r>
               <w:rPr>
@@ -1266,6 +1205,7 @@
             <w:r>
               <w:rPr>
                 <w:rStyle w:val="Hyperlink"/>
+                <w:lang w:val="el-GR"/>
               </w:rPr>
               <w:t>9</w:t>
             </w:r>
@@ -1369,9 +1309,6 @@
             </w:rPr>
           </w:pPr>
           <w:r>
-            <w:rPr>
-              <w:lang w:val="en-US"/>
-            </w:rPr>
             <w:t xml:space="preserve">    </w:t>
           </w:r>
           <w:hyperlink w:anchor="theme" w:history="1">
@@ -1702,14 +1639,12 @@
       <w:r>
         <w:t xml:space="preserve"> </w:t>
       </w:r>
-      <w:proofErr w:type="spellStart"/>
       <w:r>
         <w:rPr>
           <w:lang w:val="en-US"/>
         </w:rPr>
         <w:t>Firestore</w:t>
       </w:r>
-      <w:proofErr w:type="spellEnd"/>
       <w:r>
         <w:t>(</w:t>
       </w:r>
@@ -1782,19 +1717,26 @@
           <w:numId w:val="2"/>
         </w:numPr>
       </w:pPr>
-      <w:proofErr w:type="spellStart"/>
+      <w:r>
+        <w:t>Οχρήστης μ</w:t>
+      </w:r>
+      <w:r>
+        <w:t xml:space="preserve">πορεί να </w:t>
+      </w:r>
+      <w:r>
+        <w:t>πλοηγηθεί ανάμεσα σε 10</w:t>
+      </w:r>
+      <w:r>
+        <w:t xml:space="preserve"> προϊόντα</w:t>
+      </w:r>
+      <w:r>
+        <w:t xml:space="preserve"> (</w:t>
+      </w:r>
       <w:r>
         <w:rPr>
           <w:lang w:val="en-US"/>
         </w:rPr>
         <w:t>HomeFragment</w:t>
-      </w:r>
-      <w:proofErr w:type="spellEnd"/>
-      <w:r>
-        <w:t>(</w:t>
-      </w:r>
-      <w:r>
-        <w:t>Μπορεί να δει τα προϊόντα</w:t>
       </w:r>
       <w:r>
         <w:t>)</w:t>
@@ -1877,19 +1819,11 @@
           <w:numId w:val="2"/>
         </w:numPr>
       </w:pPr>
-      <w:proofErr w:type="spellStart"/>
-      <w:r>
-        <w:rPr>
-          <w:lang w:val="en-US"/>
-        </w:rPr>
-        <w:t>ProfileFragment</w:t>
-      </w:r>
-      <w:proofErr w:type="spellEnd"/>
-      <w:r>
-        <w:rPr>
-          <w:lang w:val="en-US"/>
-        </w:rPr>
-        <w:t>(settings profile &amp; logout)</w:t>
+      <w:r>
+        <w:rPr>
+          <w:lang w:val="en-US"/>
+        </w:rPr>
+        <w:t>ProfileFragment(settings profile &amp; logout)</w:t>
       </w:r>
     </w:p>
     <w:p>
@@ -2274,14 +2208,12 @@
           <w:numId w:val="5"/>
         </w:numPr>
       </w:pPr>
-      <w:proofErr w:type="spellStart"/>
       <w:r>
         <w:rPr>
           <w:lang w:val="en-US"/>
         </w:rPr>
         <w:t>MyTts</w:t>
       </w:r>
-      <w:proofErr w:type="spellEnd"/>
       <w:r>
         <w:t xml:space="preserve"> </w:t>
       </w:r>
@@ -2297,14 +2229,12 @@
           <w:numId w:val="5"/>
         </w:numPr>
       </w:pPr>
-      <w:proofErr w:type="spellStart"/>
       <w:r>
         <w:rPr>
           <w:lang w:val="en-US"/>
         </w:rPr>
         <w:t>PreferencesManager</w:t>
       </w:r>
-      <w:proofErr w:type="spellEnd"/>
       <w:r>
         <w:t xml:space="preserve"> </w:t>
       </w:r>
@@ -2332,14 +2262,12 @@
           <w:numId w:val="5"/>
         </w:numPr>
       </w:pPr>
-      <w:proofErr w:type="spellStart"/>
       <w:r>
         <w:rPr>
           <w:lang w:val="en-US"/>
         </w:rPr>
         <w:t>NotificationHelper</w:t>
       </w:r>
-      <w:proofErr w:type="spellEnd"/>
       <w:r>
         <w:t xml:space="preserve"> </w:t>
       </w:r>
@@ -2425,21 +2353,7 @@
         <w:rPr>
           <w:lang w:val="en-US"/>
         </w:rPr>
-        <w:t>Firebase(</w:t>
-      </w:r>
-      <w:proofErr w:type="spellStart"/>
-      <w:r>
-        <w:rPr>
-          <w:lang w:val="en-US"/>
-        </w:rPr>
-        <w:t>Email&amp;password</w:t>
-      </w:r>
-      <w:proofErr w:type="spellEnd"/>
-      <w:r>
-        <w:rPr>
-          <w:lang w:val="en-US"/>
-        </w:rPr>
-        <w:t>)</w:t>
+        <w:t>Firebase(Email&amp;password)</w:t>
       </w:r>
     </w:p>
     <w:p>
@@ -2690,14 +2604,12 @@
         </w:rPr>
         <w:t xml:space="preserve">, </w:t>
       </w:r>
-      <w:proofErr w:type="spellStart"/>
       <w:r>
         <w:rPr>
           <w:lang w:val="en-US"/>
         </w:rPr>
         <w:t>imageURL</w:t>
       </w:r>
-      <w:proofErr w:type="spellEnd"/>
       <w:r>
         <w:rPr>
           <w:lang w:val="en-US"/>
@@ -2720,16 +2632,8 @@
         <w:rPr>
           <w:lang w:val="en-US"/>
         </w:rPr>
-        <w:t xml:space="preserve">name, price, </w:t>
-      </w:r>
-      <w:proofErr w:type="spellStart"/>
-      <w:r>
-        <w:rPr>
-          <w:lang w:val="en-US"/>
-        </w:rPr>
-        <w:t>release_date</w:t>
-      </w:r>
-      <w:proofErr w:type="spellEnd"/>
+        <w:t>name, price, release_date</w:t>
+      </w:r>
       <w:r>
         <w:rPr>
           <w:lang w:val="en-US"/>
@@ -2846,14 +2750,12 @@
       <w:r>
         <w:t xml:space="preserve">έχει το </w:t>
       </w:r>
-      <w:proofErr w:type="spellStart"/>
       <w:r>
         <w:rPr>
           <w:lang w:val="en-US"/>
         </w:rPr>
         <w:t>documentID</w:t>
       </w:r>
-      <w:proofErr w:type="spellEnd"/>
       <w:r>
         <w:t xml:space="preserve"> </w:t>
       </w:r>
@@ -3065,14 +2967,12 @@
       <w:r>
         <w:t xml:space="preserve">Χρησιμοποιήσαμε το </w:t>
       </w:r>
-      <w:proofErr w:type="spellStart"/>
       <w:r>
         <w:rPr>
           <w:lang w:val="en-US"/>
         </w:rPr>
         <w:t>cloudinary</w:t>
       </w:r>
-      <w:proofErr w:type="spellEnd"/>
       <w:r>
         <w:t>.</w:t>
       </w:r>
@@ -3106,7 +3006,7 @@
         </w:rPr>
         <w:lastRenderedPageBreak/>
         <w:drawing>
-          <wp:inline distT="0" distB="0" distL="0" distR="0" wp14:anchorId="53852A1D" wp14:editId="63D002E2">
+          <wp:inline distT="0" distB="0" distL="0" distR="0" wp14:anchorId="53852A1D" wp14:editId="7314A22A">
             <wp:extent cx="5537200" cy="2523048"/>
             <wp:effectExtent l="0" t="0" r="6350" b="0"/>
             <wp:docPr id="873017532" name="Picture 1"/>
@@ -3349,8 +3249,8 @@
         <w:tblLook w:val="04A0" w:firstRow="1" w:lastRow="0" w:firstColumn="1" w:lastColumn="0" w:noHBand="0" w:noVBand="1"/>
       </w:tblPr>
       <w:tblGrid>
-        <w:gridCol w:w="4157"/>
-        <w:gridCol w:w="4139"/>
+        <w:gridCol w:w="4147"/>
+        <w:gridCol w:w="4149"/>
       </w:tblGrid>
       <w:tr>
         <w:tc>
@@ -3378,9 +3278,9 @@
               </w:rPr>
               <w:lastRenderedPageBreak/>
               <w:drawing>
-                <wp:inline distT="0" distB="0" distL="0" distR="0" wp14:anchorId="29F58DF3" wp14:editId="4C535ED8">
-                  <wp:extent cx="2152936" cy="4754880"/>
-                  <wp:effectExtent l="0" t="0" r="0" b="7620"/>
+                <wp:inline distT="0" distB="0" distL="0" distR="0" wp14:anchorId="29F58DF3" wp14:editId="005EDF50">
+                  <wp:extent cx="2015836" cy="4452086"/>
+                  <wp:effectExtent l="0" t="0" r="3810" b="5715"/>
                   <wp:docPr id="1069934674" name="Picture 1"/>
                   <wp:cNvGraphicFramePr>
                     <a:graphicFrameLocks xmlns:a="http://schemas.openxmlformats.org/drawingml/2006/main" noChangeAspect="1"/>
@@ -3401,7 +3301,7 @@
                         <pic:spPr>
                           <a:xfrm>
                             <a:off x="0" y="0"/>
-                            <a:ext cx="2157684" cy="4765365"/>
+                            <a:ext cx="2022161" cy="4466055"/>
                           </a:xfrm>
                           <a:prstGeom prst="rect">
                             <a:avLst/>
@@ -3439,9 +3339,9 @@
                 <w:szCs w:val="24"/>
               </w:rPr>
               <w:drawing>
-                <wp:inline distT="0" distB="0" distL="0" distR="0" wp14:anchorId="356A6DD2" wp14:editId="4F03D39A">
-                  <wp:extent cx="2122170" cy="4754808"/>
-                  <wp:effectExtent l="0" t="0" r="0" b="8255"/>
+                <wp:inline distT="0" distB="0" distL="0" distR="0" wp14:anchorId="356A6DD2" wp14:editId="2C741B95">
+                  <wp:extent cx="2022763" cy="4532082"/>
+                  <wp:effectExtent l="0" t="0" r="0" b="1905"/>
                   <wp:docPr id="309306684" name="Picture 1"/>
                   <wp:cNvGraphicFramePr>
                     <a:graphicFrameLocks xmlns:a="http://schemas.openxmlformats.org/drawingml/2006/main" noChangeAspect="1"/>
@@ -3462,7 +3362,7 @@
                         <pic:spPr>
                           <a:xfrm>
                             <a:off x="0" y="0"/>
-                            <a:ext cx="2126939" cy="4765493"/>
+                            <a:ext cx="2032000" cy="4552779"/>
                           </a:xfrm>
                           <a:prstGeom prst="rect">
                             <a:avLst/>
@@ -3646,14 +3546,12 @@
       <w:r>
         <w:t xml:space="preserve">Εάν ο χρήστης δεν έχει συμπληρωσει το Ονοματεπώνυμό του στο </w:t>
       </w:r>
-      <w:proofErr w:type="spellStart"/>
       <w:r>
         <w:rPr>
           <w:lang w:val="en-US"/>
         </w:rPr>
         <w:t>ProfileFragment</w:t>
       </w:r>
-      <w:proofErr w:type="spellEnd"/>
       <w:r>
         <w:t>(</w:t>
       </w:r>
@@ -3665,6 +3563,18 @@
       </w:r>
       <w:r>
         <w:t>)</w:t>
+      </w:r>
+      <w:r>
+        <w:t xml:space="preserve">για να ανακτηθούν από τα </w:t>
+      </w:r>
+      <w:r>
+        <w:rPr>
+          <w:lang w:val="en-US"/>
+        </w:rPr>
+        <w:t>SharedPreferenses</w:t>
+      </w:r>
+      <w:r>
+        <w:t>,</w:t>
       </w:r>
       <w:r>
         <w:t xml:space="preserve"> </w:t>
@@ -3891,42 +3801,36 @@
       <w:r>
         <w:t xml:space="preserve">Αμέσως μετά θα αντικατασταθείτο </w:t>
       </w:r>
-      <w:proofErr w:type="spellStart"/>
       <w:r>
         <w:rPr>
           <w:lang w:val="en-US"/>
         </w:rPr>
         <w:t>FrameLayout</w:t>
       </w:r>
-      <w:proofErr w:type="spellEnd"/>
       <w:r>
         <w:t xml:space="preserve"> </w:t>
       </w:r>
       <w:r>
         <w:t xml:space="preserve">της </w:t>
       </w:r>
-      <w:proofErr w:type="spellStart"/>
       <w:r>
         <w:rPr>
           <w:lang w:val="en-US"/>
         </w:rPr>
         <w:t>Mainactivity</w:t>
       </w:r>
-      <w:proofErr w:type="spellEnd"/>
       <w:r>
         <w:t xml:space="preserve"> </w:t>
       </w:r>
       <w:r>
         <w:t xml:space="preserve">για να μπει το </w:t>
       </w:r>
-      <w:proofErr w:type="spellStart"/>
       <w:r>
         <w:rPr>
           <w:lang w:val="en-US"/>
         </w:rPr>
         <w:t>HomeFragment</w:t>
       </w:r>
-      <w:proofErr w:type="spellEnd"/>
       <w:r>
         <w:t xml:space="preserve"> </w:t>
       </w:r>
@@ -3996,14 +3900,12 @@
       <w:r>
         <w:t xml:space="preserve">Στη συνέχεια βλέπουμε ότι με βάση το </w:t>
       </w:r>
-      <w:proofErr w:type="spellStart"/>
       <w:r>
         <w:rPr>
           <w:lang w:val="en-US"/>
         </w:rPr>
         <w:t>itemId</w:t>
       </w:r>
-      <w:proofErr w:type="spellEnd"/>
       <w:r>
         <w:t xml:space="preserve">, βρίσκουμε ποιο </w:t>
       </w:r>
@@ -4269,7 +4171,6 @@
           <w:szCs w:val="24"/>
         </w:rPr>
       </w:pPr>
-      <w:proofErr w:type="spellStart"/>
       <w:r>
         <w:rPr>
           <w:b/>
@@ -4280,7 +4181,6 @@
         </w:rPr>
         <w:t>HomeFragment</w:t>
       </w:r>
-      <w:proofErr w:type="spellEnd"/>
       <w:r>
         <w:rPr>
           <w:b/>
@@ -4439,14 +4339,12 @@
         </w:rPr>
         <w:t xml:space="preserve"> </w:t>
       </w:r>
-      <w:proofErr w:type="spellStart"/>
       <w:r>
         <w:rPr>
           <w:lang w:val="en-US"/>
         </w:rPr>
         <w:t>loadAllDocuments</w:t>
       </w:r>
-      <w:proofErr w:type="spellEnd"/>
       <w:r>
         <w:rPr>
           <w:lang w:val="en-US"/>
@@ -4480,14 +4378,12 @@
         </w:rPr>
         <w:t xml:space="preserve"> </w:t>
       </w:r>
-      <w:proofErr w:type="spellStart"/>
       <w:r>
         <w:rPr>
           <w:lang w:val="en-US"/>
         </w:rPr>
         <w:t>addDataToView</w:t>
       </w:r>
-      <w:proofErr w:type="spellEnd"/>
       <w:r>
         <w:rPr>
           <w:rFonts w:ascii="Courier New" w:eastAsia="Times New Roman" w:hAnsi="Courier New" w:cs="Courier New"/>
@@ -4504,77 +4400,7 @@
         <w:rPr>
           <w:lang w:val="en-US"/>
         </w:rPr>
-        <w:t xml:space="preserve">(String </w:t>
-      </w:r>
-      <w:proofErr w:type="spellStart"/>
-      <w:r>
-        <w:rPr>
-          <w:lang w:val="en-US"/>
-        </w:rPr>
-        <w:t>documentId</w:t>
-      </w:r>
-      <w:proofErr w:type="spellEnd"/>
-      <w:r>
-        <w:rPr>
-          <w:lang w:val="en-US"/>
-        </w:rPr>
-        <w:t xml:space="preserve">, String code, String description, String </w:t>
-      </w:r>
-      <w:proofErr w:type="spellStart"/>
-      <w:r>
-        <w:rPr>
-          <w:lang w:val="en-US"/>
-        </w:rPr>
-        <w:t>imageURL</w:t>
-      </w:r>
-      <w:proofErr w:type="spellEnd"/>
-      <w:r>
-        <w:rPr>
-          <w:lang w:val="en-US"/>
-        </w:rPr>
-        <w:t xml:space="preserve">, double latitude, double longitude, String name, String price, String </w:t>
-      </w:r>
-      <w:proofErr w:type="spellStart"/>
-      <w:r>
-        <w:rPr>
-          <w:lang w:val="en-US"/>
-        </w:rPr>
-        <w:t>releaseDate</w:t>
-      </w:r>
-      <w:proofErr w:type="spellEnd"/>
-      <w:r>
-        <w:rPr>
-          <w:lang w:val="en-US"/>
-        </w:rPr>
-        <w:t xml:space="preserve">, </w:t>
-      </w:r>
-      <w:proofErr w:type="spellStart"/>
-      <w:r>
-        <w:rPr>
-          <w:lang w:val="en-US"/>
-        </w:rPr>
-        <w:t>boolean</w:t>
-      </w:r>
-      <w:proofErr w:type="spellEnd"/>
-      <w:r>
-        <w:rPr>
-          <w:lang w:val="en-US"/>
-        </w:rPr>
-        <w:t xml:space="preserve"> </w:t>
-      </w:r>
-      <w:proofErr w:type="spellStart"/>
-      <w:r>
-        <w:rPr>
-          <w:lang w:val="en-US"/>
-        </w:rPr>
-        <w:t>isFavorite</w:t>
-      </w:r>
-      <w:proofErr w:type="spellEnd"/>
-      <w:r>
-        <w:rPr>
-          <w:lang w:val="en-US"/>
-        </w:rPr>
-        <w:t>)</w:t>
+        <w:t>(String documentId, String code, String description, String imageURL, double latitude, double longitude, String name, String price, String releaseDate, boolean isFavorite)</w:t>
       </w:r>
     </w:p>
     <w:p>
@@ -4633,6 +4459,12 @@
         <w:t>Scroll</w:t>
       </w:r>
       <w:r>
+        <w:rPr>
+          <w:lang w:val="en-US"/>
+        </w:rPr>
+        <w:t>View</w:t>
+      </w:r>
+      <w:r>
         <w:t xml:space="preserve">) </w:t>
       </w:r>
       <w:r>
@@ -4653,14 +4485,12 @@
       <w:r>
         <w:t xml:space="preserve"> </w:t>
       </w:r>
-      <w:proofErr w:type="spellStart"/>
       <w:r>
         <w:rPr>
           <w:lang w:val="en-US"/>
         </w:rPr>
         <w:t>CardView</w:t>
       </w:r>
-      <w:proofErr w:type="spellEnd"/>
       <w:r>
         <w:t>.</w:t>
       </w:r>
@@ -4686,14 +4516,12 @@
       <w:r>
         <w:t xml:space="preserve">: Για ανάκτηση εικόνων μέσω </w:t>
       </w:r>
-      <w:proofErr w:type="spellStart"/>
       <w:r>
         <w:rPr>
           <w:lang w:val="en-US"/>
         </w:rPr>
         <w:t>url</w:t>
       </w:r>
-      <w:proofErr w:type="spellEnd"/>
       <w:r>
         <w:t xml:space="preserve">, </w:t>
       </w:r>
@@ -4811,25 +4639,18 @@
       <w:r>
         <w:t>‘</w:t>
       </w:r>
-      <w:proofErr w:type="spellStart"/>
       <w:r>
         <w:rPr>
           <w:lang w:val="en-US"/>
         </w:rPr>
         <w:t>db</w:t>
       </w:r>
-      <w:proofErr w:type="spellEnd"/>
       <w:r>
         <w:t xml:space="preserve">’ </w:t>
       </w:r>
       <w:r>
         <w:t>.</w:t>
       </w:r>
-    </w:p>
-    <w:p>
-      <w:pPr>
-        <w:pStyle w:val="ListParagraph"/>
-      </w:pPr>
     </w:p>
     <w:p>
       <w:pPr>
@@ -4839,6 +4660,148 @@
           <w:numId w:val="4"/>
         </w:numPr>
       </w:pPr>
+      <w:r>
+        <w:t xml:space="preserve">Για την τοποθεσία χρειαστηκε η βιβλιοθήκη </w:t>
+      </w:r>
+      <w:r>
+        <w:rPr>
+          <w:lang w:val="en-US"/>
+        </w:rPr>
+        <w:t>com</w:t>
+      </w:r>
+      <w:r>
+        <w:t>.</w:t>
+      </w:r>
+      <w:r>
+        <w:rPr>
+          <w:lang w:val="en-US"/>
+        </w:rPr>
+        <w:t>google</w:t>
+      </w:r>
+      <w:r>
+        <w:t>.</w:t>
+      </w:r>
+      <w:r>
+        <w:rPr>
+          <w:lang w:val="en-US"/>
+        </w:rPr>
+        <w:t>android</w:t>
+      </w:r>
+      <w:r>
+        <w:t>.</w:t>
+      </w:r>
+      <w:r>
+        <w:rPr>
+          <w:lang w:val="en-US"/>
+        </w:rPr>
+        <w:t>gms</w:t>
+      </w:r>
+      <w:r>
+        <w:t>.</w:t>
+      </w:r>
+      <w:r>
+        <w:rPr>
+          <w:lang w:val="en-US"/>
+        </w:rPr>
+        <w:t>location</w:t>
+      </w:r>
+      <w:r>
+        <w:t xml:space="preserve"> </w:t>
+      </w:r>
+      <w:r>
+        <w:t xml:space="preserve">που την συναντάμε στο </w:t>
+      </w:r>
+      <w:r>
+        <w:rPr>
+          <w:lang w:val="en-US"/>
+        </w:rPr>
+        <w:t>Notification</w:t>
+      </w:r>
+      <w:r>
+        <w:t xml:space="preserve"> </w:t>
+      </w:r>
+      <w:r>
+        <w:rPr>
+          <w:lang w:val="en-US"/>
+        </w:rPr>
+        <w:t>Fragment</w:t>
+      </w:r>
+      <w:r>
+        <w:t xml:space="preserve"> </w:t>
+      </w:r>
+      <w:r>
+        <w:t xml:space="preserve">στην μεταβλητη </w:t>
+      </w:r>
+      <w:r>
+        <w:rPr>
+          <w:b/>
+          <w:bCs/>
+        </w:rPr>
+        <w:t>fusedLocationClient</w:t>
+      </w:r>
+      <w:r>
+        <w:rPr>
+          <w:b/>
+          <w:bCs/>
+        </w:rPr>
+        <w:t xml:space="preserve"> :</w:t>
+      </w:r>
+    </w:p>
+    <w:p>
+      <w:pPr>
+        <w:pStyle w:val="ListParagraph"/>
+      </w:pPr>
+      <w:r>
+        <w:drawing>
+          <wp:inline distT="0" distB="0" distL="0" distR="0" wp14:anchorId="1C57B434" wp14:editId="7A2857CD">
+            <wp:extent cx="5731510" cy="249555"/>
+            <wp:effectExtent l="0" t="0" r="2540" b="0"/>
+            <wp:docPr id="1274375299" name="Picture 1"/>
+            <wp:cNvGraphicFramePr>
+              <a:graphicFrameLocks xmlns:a="http://schemas.openxmlformats.org/drawingml/2006/main" noChangeAspect="1"/>
+            </wp:cNvGraphicFramePr>
+            <a:graphic xmlns:a="http://schemas.openxmlformats.org/drawingml/2006/main">
+              <a:graphicData uri="http://schemas.openxmlformats.org/drawingml/2006/picture">
+                <pic:pic xmlns:pic="http://schemas.openxmlformats.org/drawingml/2006/picture">
+                  <pic:nvPicPr>
+                    <pic:cNvPr id="1274375299" name=""/>
+                    <pic:cNvPicPr/>
+                  </pic:nvPicPr>
+                  <pic:blipFill>
+                    <a:blip r:embed="rId26"/>
+                    <a:stretch>
+                      <a:fillRect/>
+                    </a:stretch>
+                  </pic:blipFill>
+                  <pic:spPr>
+                    <a:xfrm>
+                      <a:off x="0" y="0"/>
+                      <a:ext cx="5731510" cy="249555"/>
+                    </a:xfrm>
+                    <a:prstGeom prst="rect">
+                      <a:avLst/>
+                    </a:prstGeom>
+                  </pic:spPr>
+                </pic:pic>
+              </a:graphicData>
+            </a:graphic>
+          </wp:inline>
+        </w:drawing>
+      </w:r>
+    </w:p>
+    <w:p>
+      <w:pPr>
+        <w:pStyle w:val="ListParagraph"/>
+      </w:pPr>
+    </w:p>
+    <w:p>
+      <w:pPr>
+        <w:pStyle w:val="ListParagraph"/>
+        <w:numPr>
+          <w:ilvl w:val="0"/>
+          <w:numId w:val="4"/>
+        </w:numPr>
+      </w:pPr>
       <w:bookmarkStart w:id="12" w:name="a5_3"/>
       <w:r>
         <w:t>Χρήση</w:t>
@@ -4892,14 +4855,12 @@
       <w:r>
         <w:t xml:space="preserve">καλύτερη οργάνωση δημιουργήσαμε το </w:t>
       </w:r>
-      <w:proofErr w:type="spellStart"/>
       <w:r>
         <w:rPr>
           <w:lang w:val="en-US"/>
         </w:rPr>
         <w:t>MyTts</w:t>
       </w:r>
-      <w:proofErr w:type="spellEnd"/>
       <w:r>
         <w:t>.</w:t>
       </w:r>
@@ -4924,15 +4885,13 @@
           <w:numId w:val="6"/>
         </w:numPr>
       </w:pPr>
-      <w:proofErr w:type="spellStart"/>
       <w:r>
         <w:rPr>
           <w:u w:val="single"/>
           <w:lang w:val="en-US"/>
         </w:rPr>
-        <w:t>spearkOrPause</w:t>
-      </w:r>
-      <w:proofErr w:type="spellEnd"/>
+        <w:t>speakOrPause</w:t>
+      </w:r>
       <w:r>
         <w:rPr>
           <w:u w:val="single"/>
@@ -4951,7 +4910,6 @@
           <w:numId w:val="6"/>
         </w:numPr>
       </w:pPr>
-      <w:proofErr w:type="spellStart"/>
       <w:r>
         <w:rPr>
           <w:u w:val="single"/>
@@ -4959,7 +4917,6 @@
         </w:rPr>
         <w:t>startSpeaking</w:t>
       </w:r>
-      <w:proofErr w:type="spellEnd"/>
       <w:r>
         <w:rPr>
           <w:lang w:val="en-US"/>
@@ -4997,14 +4954,12 @@
       <w:r>
         <w:t xml:space="preserve">το </w:t>
       </w:r>
-      <w:proofErr w:type="spellStart"/>
       <w:r>
         <w:rPr>
           <w:lang w:val="en-US"/>
         </w:rPr>
         <w:t>tts</w:t>
       </w:r>
-      <w:proofErr w:type="spellEnd"/>
       <w:r>
         <w:t xml:space="preserve">, </w:t>
       </w:r>
@@ -5124,7 +5079,9 @@
         <w:pStyle w:val="ListParagraph"/>
       </w:pPr>
       <w:r>
-        <w:lastRenderedPageBreak/>
+        <w:rPr>
+          <w:noProof/>
+        </w:rPr>
         <w:drawing>
           <wp:inline distT="0" distB="0" distL="0" distR="0" wp14:anchorId="5741C1AA" wp14:editId="4C789711">
             <wp:extent cx="5731510" cy="3552825"/>
@@ -5141,7 +5098,7 @@
                     <pic:cNvPicPr/>
                   </pic:nvPicPr>
                   <pic:blipFill>
-                    <a:blip r:embed="rId26"/>
+                    <a:blip r:embed="rId27"/>
                     <a:stretch>
                       <a:fillRect/>
                     </a:stretch>
@@ -5228,6 +5185,9 @@
         <w:ind w:left="720"/>
       </w:pPr>
       <w:r>
+        <w:rPr>
+          <w:noProof/>
+        </w:rPr>
         <w:drawing>
           <wp:inline distT="0" distB="0" distL="0" distR="0" wp14:anchorId="7523765D" wp14:editId="011BE0B1">
             <wp:extent cx="5731510" cy="1042035"/>
@@ -5244,7 +5204,7 @@
                     <pic:cNvPicPr/>
                   </pic:nvPicPr>
                   <pic:blipFill>
-                    <a:blip r:embed="rId27"/>
+                    <a:blip r:embed="rId28"/>
                     <a:stretch>
                       <a:fillRect/>
                     </a:stretch>
@@ -5324,7 +5284,7 @@
         </w:rPr>
         <w:t xml:space="preserve"> </w:t>
       </w:r>
-      <w:hyperlink r:id="rId28" w:history="1">
+      <w:hyperlink r:id="rId29" w:history="1">
         <w:r>
           <w:rPr>
             <w:rStyle w:val="Hyperlink"/>
@@ -5340,8 +5300,8 @@
       </w:r>
     </w:p>
     <w:sectPr>
-      <w:headerReference w:type="default" r:id="rId29"/>
-      <w:footerReference w:type="default" r:id="rId30"/>
+      <w:headerReference w:type="default" r:id="rId30"/>
+      <w:footerReference w:type="default" r:id="rId31"/>
       <w:pgSz w:w="11906" w:h="16838"/>
       <w:pgMar w:top="1440" w:right="1440" w:bottom="1440" w:left="1440" w:header="708" w:footer="708" w:gutter="0"/>
       <w:pgNumType w:start="0"/>
@@ -6059,7 +6019,7 @@
   <w:abstractNum w:abstractNumId="2" w15:restartNumberingAfterBreak="0">
     <w:nsid w:val="61DF7526"/>
     <w:multiLevelType w:val="hybridMultilevel"/>
-    <w:tmpl w:val="B624292E"/>
+    <w:tmpl w:val="6E54189C"/>
     <w:lvl w:ilvl="0" w:tplc="0408000B">
       <w:start w:val="1"/>
       <w:numFmt w:val="bullet"/>
@@ -7132,7 +7092,6 @@
   <w:style w:type="character" w:default="1" w:styleId="DefaultParagraphFont">
     <w:name w:val="Default Paragraph Font"/>
     <w:uiPriority w:val="1"/>
-    <w:semiHidden/>
     <w:unhideWhenUsed/>
   </w:style>
   <w:style w:type="table" w:default="1" w:styleId="TableNormal">
